--- a/第二阶段/用户需求列表.docx
+++ b/第二阶段/用户需求列表.docx
@@ -10,6 +10,7 @@
           <w:docPartUnique/>
         </w:docPartObj>
       </w:sdtPr>
+      <w:sdtEndPr/>
       <w:sdtContent>
         <w:p>
           <w:pPr>
@@ -148,6 +149,7 @@
                                       <w:calendar w:val="gregorian"/>
                                     </w:date>
                                   </w:sdtPr>
+                                  <w:sdtEndPr/>
                                   <w:sdtContent>
                                     <w:p>
                                       <w:pPr>
@@ -3686,6 +3688,7 @@
                                     <w:dataBinding w:prefixMappings="xmlns:ns0='http://purl.org/dc/elements/1.1/' xmlns:ns1='http://schemas.openxmlformats.org/package/2006/metadata/core-properties' " w:xpath="/ns1:coreProperties[1]/ns0:creator[1]" w:storeItemID="{6C3C8BC8-F283-45AE-878A-BAB7291924A1}"/>
                                     <w:text/>
                                   </w:sdtPr>
+                                  <w:sdtEndPr/>
                                   <w:sdtContent>
                                     <w:r>
                                       <w:rPr>
@@ -3738,6 +3741,7 @@
                                     <w:dataBinding w:prefixMappings="xmlns:ns0='http://schemas.openxmlformats.org/officeDocument/2006/extended-properties' " w:xpath="/ns0:Properties[1]/ns0:Company[1]" w:storeItemID="{6668398D-A668-4E3E-A5EB-62B293D839F1}"/>
                                     <w:text/>
                                   </w:sdtPr>
+                                  <w:sdtEndPr/>
                                   <w:sdtContent>
                                     <w:r>
                                       <w:rPr>
@@ -3970,6 +3974,7 @@
                                     <w:dataBinding w:prefixMappings="xmlns:ns0='http://purl.org/dc/elements/1.1/' xmlns:ns1='http://schemas.openxmlformats.org/package/2006/metadata/core-properties' " w:xpath="/ns1:coreProperties[1]/ns0:title[1]" w:storeItemID="{6C3C8BC8-F283-45AE-878A-BAB7291924A1}"/>
                                     <w:text/>
                                   </w:sdtPr>
+                                  <w:sdtEndPr/>
                                   <w:sdtContent>
                                     <w:r>
                                       <w:rPr>
@@ -4005,6 +4010,7 @@
                                     <w:dataBinding w:prefixMappings="xmlns:ns0='http://purl.org/dc/elements/1.1/' xmlns:ns1='http://schemas.openxmlformats.org/package/2006/metadata/core-properties' " w:xpath="/ns1:coreProperties[1]/ns0:subject[1]" w:storeItemID="{6C3C8BC8-F283-45AE-878A-BAB7291924A1}"/>
                                     <w:text/>
                                   </w:sdtPr>
+                                  <w:sdtEndPr/>
                                   <w:sdtContent>
                                     <w:r>
                                       <w:rPr>
@@ -4286,7 +4292,10 @@
               <w:rPr>
                 <w:rFonts w:hint="eastAsia"/>
               </w:rPr>
-              <w:t>2016/10/22</w:t>
+              <w:t>2016-11-</w:t>
+            </w:r>
+            <w:r>
+              <w:t>04</w:t>
             </w:r>
           </w:p>
         </w:tc>
@@ -4483,9 +4492,6 @@
           <w:p>
             <w:pPr>
               <w:jc w:val="center"/>
-              <w:rPr>
-                <w:rFonts w:hint="eastAsia"/>
-              </w:rPr>
             </w:pPr>
             <w:r>
               <w:rPr>
@@ -4503,9 +4509,6 @@
             <w:pPr>
               <w:jc w:val="center"/>
               <w:cnfStyle w:val="100000000000" w:firstRow="1" w:lastRow="0" w:firstColumn="0" w:lastColumn="0" w:oddVBand="0" w:evenVBand="0" w:oddHBand="0" w:evenHBand="0" w:firstRowFirstColumn="0" w:firstRowLastColumn="0" w:lastRowFirstColumn="0" w:lastRowLastColumn="0"/>
-              <w:rPr>
-                <w:rFonts w:hint="eastAsia"/>
-              </w:rPr>
             </w:pPr>
             <w:r>
               <w:rPr>
@@ -4526,11 +4529,6 @@
             <w:tcW w:w="4868" w:type="dxa"/>
           </w:tcPr>
           <w:p>
-            <w:pPr>
-              <w:rPr>
-                <w:rFonts w:hint="eastAsia"/>
-              </w:rPr>
-            </w:pPr>
             <w:r>
               <w:rPr>
                 <w:rFonts w:hint="eastAsia"/>
@@ -4546,9 +4544,6 @@
           <w:p>
             <w:pPr>
               <w:cnfStyle w:val="000000100000" w:firstRow="0" w:lastRow="0" w:firstColumn="0" w:lastColumn="0" w:oddVBand="0" w:evenVBand="0" w:oddHBand="1" w:evenHBand="0" w:firstRowFirstColumn="0" w:firstRowLastColumn="0" w:lastRowFirstColumn="0" w:lastRowLastColumn="0"/>
-              <w:rPr>
-                <w:rFonts w:hint="eastAsia"/>
-              </w:rPr>
             </w:pPr>
             <w:r>
               <w:rPr>
@@ -4566,11 +4561,6 @@
             <w:tcW w:w="4868" w:type="dxa"/>
           </w:tcPr>
           <w:p>
-            <w:pPr>
-              <w:rPr>
-                <w:rFonts w:hint="eastAsia"/>
-              </w:rPr>
-            </w:pPr>
             <w:r>
               <w:rPr>
                 <w:rFonts w:hint="eastAsia"/>
@@ -4586,9 +4576,6 @@
           <w:p>
             <w:pPr>
               <w:cnfStyle w:val="000000000000" w:firstRow="0" w:lastRow="0" w:firstColumn="0" w:lastColumn="0" w:oddVBand="0" w:evenVBand="0" w:oddHBand="0" w:evenHBand="0" w:firstRowFirstColumn="0" w:firstRowLastColumn="0" w:lastRowFirstColumn="0" w:lastRowLastColumn="0"/>
-              <w:rPr>
-                <w:rFonts w:hint="eastAsia"/>
-              </w:rPr>
             </w:pPr>
             <w:r>
               <w:rPr>
@@ -4610,6 +4597,189 @@
       </w:tr>
     </w:tbl>
     <w:p/>
+    <w:p>
+      <w:pPr>
+        <w:pStyle w:val="2"/>
+      </w:pPr>
+      <w:r>
+        <w:rPr>
+          <w:rFonts w:hint="eastAsia"/>
+        </w:rPr>
+        <w:t>1.3 参考文献</w:t>
+      </w:r>
+    </w:p>
+    <w:p>
+      <w:r>
+        <w:rPr>
+          <w:rFonts w:hint="eastAsia"/>
+        </w:rPr>
+        <w:t>1.</w:t>
+      </w:r>
+      <w:r>
+        <w:t xml:space="preserve"> </w:t>
+      </w:r>
+      <w:r>
+        <w:rPr>
+          <w:rFonts w:hint="eastAsia"/>
+        </w:rPr>
+        <w:t>骆斌，丁二玉；需求工程：软件建模与分析—</w:t>
+      </w:r>
+      <w:r>
+        <w:t>2版--北京：高等教育出版社，2015.2</w:t>
+      </w:r>
+    </w:p>
+    <w:p>
+      <w:r>
+        <w:t>2</w:t>
+      </w:r>
+      <w:r>
+        <w:rPr>
+          <w:rFonts w:hint="eastAsia"/>
+        </w:rPr>
+        <w:t>.</w:t>
+      </w:r>
+      <w:r>
+        <w:t xml:space="preserve"> </w:t>
+      </w:r>
+      <w:r>
+        <w:rPr>
+          <w:rFonts w:hint="eastAsia"/>
+        </w:rPr>
+        <w:t>掌上宣传栏《目标模型文档》</w:t>
+      </w:r>
+    </w:p>
+    <w:p>
+      <w:r>
+        <w:rPr>
+          <w:rFonts w:hint="eastAsia"/>
+        </w:rPr>
+        <w:t>3.</w:t>
+      </w:r>
+      <w:r>
+        <w:t xml:space="preserve"> </w:t>
+      </w:r>
+      <w:r>
+        <w:rPr>
+          <w:rFonts w:hint="eastAsia"/>
+        </w:rPr>
+        <w:t>掌上宣传栏《前景与范围文档》</w:t>
+      </w:r>
+    </w:p>
+    <w:p>
+      <w:r>
+        <w:rPr>
+          <w:rFonts w:hint="eastAsia"/>
+        </w:rPr>
+        <w:t>4.</w:t>
+      </w:r>
+      <w:r>
+        <w:t xml:space="preserve"> </w:t>
+      </w:r>
+      <w:r>
+        <w:rPr>
+          <w:rFonts w:hint="eastAsia"/>
+        </w:rPr>
+        <w:t>掌上宣传栏《问题分析过程文档》</w:t>
+      </w:r>
+    </w:p>
+    <w:p>
+      <w:r>
+        <w:rPr>
+          <w:rFonts w:hint="eastAsia"/>
+        </w:rPr>
+        <w:t>5.</w:t>
+      </w:r>
+      <w:r>
+        <w:t xml:space="preserve"> </w:t>
+      </w:r>
+      <w:r>
+        <w:rPr>
+          <w:rFonts w:hint="eastAsia"/>
+        </w:rPr>
+        <w:t>掌上宣传栏《面谈报告》</w:t>
+      </w:r>
+    </w:p>
+    <w:p>
+      <w:r>
+        <w:rPr>
+          <w:rFonts w:hint="eastAsia"/>
+        </w:rPr>
+        <w:t>6.</w:t>
+      </w:r>
+      <w:r>
+        <w:t xml:space="preserve"> </w:t>
+      </w:r>
+      <w:r>
+        <w:rPr>
+          <w:rFonts w:hint="eastAsia"/>
+        </w:rPr>
+        <w:t>掌上宣传栏《用例文档》</w:t>
+      </w:r>
+    </w:p>
+    <w:p>
+      <w:pPr>
+        <w:pStyle w:val="1"/>
+      </w:pPr>
+      <w:r>
+        <w:rPr>
+          <w:rFonts w:hint="eastAsia"/>
+        </w:rPr>
+        <w:t>2 需求列表</w:t>
+      </w:r>
+    </w:p>
+    <w:p>
+      <w:pPr>
+        <w:pStyle w:val="2"/>
+      </w:pPr>
+      <w:r>
+        <w:rPr>
+          <w:rFonts w:hint="eastAsia"/>
+        </w:rPr>
+        <w:t>2.</w:t>
+      </w:r>
+      <w:r>
+        <w:t xml:space="preserve">1 </w:t>
+      </w:r>
+      <w:r>
+        <w:rPr>
+          <w:rFonts w:hint="eastAsia"/>
+        </w:rPr>
+        <w:t>功能性需求列表</w:t>
+      </w:r>
+    </w:p>
+    <w:p/>
+    <w:p>
+      <w:pPr>
+        <w:pStyle w:val="2"/>
+      </w:pPr>
+      <w:r>
+        <w:rPr>
+          <w:rFonts w:hint="eastAsia"/>
+        </w:rPr>
+        <w:t>2.</w:t>
+      </w:r>
+      <w:r>
+        <w:t xml:space="preserve">2 </w:t>
+      </w:r>
+      <w:r>
+        <w:rPr>
+          <w:rFonts w:hint="eastAsia"/>
+        </w:rPr>
+        <w:t>非功能性需求列表</w:t>
+      </w:r>
+    </w:p>
+    <w:p/>
+    <w:p>
+      <w:pPr>
+        <w:pStyle w:val="1"/>
+      </w:pPr>
+      <w:r>
+        <w:rPr>
+          <w:rFonts w:hint="eastAsia"/>
+        </w:rPr>
+        <w:t>3 附录</w:t>
+      </w:r>
+    </w:p>
     <w:p>
       <w:pPr>
         <w:rPr>

--- a/第二阶段/用户需求列表.docx
+++ b/第二阶段/用户需求列表.docx
@@ -3463,6 +3463,7 @@
                                 <w:calendar w:val="gregorian"/>
                               </w:date>
                             </w:sdtPr>
+                            <w:sdtEndPr/>
                             <w:sdtContent>
                               <w:p>
                                 <w:pPr>
@@ -3806,6 +3807,7 @@
                               <w:dataBinding w:prefixMappings="xmlns:ns0='http://purl.org/dc/elements/1.1/' xmlns:ns1='http://schemas.openxmlformats.org/package/2006/metadata/core-properties' " w:xpath="/ns1:coreProperties[1]/ns0:creator[1]" w:storeItemID="{6C3C8BC8-F283-45AE-878A-BAB7291924A1}"/>
                               <w:text/>
                             </w:sdtPr>
+                            <w:sdtEndPr/>
                             <w:sdtContent>
                               <w:r>
                                 <w:rPr>
@@ -3858,6 +3860,7 @@
                               <w:dataBinding w:prefixMappings="xmlns:ns0='http://schemas.openxmlformats.org/officeDocument/2006/extended-properties' " w:xpath="/ns0:Properties[1]/ns0:Company[1]" w:storeItemID="{6668398D-A668-4E3E-A5EB-62B293D839F1}"/>
                               <w:text/>
                             </w:sdtPr>
+                            <w:sdtEndPr/>
                             <w:sdtContent>
                               <w:r>
                                 <w:rPr>
@@ -4080,6 +4083,7 @@
                               <w:dataBinding w:prefixMappings="xmlns:ns0='http://purl.org/dc/elements/1.1/' xmlns:ns1='http://schemas.openxmlformats.org/package/2006/metadata/core-properties' " w:xpath="/ns1:coreProperties[1]/ns0:title[1]" w:storeItemID="{6C3C8BC8-F283-45AE-878A-BAB7291924A1}"/>
                               <w:text/>
                             </w:sdtPr>
+                            <w:sdtEndPr/>
                             <w:sdtContent>
                               <w:r>
                                 <w:rPr>
@@ -4115,6 +4119,7 @@
                               <w:dataBinding w:prefixMappings="xmlns:ns0='http://purl.org/dc/elements/1.1/' xmlns:ns1='http://schemas.openxmlformats.org/package/2006/metadata/core-properties' " w:xpath="/ns1:coreProperties[1]/ns0:subject[1]" w:storeItemID="{6C3C8BC8-F283-45AE-878A-BAB7291924A1}"/>
                               <w:text/>
                             </w:sdtPr>
+                            <w:sdtEndPr/>
                             <w:sdtContent>
                               <w:r>
                                 <w:rPr>
@@ -4747,6 +4752,3263 @@
         <w:t>功能性需求列表</w:t>
       </w:r>
     </w:p>
+    <w:tbl>
+      <w:tblPr>
+        <w:tblStyle w:val="4-1"/>
+        <w:tblW w:w="9776" w:type="dxa"/>
+        <w:tblLook w:val="04A0" w:firstRow="1" w:lastRow="0" w:firstColumn="1" w:lastColumn="0" w:noHBand="0" w:noVBand="1"/>
+      </w:tblPr>
+      <w:tblGrid>
+        <w:gridCol w:w="1271"/>
+        <w:gridCol w:w="2047"/>
+        <w:gridCol w:w="3198"/>
+        <w:gridCol w:w="1843"/>
+        <w:gridCol w:w="1417"/>
+      </w:tblGrid>
+      <w:tr>
+        <w:trPr>
+          <w:cnfStyle w:val="100000000000" w:firstRow="1" w:lastRow="0" w:firstColumn="0" w:lastColumn="0" w:oddVBand="0" w:evenVBand="0" w:oddHBand="0" w:evenHBand="0" w:firstRowFirstColumn="0" w:firstRowLastColumn="0" w:lastRowFirstColumn="0" w:lastRowLastColumn="0"/>
+        </w:trPr>
+        <w:tc>
+          <w:tcPr>
+            <w:cnfStyle w:val="001000000000" w:firstRow="0" w:lastRow="0" w:firstColumn="1" w:lastColumn="0" w:oddVBand="0" w:evenVBand="0" w:oddHBand="0" w:evenHBand="0" w:firstRowFirstColumn="0" w:firstRowLastColumn="0" w:lastRowFirstColumn="0" w:lastRowLastColumn="0"/>
+            <w:tcW w:w="1271" w:type="dxa"/>
+            <w:vAlign w:val="center"/>
+          </w:tcPr>
+          <w:p>
+            <w:pPr>
+              <w:spacing w:after="120" w:line="264" w:lineRule="auto"/>
+              <w:jc w:val="center"/>
+              <w:rPr>
+                <w:szCs w:val="21"/>
+              </w:rPr>
+            </w:pPr>
+            <w:r>
+              <w:rPr>
+                <w:rFonts w:hint="eastAsia"/>
+                <w:szCs w:val="21"/>
+              </w:rPr>
+              <w:t>需求ID</w:t>
+            </w:r>
+          </w:p>
+        </w:tc>
+        <w:tc>
+          <w:tcPr>
+            <w:tcW w:w="2047" w:type="dxa"/>
+            <w:vAlign w:val="center"/>
+          </w:tcPr>
+          <w:p>
+            <w:pPr>
+              <w:spacing w:after="120" w:line="264" w:lineRule="auto"/>
+              <w:jc w:val="center"/>
+              <w:cnfStyle w:val="100000000000" w:firstRow="1" w:lastRow="0" w:firstColumn="0" w:lastColumn="0" w:oddVBand="0" w:evenVBand="0" w:oddHBand="0" w:evenHBand="0" w:firstRowFirstColumn="0" w:firstRowLastColumn="0" w:lastRowFirstColumn="0" w:lastRowLastColumn="0"/>
+              <w:rPr>
+                <w:szCs w:val="21"/>
+              </w:rPr>
+            </w:pPr>
+            <w:r>
+              <w:rPr>
+                <w:rFonts w:hint="eastAsia"/>
+                <w:szCs w:val="21"/>
+              </w:rPr>
+              <w:t>需求名称</w:t>
+            </w:r>
+          </w:p>
+        </w:tc>
+        <w:tc>
+          <w:tcPr>
+            <w:tcW w:w="3198" w:type="dxa"/>
+            <w:vAlign w:val="center"/>
+          </w:tcPr>
+          <w:p>
+            <w:pPr>
+              <w:spacing w:after="120" w:line="264" w:lineRule="auto"/>
+              <w:jc w:val="center"/>
+              <w:cnfStyle w:val="100000000000" w:firstRow="1" w:lastRow="0" w:firstColumn="0" w:lastColumn="0" w:oddVBand="0" w:evenVBand="0" w:oddHBand="0" w:evenHBand="0" w:firstRowFirstColumn="0" w:firstRowLastColumn="0" w:lastRowFirstColumn="0" w:lastRowLastColumn="0"/>
+              <w:rPr>
+                <w:szCs w:val="21"/>
+              </w:rPr>
+            </w:pPr>
+            <w:r>
+              <w:rPr>
+                <w:rFonts w:hint="eastAsia"/>
+                <w:szCs w:val="21"/>
+              </w:rPr>
+              <w:t>需求描述</w:t>
+            </w:r>
+          </w:p>
+        </w:tc>
+        <w:tc>
+          <w:tcPr>
+            <w:tcW w:w="1843" w:type="dxa"/>
+            <w:vAlign w:val="center"/>
+          </w:tcPr>
+          <w:p>
+            <w:pPr>
+              <w:spacing w:after="120" w:line="264" w:lineRule="auto"/>
+              <w:jc w:val="center"/>
+              <w:cnfStyle w:val="100000000000" w:firstRow="1" w:lastRow="0" w:firstColumn="0" w:lastColumn="0" w:oddVBand="0" w:evenVBand="0" w:oddHBand="0" w:evenHBand="0" w:firstRowFirstColumn="0" w:firstRowLastColumn="0" w:lastRowFirstColumn="0" w:lastRowLastColumn="0"/>
+              <w:rPr>
+                <w:szCs w:val="21"/>
+              </w:rPr>
+            </w:pPr>
+            <w:r>
+              <w:rPr>
+                <w:rFonts w:hint="eastAsia"/>
+                <w:szCs w:val="21"/>
+              </w:rPr>
+              <w:t>需求来源</w:t>
+            </w:r>
+          </w:p>
+        </w:tc>
+        <w:tc>
+          <w:tcPr>
+            <w:tcW w:w="1417" w:type="dxa"/>
+            <w:vAlign w:val="center"/>
+          </w:tcPr>
+          <w:p>
+            <w:pPr>
+              <w:spacing w:after="120" w:line="264" w:lineRule="auto"/>
+              <w:jc w:val="center"/>
+              <w:cnfStyle w:val="100000000000" w:firstRow="1" w:lastRow="0" w:firstColumn="0" w:lastColumn="0" w:oddVBand="0" w:evenVBand="0" w:oddHBand="0" w:evenHBand="0" w:firstRowFirstColumn="0" w:firstRowLastColumn="0" w:lastRowFirstColumn="0" w:lastRowLastColumn="0"/>
+              <w:rPr>
+                <w:szCs w:val="21"/>
+              </w:rPr>
+            </w:pPr>
+            <w:r>
+              <w:rPr>
+                <w:rFonts w:hint="eastAsia"/>
+                <w:szCs w:val="21"/>
+              </w:rPr>
+              <w:t>优先级</w:t>
+            </w:r>
+          </w:p>
+        </w:tc>
+      </w:tr>
+      <w:tr>
+        <w:trPr>
+          <w:cnfStyle w:val="000000100000" w:firstRow="0" w:lastRow="0" w:firstColumn="0" w:lastColumn="0" w:oddVBand="0" w:evenVBand="0" w:oddHBand="1" w:evenHBand="0" w:firstRowFirstColumn="0" w:firstRowLastColumn="0" w:lastRowFirstColumn="0" w:lastRowLastColumn="0"/>
+        </w:trPr>
+        <w:tc>
+          <w:tcPr>
+            <w:cnfStyle w:val="001000000000" w:firstRow="0" w:lastRow="0" w:firstColumn="1" w:lastColumn="0" w:oddVBand="0" w:evenVBand="0" w:oddHBand="0" w:evenHBand="0" w:firstRowFirstColumn="0" w:firstRowLastColumn="0" w:lastRowFirstColumn="0" w:lastRowLastColumn="0"/>
+            <w:tcW w:w="1271" w:type="dxa"/>
+            <w:vAlign w:val="center"/>
+          </w:tcPr>
+          <w:p>
+            <w:pPr>
+              <w:spacing w:after="120" w:line="264" w:lineRule="auto"/>
+              <w:jc w:val="center"/>
+              <w:rPr>
+                <w:szCs w:val="21"/>
+              </w:rPr>
+            </w:pPr>
+            <w:r>
+              <w:rPr>
+                <w:rFonts w:hint="eastAsia"/>
+                <w:szCs w:val="21"/>
+              </w:rPr>
+              <w:t>FR1</w:t>
+            </w:r>
+          </w:p>
+        </w:tc>
+        <w:tc>
+          <w:tcPr>
+            <w:tcW w:w="2047" w:type="dxa"/>
+            <w:vAlign w:val="center"/>
+          </w:tcPr>
+          <w:p>
+            <w:pPr>
+              <w:spacing w:after="120" w:line="264" w:lineRule="auto"/>
+              <w:jc w:val="both"/>
+              <w:cnfStyle w:val="000000100000" w:firstRow="0" w:lastRow="0" w:firstColumn="0" w:lastColumn="0" w:oddVBand="0" w:evenVBand="0" w:oddHBand="1" w:evenHBand="0" w:firstRowFirstColumn="0" w:firstRowLastColumn="0" w:lastRowFirstColumn="0" w:lastRowLastColumn="0"/>
+              <w:rPr>
+                <w:szCs w:val="21"/>
+              </w:rPr>
+            </w:pPr>
+            <w:r>
+              <w:rPr>
+                <w:rFonts w:hint="eastAsia"/>
+                <w:szCs w:val="21"/>
+              </w:rPr>
+              <w:t>活动列表展示</w:t>
+            </w:r>
+          </w:p>
+        </w:tc>
+        <w:tc>
+          <w:tcPr>
+            <w:tcW w:w="3198" w:type="dxa"/>
+            <w:vAlign w:val="center"/>
+          </w:tcPr>
+          <w:p>
+            <w:pPr>
+              <w:spacing w:after="120" w:line="264" w:lineRule="auto"/>
+              <w:jc w:val="both"/>
+              <w:cnfStyle w:val="000000100000" w:firstRow="0" w:lastRow="0" w:firstColumn="0" w:lastColumn="0" w:oddVBand="0" w:evenVBand="0" w:oddHBand="1" w:evenHBand="0" w:firstRowFirstColumn="0" w:firstRowLastColumn="0" w:lastRowFirstColumn="0" w:lastRowLastColumn="0"/>
+              <w:rPr>
+                <w:szCs w:val="21"/>
+              </w:rPr>
+            </w:pPr>
+            <w:r>
+              <w:rPr>
+                <w:rFonts w:hint="eastAsia"/>
+                <w:szCs w:val="21"/>
+              </w:rPr>
+              <w:t>系统要能展示活动基本信息，包括时间、地点、标签、标记人数、概要等，以供用户查看</w:t>
+            </w:r>
+          </w:p>
+        </w:tc>
+        <w:tc>
+          <w:tcPr>
+            <w:tcW w:w="1843" w:type="dxa"/>
+            <w:vAlign w:val="center"/>
+          </w:tcPr>
+          <w:p>
+            <w:pPr>
+              <w:spacing w:after="120" w:line="264" w:lineRule="auto"/>
+              <w:jc w:val="center"/>
+              <w:cnfStyle w:val="000000100000" w:firstRow="0" w:lastRow="0" w:firstColumn="0" w:lastColumn="0" w:oddVBand="0" w:evenVBand="0" w:oddHBand="1" w:evenHBand="0" w:firstRowFirstColumn="0" w:firstRowLastColumn="0" w:lastRowFirstColumn="0" w:lastRowLastColumn="0"/>
+              <w:rPr>
+                <w:szCs w:val="21"/>
+              </w:rPr>
+            </w:pPr>
+            <w:r>
+              <w:rPr>
+                <w:rFonts w:hint="eastAsia"/>
+                <w:szCs w:val="21"/>
+              </w:rPr>
+              <w:t>任意浏览者</w:t>
+            </w:r>
+          </w:p>
+        </w:tc>
+        <w:tc>
+          <w:tcPr>
+            <w:tcW w:w="1417" w:type="dxa"/>
+            <w:vAlign w:val="center"/>
+          </w:tcPr>
+          <w:p>
+            <w:pPr>
+              <w:spacing w:after="120" w:line="264" w:lineRule="auto"/>
+              <w:jc w:val="center"/>
+              <w:cnfStyle w:val="000000100000" w:firstRow="0" w:lastRow="0" w:firstColumn="0" w:lastColumn="0" w:oddVBand="0" w:evenVBand="0" w:oddHBand="1" w:evenHBand="0" w:firstRowFirstColumn="0" w:firstRowLastColumn="0" w:lastRowFirstColumn="0" w:lastRowLastColumn="0"/>
+              <w:rPr>
+                <w:szCs w:val="21"/>
+              </w:rPr>
+            </w:pPr>
+            <w:r>
+              <w:rPr>
+                <w:rFonts w:hint="eastAsia"/>
+                <w:szCs w:val="21"/>
+              </w:rPr>
+              <w:t>高</w:t>
+            </w:r>
+          </w:p>
+        </w:tc>
+      </w:tr>
+      <w:tr>
+        <w:tc>
+          <w:tcPr>
+            <w:cnfStyle w:val="001000000000" w:firstRow="0" w:lastRow="0" w:firstColumn="1" w:lastColumn="0" w:oddVBand="0" w:evenVBand="0" w:oddHBand="0" w:evenHBand="0" w:firstRowFirstColumn="0" w:firstRowLastColumn="0" w:lastRowFirstColumn="0" w:lastRowLastColumn="0"/>
+            <w:tcW w:w="1271" w:type="dxa"/>
+            <w:vAlign w:val="center"/>
+          </w:tcPr>
+          <w:p>
+            <w:pPr>
+              <w:spacing w:after="120" w:line="264" w:lineRule="auto"/>
+              <w:jc w:val="center"/>
+              <w:rPr>
+                <w:szCs w:val="21"/>
+              </w:rPr>
+            </w:pPr>
+            <w:r>
+              <w:rPr>
+                <w:rFonts w:hint="eastAsia"/>
+                <w:szCs w:val="21"/>
+              </w:rPr>
+              <w:t>FR2</w:t>
+            </w:r>
+          </w:p>
+        </w:tc>
+        <w:tc>
+          <w:tcPr>
+            <w:tcW w:w="2047" w:type="dxa"/>
+            <w:vAlign w:val="center"/>
+          </w:tcPr>
+          <w:p>
+            <w:pPr>
+              <w:spacing w:after="120" w:line="264" w:lineRule="auto"/>
+              <w:jc w:val="both"/>
+              <w:cnfStyle w:val="000000000000" w:firstRow="0" w:lastRow="0" w:firstColumn="0" w:lastColumn="0" w:oddVBand="0" w:evenVBand="0" w:oddHBand="0" w:evenHBand="0" w:firstRowFirstColumn="0" w:firstRowLastColumn="0" w:lastRowFirstColumn="0" w:lastRowLastColumn="0"/>
+              <w:rPr>
+                <w:szCs w:val="21"/>
+              </w:rPr>
+            </w:pPr>
+            <w:r>
+              <w:rPr>
+                <w:rFonts w:hint="eastAsia"/>
+                <w:szCs w:val="21"/>
+              </w:rPr>
+              <w:t>活动详细信息展示</w:t>
+            </w:r>
+          </w:p>
+        </w:tc>
+        <w:tc>
+          <w:tcPr>
+            <w:tcW w:w="3198" w:type="dxa"/>
+            <w:vAlign w:val="center"/>
+          </w:tcPr>
+          <w:p>
+            <w:pPr>
+              <w:spacing w:after="120" w:line="264" w:lineRule="auto"/>
+              <w:jc w:val="both"/>
+              <w:cnfStyle w:val="000000000000" w:firstRow="0" w:lastRow="0" w:firstColumn="0" w:lastColumn="0" w:oddVBand="0" w:evenVBand="0" w:oddHBand="0" w:evenHBand="0" w:firstRowFirstColumn="0" w:firstRowLastColumn="0" w:lastRowFirstColumn="0" w:lastRowLastColumn="0"/>
+              <w:rPr>
+                <w:szCs w:val="21"/>
+              </w:rPr>
+            </w:pPr>
+            <w:r>
+              <w:rPr>
+                <w:rFonts w:hint="eastAsia"/>
+                <w:szCs w:val="21"/>
+              </w:rPr>
+              <w:t>系统允许用户查看活动详细信息</w:t>
+            </w:r>
+          </w:p>
+        </w:tc>
+        <w:tc>
+          <w:tcPr>
+            <w:tcW w:w="1843" w:type="dxa"/>
+            <w:vAlign w:val="center"/>
+          </w:tcPr>
+          <w:p>
+            <w:pPr>
+              <w:spacing w:after="120" w:line="264" w:lineRule="auto"/>
+              <w:jc w:val="center"/>
+              <w:cnfStyle w:val="000000000000" w:firstRow="0" w:lastRow="0" w:firstColumn="0" w:lastColumn="0" w:oddVBand="0" w:evenVBand="0" w:oddHBand="0" w:evenHBand="0" w:firstRowFirstColumn="0" w:firstRowLastColumn="0" w:lastRowFirstColumn="0" w:lastRowLastColumn="0"/>
+              <w:rPr>
+                <w:szCs w:val="21"/>
+              </w:rPr>
+            </w:pPr>
+            <w:r>
+              <w:rPr>
+                <w:rFonts w:hint="eastAsia"/>
+                <w:szCs w:val="21"/>
+              </w:rPr>
+              <w:t>任意浏览者</w:t>
+            </w:r>
+          </w:p>
+        </w:tc>
+        <w:tc>
+          <w:tcPr>
+            <w:tcW w:w="1417" w:type="dxa"/>
+            <w:vAlign w:val="center"/>
+          </w:tcPr>
+          <w:p>
+            <w:pPr>
+              <w:spacing w:after="120" w:line="264" w:lineRule="auto"/>
+              <w:jc w:val="center"/>
+              <w:cnfStyle w:val="000000000000" w:firstRow="0" w:lastRow="0" w:firstColumn="0" w:lastColumn="0" w:oddVBand="0" w:evenVBand="0" w:oddHBand="0" w:evenHBand="0" w:firstRowFirstColumn="0" w:firstRowLastColumn="0" w:lastRowFirstColumn="0" w:lastRowLastColumn="0"/>
+              <w:rPr>
+                <w:szCs w:val="21"/>
+              </w:rPr>
+            </w:pPr>
+            <w:r>
+              <w:rPr>
+                <w:rFonts w:hint="eastAsia"/>
+                <w:szCs w:val="21"/>
+              </w:rPr>
+              <w:t>高</w:t>
+            </w:r>
+          </w:p>
+        </w:tc>
+      </w:tr>
+      <w:tr>
+        <w:trPr>
+          <w:cnfStyle w:val="000000100000" w:firstRow="0" w:lastRow="0" w:firstColumn="0" w:lastColumn="0" w:oddVBand="0" w:evenVBand="0" w:oddHBand="1" w:evenHBand="0" w:firstRowFirstColumn="0" w:firstRowLastColumn="0" w:lastRowFirstColumn="0" w:lastRowLastColumn="0"/>
+        </w:trPr>
+        <w:tc>
+          <w:tcPr>
+            <w:cnfStyle w:val="001000000000" w:firstRow="0" w:lastRow="0" w:firstColumn="1" w:lastColumn="0" w:oddVBand="0" w:evenVBand="0" w:oddHBand="0" w:evenHBand="0" w:firstRowFirstColumn="0" w:firstRowLastColumn="0" w:lastRowFirstColumn="0" w:lastRowLastColumn="0"/>
+            <w:tcW w:w="1271" w:type="dxa"/>
+            <w:vAlign w:val="center"/>
+          </w:tcPr>
+          <w:p>
+            <w:pPr>
+              <w:spacing w:after="120" w:line="264" w:lineRule="auto"/>
+              <w:jc w:val="center"/>
+              <w:rPr>
+                <w:szCs w:val="21"/>
+              </w:rPr>
+            </w:pPr>
+            <w:r>
+              <w:rPr>
+                <w:rFonts w:hint="eastAsia"/>
+                <w:szCs w:val="21"/>
+              </w:rPr>
+              <w:t>FR3</w:t>
+            </w:r>
+          </w:p>
+        </w:tc>
+        <w:tc>
+          <w:tcPr>
+            <w:tcW w:w="2047" w:type="dxa"/>
+            <w:vAlign w:val="center"/>
+          </w:tcPr>
+          <w:p>
+            <w:pPr>
+              <w:spacing w:after="120" w:line="264" w:lineRule="auto"/>
+              <w:jc w:val="both"/>
+              <w:cnfStyle w:val="000000100000" w:firstRow="0" w:lastRow="0" w:firstColumn="0" w:lastColumn="0" w:oddVBand="0" w:evenVBand="0" w:oddHBand="1" w:evenHBand="0" w:firstRowFirstColumn="0" w:firstRowLastColumn="0" w:lastRowFirstColumn="0" w:lastRowLastColumn="0"/>
+              <w:rPr>
+                <w:szCs w:val="21"/>
+              </w:rPr>
+            </w:pPr>
+            <w:r>
+              <w:rPr>
+                <w:rFonts w:hint="eastAsia"/>
+                <w:szCs w:val="21"/>
+              </w:rPr>
+              <w:t>活动分类</w:t>
+            </w:r>
+          </w:p>
+        </w:tc>
+        <w:tc>
+          <w:tcPr>
+            <w:tcW w:w="3198" w:type="dxa"/>
+            <w:vAlign w:val="center"/>
+          </w:tcPr>
+          <w:p>
+            <w:pPr>
+              <w:spacing w:after="120" w:line="264" w:lineRule="auto"/>
+              <w:jc w:val="both"/>
+              <w:cnfStyle w:val="000000100000" w:firstRow="0" w:lastRow="0" w:firstColumn="0" w:lastColumn="0" w:oddVBand="0" w:evenVBand="0" w:oddHBand="1" w:evenHBand="0" w:firstRowFirstColumn="0" w:firstRowLastColumn="0" w:lastRowFirstColumn="0" w:lastRowLastColumn="0"/>
+              <w:rPr>
+                <w:szCs w:val="21"/>
+              </w:rPr>
+            </w:pPr>
+            <w:r>
+              <w:rPr>
+                <w:rFonts w:hint="eastAsia"/>
+                <w:szCs w:val="21"/>
+              </w:rPr>
+              <w:t>系统要对活动进行分类，类别包括兴趣、社团、院系、地点</w:t>
+            </w:r>
+          </w:p>
+        </w:tc>
+        <w:tc>
+          <w:tcPr>
+            <w:tcW w:w="1843" w:type="dxa"/>
+            <w:vAlign w:val="center"/>
+          </w:tcPr>
+          <w:p>
+            <w:pPr>
+              <w:spacing w:after="120" w:line="264" w:lineRule="auto"/>
+              <w:jc w:val="center"/>
+              <w:cnfStyle w:val="000000100000" w:firstRow="0" w:lastRow="0" w:firstColumn="0" w:lastColumn="0" w:oddVBand="0" w:evenVBand="0" w:oddHBand="1" w:evenHBand="0" w:firstRowFirstColumn="0" w:firstRowLastColumn="0" w:lastRowFirstColumn="0" w:lastRowLastColumn="0"/>
+              <w:rPr>
+                <w:szCs w:val="21"/>
+              </w:rPr>
+            </w:pPr>
+            <w:r>
+              <w:rPr>
+                <w:rFonts w:hint="eastAsia"/>
+                <w:szCs w:val="21"/>
+              </w:rPr>
+              <w:t>任意浏览者</w:t>
+            </w:r>
+          </w:p>
+        </w:tc>
+        <w:tc>
+          <w:tcPr>
+            <w:tcW w:w="1417" w:type="dxa"/>
+            <w:vAlign w:val="center"/>
+          </w:tcPr>
+          <w:p>
+            <w:pPr>
+              <w:spacing w:after="120" w:line="264" w:lineRule="auto"/>
+              <w:jc w:val="center"/>
+              <w:cnfStyle w:val="000000100000" w:firstRow="0" w:lastRow="0" w:firstColumn="0" w:lastColumn="0" w:oddVBand="0" w:evenVBand="0" w:oddHBand="1" w:evenHBand="0" w:firstRowFirstColumn="0" w:firstRowLastColumn="0" w:lastRowFirstColumn="0" w:lastRowLastColumn="0"/>
+              <w:rPr>
+                <w:szCs w:val="21"/>
+              </w:rPr>
+            </w:pPr>
+            <w:r>
+              <w:rPr>
+                <w:rFonts w:hint="eastAsia"/>
+                <w:szCs w:val="21"/>
+              </w:rPr>
+              <w:t>高</w:t>
+            </w:r>
+          </w:p>
+        </w:tc>
+      </w:tr>
+      <w:tr>
+        <w:tc>
+          <w:tcPr>
+            <w:cnfStyle w:val="001000000000" w:firstRow="0" w:lastRow="0" w:firstColumn="1" w:lastColumn="0" w:oddVBand="0" w:evenVBand="0" w:oddHBand="0" w:evenHBand="0" w:firstRowFirstColumn="0" w:firstRowLastColumn="0" w:lastRowFirstColumn="0" w:lastRowLastColumn="0"/>
+            <w:tcW w:w="1271" w:type="dxa"/>
+            <w:vAlign w:val="center"/>
+          </w:tcPr>
+          <w:p>
+            <w:pPr>
+              <w:spacing w:after="120" w:line="264" w:lineRule="auto"/>
+              <w:jc w:val="center"/>
+              <w:rPr>
+                <w:szCs w:val="21"/>
+              </w:rPr>
+            </w:pPr>
+            <w:r>
+              <w:rPr>
+                <w:rFonts w:hint="eastAsia"/>
+                <w:szCs w:val="21"/>
+              </w:rPr>
+              <w:lastRenderedPageBreak/>
+              <w:t>FR4</w:t>
+            </w:r>
+          </w:p>
+        </w:tc>
+        <w:tc>
+          <w:tcPr>
+            <w:tcW w:w="2047" w:type="dxa"/>
+            <w:vAlign w:val="center"/>
+          </w:tcPr>
+          <w:p>
+            <w:pPr>
+              <w:spacing w:after="120" w:line="264" w:lineRule="auto"/>
+              <w:jc w:val="both"/>
+              <w:cnfStyle w:val="000000000000" w:firstRow="0" w:lastRow="0" w:firstColumn="0" w:lastColumn="0" w:oddVBand="0" w:evenVBand="0" w:oddHBand="0" w:evenHBand="0" w:firstRowFirstColumn="0" w:firstRowLastColumn="0" w:lastRowFirstColumn="0" w:lastRowLastColumn="0"/>
+              <w:rPr>
+                <w:szCs w:val="21"/>
+              </w:rPr>
+            </w:pPr>
+            <w:r>
+              <w:rPr>
+                <w:rFonts w:hint="eastAsia"/>
+                <w:szCs w:val="21"/>
+              </w:rPr>
+              <w:t>活动排序</w:t>
+            </w:r>
+          </w:p>
+        </w:tc>
+        <w:tc>
+          <w:tcPr>
+            <w:tcW w:w="3198" w:type="dxa"/>
+            <w:vAlign w:val="center"/>
+          </w:tcPr>
+          <w:p>
+            <w:pPr>
+              <w:spacing w:after="120" w:line="264" w:lineRule="auto"/>
+              <w:jc w:val="both"/>
+              <w:cnfStyle w:val="000000000000" w:firstRow="0" w:lastRow="0" w:firstColumn="0" w:lastColumn="0" w:oddVBand="0" w:evenVBand="0" w:oddHBand="0" w:evenHBand="0" w:firstRowFirstColumn="0" w:firstRowLastColumn="0" w:lastRowFirstColumn="0" w:lastRowLastColumn="0"/>
+              <w:rPr>
+                <w:szCs w:val="21"/>
+              </w:rPr>
+            </w:pPr>
+            <w:r>
+              <w:rPr>
+                <w:rFonts w:hint="eastAsia"/>
+                <w:szCs w:val="21"/>
+              </w:rPr>
+              <w:t>系统要能对活动进行排序，包括按照时间和按照热度排序</w:t>
+            </w:r>
+          </w:p>
+        </w:tc>
+        <w:tc>
+          <w:tcPr>
+            <w:tcW w:w="1843" w:type="dxa"/>
+            <w:vAlign w:val="center"/>
+          </w:tcPr>
+          <w:p>
+            <w:pPr>
+              <w:spacing w:after="120" w:line="264" w:lineRule="auto"/>
+              <w:jc w:val="center"/>
+              <w:cnfStyle w:val="000000000000" w:firstRow="0" w:lastRow="0" w:firstColumn="0" w:lastColumn="0" w:oddVBand="0" w:evenVBand="0" w:oddHBand="0" w:evenHBand="0" w:firstRowFirstColumn="0" w:firstRowLastColumn="0" w:lastRowFirstColumn="0" w:lastRowLastColumn="0"/>
+              <w:rPr>
+                <w:szCs w:val="21"/>
+              </w:rPr>
+            </w:pPr>
+            <w:r>
+              <w:rPr>
+                <w:rFonts w:hint="eastAsia"/>
+                <w:szCs w:val="21"/>
+              </w:rPr>
+              <w:t>任意浏览者</w:t>
+            </w:r>
+          </w:p>
+        </w:tc>
+        <w:tc>
+          <w:tcPr>
+            <w:tcW w:w="1417" w:type="dxa"/>
+            <w:vAlign w:val="center"/>
+          </w:tcPr>
+          <w:p>
+            <w:pPr>
+              <w:spacing w:after="120" w:line="264" w:lineRule="auto"/>
+              <w:jc w:val="center"/>
+              <w:cnfStyle w:val="000000000000" w:firstRow="0" w:lastRow="0" w:firstColumn="0" w:lastColumn="0" w:oddVBand="0" w:evenVBand="0" w:oddHBand="0" w:evenHBand="0" w:firstRowFirstColumn="0" w:firstRowLastColumn="0" w:lastRowFirstColumn="0" w:lastRowLastColumn="0"/>
+              <w:rPr>
+                <w:szCs w:val="21"/>
+              </w:rPr>
+            </w:pPr>
+            <w:r>
+              <w:rPr>
+                <w:rFonts w:hint="eastAsia"/>
+                <w:szCs w:val="21"/>
+              </w:rPr>
+              <w:t>高</w:t>
+            </w:r>
+          </w:p>
+        </w:tc>
+      </w:tr>
+      <w:tr>
+        <w:trPr>
+          <w:cnfStyle w:val="000000100000" w:firstRow="0" w:lastRow="0" w:firstColumn="0" w:lastColumn="0" w:oddVBand="0" w:evenVBand="0" w:oddHBand="1" w:evenHBand="0" w:firstRowFirstColumn="0" w:firstRowLastColumn="0" w:lastRowFirstColumn="0" w:lastRowLastColumn="0"/>
+        </w:trPr>
+        <w:tc>
+          <w:tcPr>
+            <w:cnfStyle w:val="001000000000" w:firstRow="0" w:lastRow="0" w:firstColumn="1" w:lastColumn="0" w:oddVBand="0" w:evenVBand="0" w:oddHBand="0" w:evenHBand="0" w:firstRowFirstColumn="0" w:firstRowLastColumn="0" w:lastRowFirstColumn="0" w:lastRowLastColumn="0"/>
+            <w:tcW w:w="1271" w:type="dxa"/>
+            <w:vAlign w:val="center"/>
+          </w:tcPr>
+          <w:p>
+            <w:pPr>
+              <w:spacing w:after="120" w:line="264" w:lineRule="auto"/>
+              <w:jc w:val="center"/>
+              <w:rPr>
+                <w:szCs w:val="21"/>
+              </w:rPr>
+            </w:pPr>
+            <w:r>
+              <w:rPr>
+                <w:rFonts w:hint="eastAsia"/>
+                <w:szCs w:val="21"/>
+              </w:rPr>
+              <w:t>FR5</w:t>
+            </w:r>
+          </w:p>
+        </w:tc>
+        <w:tc>
+          <w:tcPr>
+            <w:tcW w:w="2047" w:type="dxa"/>
+            <w:vAlign w:val="center"/>
+          </w:tcPr>
+          <w:p>
+            <w:pPr>
+              <w:spacing w:after="120" w:line="264" w:lineRule="auto"/>
+              <w:jc w:val="both"/>
+              <w:cnfStyle w:val="000000100000" w:firstRow="0" w:lastRow="0" w:firstColumn="0" w:lastColumn="0" w:oddVBand="0" w:evenVBand="0" w:oddHBand="1" w:evenHBand="0" w:firstRowFirstColumn="0" w:firstRowLastColumn="0" w:lastRowFirstColumn="0" w:lastRowLastColumn="0"/>
+              <w:rPr>
+                <w:szCs w:val="21"/>
+              </w:rPr>
+            </w:pPr>
+            <w:r>
+              <w:rPr>
+                <w:rFonts w:hint="eastAsia"/>
+                <w:szCs w:val="21"/>
+              </w:rPr>
+              <w:t>活动搜索</w:t>
+            </w:r>
+          </w:p>
+        </w:tc>
+        <w:tc>
+          <w:tcPr>
+            <w:tcW w:w="3198" w:type="dxa"/>
+            <w:vAlign w:val="center"/>
+          </w:tcPr>
+          <w:p>
+            <w:pPr>
+              <w:spacing w:after="120" w:line="264" w:lineRule="auto"/>
+              <w:jc w:val="both"/>
+              <w:cnfStyle w:val="000000100000" w:firstRow="0" w:lastRow="0" w:firstColumn="0" w:lastColumn="0" w:oddVBand="0" w:evenVBand="0" w:oddHBand="1" w:evenHBand="0" w:firstRowFirstColumn="0" w:firstRowLastColumn="0" w:lastRowFirstColumn="0" w:lastRowLastColumn="0"/>
+              <w:rPr>
+                <w:szCs w:val="21"/>
+              </w:rPr>
+            </w:pPr>
+            <w:r>
+              <w:rPr>
+                <w:rFonts w:hint="eastAsia"/>
+                <w:szCs w:val="21"/>
+              </w:rPr>
+              <w:t>系统允许用户输入关键词搜索活动</w:t>
+            </w:r>
+          </w:p>
+        </w:tc>
+        <w:tc>
+          <w:tcPr>
+            <w:tcW w:w="1843" w:type="dxa"/>
+            <w:vAlign w:val="center"/>
+          </w:tcPr>
+          <w:p>
+            <w:pPr>
+              <w:spacing w:after="120" w:line="264" w:lineRule="auto"/>
+              <w:jc w:val="center"/>
+              <w:cnfStyle w:val="000000100000" w:firstRow="0" w:lastRow="0" w:firstColumn="0" w:lastColumn="0" w:oddVBand="0" w:evenVBand="0" w:oddHBand="1" w:evenHBand="0" w:firstRowFirstColumn="0" w:firstRowLastColumn="0" w:lastRowFirstColumn="0" w:lastRowLastColumn="0"/>
+              <w:rPr>
+                <w:szCs w:val="21"/>
+              </w:rPr>
+            </w:pPr>
+            <w:r>
+              <w:rPr>
+                <w:rFonts w:hint="eastAsia"/>
+                <w:szCs w:val="21"/>
+              </w:rPr>
+              <w:t>任意浏览者</w:t>
+            </w:r>
+          </w:p>
+        </w:tc>
+        <w:tc>
+          <w:tcPr>
+            <w:tcW w:w="1417" w:type="dxa"/>
+            <w:vAlign w:val="center"/>
+          </w:tcPr>
+          <w:p>
+            <w:pPr>
+              <w:spacing w:after="120" w:line="264" w:lineRule="auto"/>
+              <w:jc w:val="center"/>
+              <w:cnfStyle w:val="000000100000" w:firstRow="0" w:lastRow="0" w:firstColumn="0" w:lastColumn="0" w:oddVBand="0" w:evenVBand="0" w:oddHBand="1" w:evenHBand="0" w:firstRowFirstColumn="0" w:firstRowLastColumn="0" w:lastRowFirstColumn="0" w:lastRowLastColumn="0"/>
+              <w:rPr>
+                <w:szCs w:val="21"/>
+              </w:rPr>
+            </w:pPr>
+            <w:r>
+              <w:rPr>
+                <w:rFonts w:hint="eastAsia"/>
+                <w:szCs w:val="21"/>
+              </w:rPr>
+              <w:t>高</w:t>
+            </w:r>
+          </w:p>
+        </w:tc>
+      </w:tr>
+      <w:tr>
+        <w:tc>
+          <w:tcPr>
+            <w:cnfStyle w:val="001000000000" w:firstRow="0" w:lastRow="0" w:firstColumn="1" w:lastColumn="0" w:oddVBand="0" w:evenVBand="0" w:oddHBand="0" w:evenHBand="0" w:firstRowFirstColumn="0" w:firstRowLastColumn="0" w:lastRowFirstColumn="0" w:lastRowLastColumn="0"/>
+            <w:tcW w:w="1271" w:type="dxa"/>
+            <w:vAlign w:val="center"/>
+          </w:tcPr>
+          <w:p>
+            <w:pPr>
+              <w:spacing w:after="120" w:line="264" w:lineRule="auto"/>
+              <w:jc w:val="center"/>
+              <w:rPr>
+                <w:szCs w:val="21"/>
+              </w:rPr>
+            </w:pPr>
+            <w:r>
+              <w:rPr>
+                <w:rFonts w:hint="eastAsia"/>
+                <w:szCs w:val="21"/>
+              </w:rPr>
+              <w:t>FR6</w:t>
+            </w:r>
+          </w:p>
+        </w:tc>
+        <w:tc>
+          <w:tcPr>
+            <w:tcW w:w="2047" w:type="dxa"/>
+            <w:vAlign w:val="center"/>
+          </w:tcPr>
+          <w:p>
+            <w:pPr>
+              <w:spacing w:after="120" w:line="264" w:lineRule="auto"/>
+              <w:jc w:val="both"/>
+              <w:cnfStyle w:val="000000000000" w:firstRow="0" w:lastRow="0" w:firstColumn="0" w:lastColumn="0" w:oddVBand="0" w:evenVBand="0" w:oddHBand="0" w:evenHBand="0" w:firstRowFirstColumn="0" w:firstRowLastColumn="0" w:lastRowFirstColumn="0" w:lastRowLastColumn="0"/>
+              <w:rPr>
+                <w:szCs w:val="21"/>
+              </w:rPr>
+            </w:pPr>
+            <w:r>
+              <w:rPr>
+                <w:rFonts w:hint="eastAsia"/>
+                <w:szCs w:val="21"/>
+              </w:rPr>
+              <w:t>选择兴趣标签</w:t>
+            </w:r>
+          </w:p>
+        </w:tc>
+        <w:tc>
+          <w:tcPr>
+            <w:tcW w:w="3198" w:type="dxa"/>
+            <w:vAlign w:val="center"/>
+          </w:tcPr>
+          <w:p>
+            <w:pPr>
+              <w:spacing w:after="120" w:line="264" w:lineRule="auto"/>
+              <w:jc w:val="both"/>
+              <w:cnfStyle w:val="000000000000" w:firstRow="0" w:lastRow="0" w:firstColumn="0" w:lastColumn="0" w:oddVBand="0" w:evenVBand="0" w:oddHBand="0" w:evenHBand="0" w:firstRowFirstColumn="0" w:firstRowLastColumn="0" w:lastRowFirstColumn="0" w:lastRowLastColumn="0"/>
+              <w:rPr>
+                <w:szCs w:val="21"/>
+              </w:rPr>
+            </w:pPr>
+            <w:r>
+              <w:rPr>
+                <w:rFonts w:hint="eastAsia"/>
+                <w:szCs w:val="21"/>
+              </w:rPr>
+              <w:t>系统允许用户在注册后</w:t>
+            </w:r>
+            <w:bookmarkStart w:id="0" w:name="_GoBack"/>
+            <w:bookmarkEnd w:id="0"/>
+            <w:r>
+              <w:rPr>
+                <w:rFonts w:hint="eastAsia"/>
+                <w:szCs w:val="21"/>
+              </w:rPr>
+              <w:t>选择兴趣标签，也允许用户以后重置兴趣标签</w:t>
+            </w:r>
+          </w:p>
+        </w:tc>
+        <w:tc>
+          <w:tcPr>
+            <w:tcW w:w="1843" w:type="dxa"/>
+            <w:vAlign w:val="center"/>
+          </w:tcPr>
+          <w:p>
+            <w:pPr>
+              <w:spacing w:after="120" w:line="264" w:lineRule="auto"/>
+              <w:jc w:val="center"/>
+              <w:cnfStyle w:val="000000000000" w:firstRow="0" w:lastRow="0" w:firstColumn="0" w:lastColumn="0" w:oddVBand="0" w:evenVBand="0" w:oddHBand="0" w:evenHBand="0" w:firstRowFirstColumn="0" w:firstRowLastColumn="0" w:lastRowFirstColumn="0" w:lastRowLastColumn="0"/>
+              <w:rPr>
+                <w:szCs w:val="21"/>
+              </w:rPr>
+            </w:pPr>
+            <w:r>
+              <w:rPr>
+                <w:rFonts w:hint="eastAsia"/>
+                <w:szCs w:val="21"/>
+              </w:rPr>
+              <w:t>登录用户</w:t>
+            </w:r>
+          </w:p>
+        </w:tc>
+        <w:tc>
+          <w:tcPr>
+            <w:tcW w:w="1417" w:type="dxa"/>
+            <w:vAlign w:val="center"/>
+          </w:tcPr>
+          <w:p>
+            <w:pPr>
+              <w:spacing w:after="120" w:line="264" w:lineRule="auto"/>
+              <w:jc w:val="center"/>
+              <w:cnfStyle w:val="000000000000" w:firstRow="0" w:lastRow="0" w:firstColumn="0" w:lastColumn="0" w:oddVBand="0" w:evenVBand="0" w:oddHBand="0" w:evenHBand="0" w:firstRowFirstColumn="0" w:firstRowLastColumn="0" w:lastRowFirstColumn="0" w:lastRowLastColumn="0"/>
+              <w:rPr>
+                <w:szCs w:val="21"/>
+              </w:rPr>
+            </w:pPr>
+            <w:r>
+              <w:rPr>
+                <w:rFonts w:hint="eastAsia"/>
+                <w:szCs w:val="21"/>
+              </w:rPr>
+              <w:t>高</w:t>
+            </w:r>
+          </w:p>
+        </w:tc>
+      </w:tr>
+      <w:tr>
+        <w:trPr>
+          <w:cnfStyle w:val="000000100000" w:firstRow="0" w:lastRow="0" w:firstColumn="0" w:lastColumn="0" w:oddVBand="0" w:evenVBand="0" w:oddHBand="1" w:evenHBand="0" w:firstRowFirstColumn="0" w:firstRowLastColumn="0" w:lastRowFirstColumn="0" w:lastRowLastColumn="0"/>
+        </w:trPr>
+        <w:tc>
+          <w:tcPr>
+            <w:cnfStyle w:val="001000000000" w:firstRow="0" w:lastRow="0" w:firstColumn="1" w:lastColumn="0" w:oddVBand="0" w:evenVBand="0" w:oddHBand="0" w:evenHBand="0" w:firstRowFirstColumn="0" w:firstRowLastColumn="0" w:lastRowFirstColumn="0" w:lastRowLastColumn="0"/>
+            <w:tcW w:w="1271" w:type="dxa"/>
+            <w:vAlign w:val="center"/>
+          </w:tcPr>
+          <w:p>
+            <w:pPr>
+              <w:spacing w:after="120" w:line="264" w:lineRule="auto"/>
+              <w:jc w:val="center"/>
+              <w:rPr>
+                <w:szCs w:val="21"/>
+              </w:rPr>
+            </w:pPr>
+            <w:r>
+              <w:rPr>
+                <w:rFonts w:hint="eastAsia"/>
+                <w:szCs w:val="21"/>
+              </w:rPr>
+              <w:t>FR7</w:t>
+            </w:r>
+          </w:p>
+        </w:tc>
+        <w:tc>
+          <w:tcPr>
+            <w:tcW w:w="2047" w:type="dxa"/>
+            <w:vAlign w:val="center"/>
+          </w:tcPr>
+          <w:p>
+            <w:pPr>
+              <w:spacing w:after="120" w:line="264" w:lineRule="auto"/>
+              <w:jc w:val="both"/>
+              <w:cnfStyle w:val="000000100000" w:firstRow="0" w:lastRow="0" w:firstColumn="0" w:lastColumn="0" w:oddVBand="0" w:evenVBand="0" w:oddHBand="1" w:evenHBand="0" w:firstRowFirstColumn="0" w:firstRowLastColumn="0" w:lastRowFirstColumn="0" w:lastRowLastColumn="0"/>
+              <w:rPr>
+                <w:szCs w:val="21"/>
+              </w:rPr>
+            </w:pPr>
+            <w:r>
+              <w:rPr>
+                <w:rFonts w:hint="eastAsia"/>
+                <w:szCs w:val="21"/>
+              </w:rPr>
+              <w:t>活动推荐</w:t>
+            </w:r>
+          </w:p>
+        </w:tc>
+        <w:tc>
+          <w:tcPr>
+            <w:tcW w:w="3198" w:type="dxa"/>
+            <w:vAlign w:val="center"/>
+          </w:tcPr>
+          <w:p>
+            <w:pPr>
+              <w:spacing w:after="120" w:line="264" w:lineRule="auto"/>
+              <w:jc w:val="both"/>
+              <w:cnfStyle w:val="000000100000" w:firstRow="0" w:lastRow="0" w:firstColumn="0" w:lastColumn="0" w:oddVBand="0" w:evenVBand="0" w:oddHBand="1" w:evenHBand="0" w:firstRowFirstColumn="0" w:firstRowLastColumn="0" w:lastRowFirstColumn="0" w:lastRowLastColumn="0"/>
+              <w:rPr>
+                <w:szCs w:val="21"/>
+              </w:rPr>
+            </w:pPr>
+            <w:r>
+              <w:rPr>
+                <w:rFonts w:hint="eastAsia"/>
+                <w:szCs w:val="21"/>
+              </w:rPr>
+              <w:t>系统根据用户选择的标签和活动</w:t>
+            </w:r>
+            <w:r>
+              <w:rPr>
+                <w:rFonts w:hint="eastAsia"/>
+                <w:szCs w:val="21"/>
+              </w:rPr>
+              <w:t>标记历史进行活动推荐，对于未登录用户，则按热门活动推荐</w:t>
+            </w:r>
+          </w:p>
+        </w:tc>
+        <w:tc>
+          <w:tcPr>
+            <w:tcW w:w="1843" w:type="dxa"/>
+            <w:vAlign w:val="center"/>
+          </w:tcPr>
+          <w:p>
+            <w:pPr>
+              <w:spacing w:after="120" w:line="264" w:lineRule="auto"/>
+              <w:jc w:val="center"/>
+              <w:cnfStyle w:val="000000100000" w:firstRow="0" w:lastRow="0" w:firstColumn="0" w:lastColumn="0" w:oddVBand="0" w:evenVBand="0" w:oddHBand="1" w:evenHBand="0" w:firstRowFirstColumn="0" w:firstRowLastColumn="0" w:lastRowFirstColumn="0" w:lastRowLastColumn="0"/>
+              <w:rPr>
+                <w:szCs w:val="21"/>
+              </w:rPr>
+            </w:pPr>
+            <w:r>
+              <w:rPr>
+                <w:rFonts w:hint="eastAsia"/>
+                <w:szCs w:val="21"/>
+              </w:rPr>
+              <w:t>任意浏览者</w:t>
+            </w:r>
+          </w:p>
+        </w:tc>
+        <w:tc>
+          <w:tcPr>
+            <w:tcW w:w="1417" w:type="dxa"/>
+            <w:vAlign w:val="center"/>
+          </w:tcPr>
+          <w:p>
+            <w:pPr>
+              <w:spacing w:after="120" w:line="264" w:lineRule="auto"/>
+              <w:jc w:val="center"/>
+              <w:cnfStyle w:val="000000100000" w:firstRow="0" w:lastRow="0" w:firstColumn="0" w:lastColumn="0" w:oddVBand="0" w:evenVBand="0" w:oddHBand="1" w:evenHBand="0" w:firstRowFirstColumn="0" w:firstRowLastColumn="0" w:lastRowFirstColumn="0" w:lastRowLastColumn="0"/>
+              <w:rPr>
+                <w:szCs w:val="21"/>
+              </w:rPr>
+            </w:pPr>
+            <w:r>
+              <w:rPr>
+                <w:rFonts w:hint="eastAsia"/>
+                <w:szCs w:val="21"/>
+              </w:rPr>
+              <w:t>中</w:t>
+            </w:r>
+          </w:p>
+        </w:tc>
+      </w:tr>
+      <w:tr>
+        <w:tc>
+          <w:tcPr>
+            <w:cnfStyle w:val="001000000000" w:firstRow="0" w:lastRow="0" w:firstColumn="1" w:lastColumn="0" w:oddVBand="0" w:evenVBand="0" w:oddHBand="0" w:evenHBand="0" w:firstRowFirstColumn="0" w:firstRowLastColumn="0" w:lastRowFirstColumn="0" w:lastRowLastColumn="0"/>
+            <w:tcW w:w="1271" w:type="dxa"/>
+            <w:vAlign w:val="center"/>
+          </w:tcPr>
+          <w:p>
+            <w:pPr>
+              <w:spacing w:after="120" w:line="264" w:lineRule="auto"/>
+              <w:jc w:val="center"/>
+              <w:rPr>
+                <w:szCs w:val="21"/>
+              </w:rPr>
+            </w:pPr>
+            <w:r>
+              <w:rPr>
+                <w:szCs w:val="21"/>
+              </w:rPr>
+              <w:t>FR8</w:t>
+            </w:r>
+          </w:p>
+        </w:tc>
+        <w:tc>
+          <w:tcPr>
+            <w:tcW w:w="2047" w:type="dxa"/>
+            <w:vAlign w:val="center"/>
+          </w:tcPr>
+          <w:p>
+            <w:pPr>
+              <w:spacing w:after="120" w:line="264" w:lineRule="auto"/>
+              <w:jc w:val="both"/>
+              <w:cnfStyle w:val="000000000000" w:firstRow="0" w:lastRow="0" w:firstColumn="0" w:lastColumn="0" w:oddVBand="0" w:evenVBand="0" w:oddHBand="0" w:evenHBand="0" w:firstRowFirstColumn="0" w:firstRowLastColumn="0" w:lastRowFirstColumn="0" w:lastRowLastColumn="0"/>
+              <w:rPr>
+                <w:szCs w:val="21"/>
+              </w:rPr>
+            </w:pPr>
+            <w:r>
+              <w:rPr>
+                <w:rFonts w:hint="eastAsia"/>
+                <w:szCs w:val="21"/>
+              </w:rPr>
+              <w:t>活动标记</w:t>
+            </w:r>
+          </w:p>
+        </w:tc>
+        <w:tc>
+          <w:tcPr>
+            <w:tcW w:w="3198" w:type="dxa"/>
+            <w:vAlign w:val="center"/>
+          </w:tcPr>
+          <w:p>
+            <w:pPr>
+              <w:spacing w:after="120" w:line="264" w:lineRule="auto"/>
+              <w:jc w:val="both"/>
+              <w:cnfStyle w:val="000000000000" w:firstRow="0" w:lastRow="0" w:firstColumn="0" w:lastColumn="0" w:oddVBand="0" w:evenVBand="0" w:oddHBand="0" w:evenHBand="0" w:firstRowFirstColumn="0" w:firstRowLastColumn="0" w:lastRowFirstColumn="0" w:lastRowLastColumn="0"/>
+              <w:rPr>
+                <w:szCs w:val="21"/>
+              </w:rPr>
+            </w:pPr>
+            <w:r>
+              <w:rPr>
+                <w:rFonts w:hint="eastAsia"/>
+                <w:szCs w:val="21"/>
+              </w:rPr>
+              <w:t>系统允许用户标记自己想要参加的活动，也允许用户取消标记活动</w:t>
+            </w:r>
+          </w:p>
+        </w:tc>
+        <w:tc>
+          <w:tcPr>
+            <w:tcW w:w="1843" w:type="dxa"/>
+            <w:vAlign w:val="center"/>
+          </w:tcPr>
+          <w:p>
+            <w:pPr>
+              <w:spacing w:after="120" w:line="264" w:lineRule="auto"/>
+              <w:jc w:val="center"/>
+              <w:cnfStyle w:val="000000000000" w:firstRow="0" w:lastRow="0" w:firstColumn="0" w:lastColumn="0" w:oddVBand="0" w:evenVBand="0" w:oddHBand="0" w:evenHBand="0" w:firstRowFirstColumn="0" w:firstRowLastColumn="0" w:lastRowFirstColumn="0" w:lastRowLastColumn="0"/>
+              <w:rPr>
+                <w:szCs w:val="21"/>
+              </w:rPr>
+            </w:pPr>
+            <w:r>
+              <w:rPr>
+                <w:rFonts w:hint="eastAsia"/>
+                <w:szCs w:val="21"/>
+              </w:rPr>
+              <w:t>登录用户</w:t>
+            </w:r>
+          </w:p>
+        </w:tc>
+        <w:tc>
+          <w:tcPr>
+            <w:tcW w:w="1417" w:type="dxa"/>
+            <w:vAlign w:val="center"/>
+          </w:tcPr>
+          <w:p>
+            <w:pPr>
+              <w:spacing w:after="120" w:line="264" w:lineRule="auto"/>
+              <w:jc w:val="center"/>
+              <w:cnfStyle w:val="000000000000" w:firstRow="0" w:lastRow="0" w:firstColumn="0" w:lastColumn="0" w:oddVBand="0" w:evenVBand="0" w:oddHBand="0" w:evenHBand="0" w:firstRowFirstColumn="0" w:firstRowLastColumn="0" w:lastRowFirstColumn="0" w:lastRowLastColumn="0"/>
+              <w:rPr>
+                <w:szCs w:val="21"/>
+              </w:rPr>
+            </w:pPr>
+            <w:r>
+              <w:rPr>
+                <w:rFonts w:hint="eastAsia"/>
+                <w:szCs w:val="21"/>
+              </w:rPr>
+              <w:t>高</w:t>
+            </w:r>
+          </w:p>
+        </w:tc>
+      </w:tr>
+      <w:tr>
+        <w:trPr>
+          <w:cnfStyle w:val="000000100000" w:firstRow="0" w:lastRow="0" w:firstColumn="0" w:lastColumn="0" w:oddVBand="0" w:evenVBand="0" w:oddHBand="1" w:evenHBand="0" w:firstRowFirstColumn="0" w:firstRowLastColumn="0" w:lastRowFirstColumn="0" w:lastRowLastColumn="0"/>
+        </w:trPr>
+        <w:tc>
+          <w:tcPr>
+            <w:cnfStyle w:val="001000000000" w:firstRow="0" w:lastRow="0" w:firstColumn="1" w:lastColumn="0" w:oddVBand="0" w:evenVBand="0" w:oddHBand="0" w:evenHBand="0" w:firstRowFirstColumn="0" w:firstRowLastColumn="0" w:lastRowFirstColumn="0" w:lastRowLastColumn="0"/>
+            <w:tcW w:w="1271" w:type="dxa"/>
+            <w:vAlign w:val="center"/>
+          </w:tcPr>
+          <w:p>
+            <w:pPr>
+              <w:spacing w:after="120" w:line="264" w:lineRule="auto"/>
+              <w:jc w:val="center"/>
+              <w:rPr>
+                <w:szCs w:val="21"/>
+              </w:rPr>
+            </w:pPr>
+            <w:r>
+              <w:rPr>
+                <w:rFonts w:hint="eastAsia"/>
+                <w:szCs w:val="21"/>
+              </w:rPr>
+              <w:t>FR9</w:t>
+            </w:r>
+          </w:p>
+        </w:tc>
+        <w:tc>
+          <w:tcPr>
+            <w:tcW w:w="2047" w:type="dxa"/>
+            <w:vAlign w:val="center"/>
+          </w:tcPr>
+          <w:p>
+            <w:pPr>
+              <w:spacing w:after="120" w:line="264" w:lineRule="auto"/>
+              <w:jc w:val="both"/>
+              <w:cnfStyle w:val="000000100000" w:firstRow="0" w:lastRow="0" w:firstColumn="0" w:lastColumn="0" w:oddVBand="0" w:evenVBand="0" w:oddHBand="1" w:evenHBand="0" w:firstRowFirstColumn="0" w:firstRowLastColumn="0" w:lastRowFirstColumn="0" w:lastRowLastColumn="0"/>
+              <w:rPr>
+                <w:szCs w:val="21"/>
+              </w:rPr>
+            </w:pPr>
+            <w:r>
+              <w:rPr>
+                <w:rFonts w:hint="eastAsia"/>
+                <w:szCs w:val="21"/>
+              </w:rPr>
+              <w:t>活动提醒时间设置</w:t>
+            </w:r>
+          </w:p>
+        </w:tc>
+        <w:tc>
+          <w:tcPr>
+            <w:tcW w:w="3198" w:type="dxa"/>
+            <w:vAlign w:val="center"/>
+          </w:tcPr>
+          <w:p>
+            <w:pPr>
+              <w:spacing w:after="120" w:line="264" w:lineRule="auto"/>
+              <w:jc w:val="both"/>
+              <w:cnfStyle w:val="000000100000" w:firstRow="0" w:lastRow="0" w:firstColumn="0" w:lastColumn="0" w:oddVBand="0" w:evenVBand="0" w:oddHBand="1" w:evenHBand="0" w:firstRowFirstColumn="0" w:firstRowLastColumn="0" w:lastRowFirstColumn="0" w:lastRowLastColumn="0"/>
+              <w:rPr>
+                <w:szCs w:val="21"/>
+              </w:rPr>
+            </w:pPr>
+            <w:r>
+              <w:rPr>
+                <w:rFonts w:hint="eastAsia"/>
+                <w:szCs w:val="21"/>
+              </w:rPr>
+              <w:t>系统允许用户自行设置已标记的活动提醒时间</w:t>
+            </w:r>
+          </w:p>
+        </w:tc>
+        <w:tc>
+          <w:tcPr>
+            <w:tcW w:w="1843" w:type="dxa"/>
+            <w:vAlign w:val="center"/>
+          </w:tcPr>
+          <w:p>
+            <w:pPr>
+              <w:spacing w:after="120" w:line="264" w:lineRule="auto"/>
+              <w:jc w:val="center"/>
+              <w:cnfStyle w:val="000000100000" w:firstRow="0" w:lastRow="0" w:firstColumn="0" w:lastColumn="0" w:oddVBand="0" w:evenVBand="0" w:oddHBand="1" w:evenHBand="0" w:firstRowFirstColumn="0" w:firstRowLastColumn="0" w:lastRowFirstColumn="0" w:lastRowLastColumn="0"/>
+              <w:rPr>
+                <w:szCs w:val="21"/>
+              </w:rPr>
+            </w:pPr>
+            <w:r>
+              <w:rPr>
+                <w:rFonts w:hint="eastAsia"/>
+                <w:szCs w:val="21"/>
+              </w:rPr>
+              <w:t>登录用户</w:t>
+            </w:r>
+          </w:p>
+        </w:tc>
+        <w:tc>
+          <w:tcPr>
+            <w:tcW w:w="1417" w:type="dxa"/>
+            <w:vAlign w:val="center"/>
+          </w:tcPr>
+          <w:p>
+            <w:pPr>
+              <w:spacing w:after="120" w:line="264" w:lineRule="auto"/>
+              <w:jc w:val="center"/>
+              <w:cnfStyle w:val="000000100000" w:firstRow="0" w:lastRow="0" w:firstColumn="0" w:lastColumn="0" w:oddVBand="0" w:evenVBand="0" w:oddHBand="1" w:evenHBand="0" w:firstRowFirstColumn="0" w:firstRowLastColumn="0" w:lastRowFirstColumn="0" w:lastRowLastColumn="0"/>
+              <w:rPr>
+                <w:szCs w:val="21"/>
+              </w:rPr>
+            </w:pPr>
+            <w:r>
+              <w:rPr>
+                <w:rFonts w:hint="eastAsia"/>
+                <w:szCs w:val="21"/>
+              </w:rPr>
+              <w:t>中</w:t>
+            </w:r>
+          </w:p>
+        </w:tc>
+      </w:tr>
+      <w:tr>
+        <w:tc>
+          <w:tcPr>
+            <w:cnfStyle w:val="001000000000" w:firstRow="0" w:lastRow="0" w:firstColumn="1" w:lastColumn="0" w:oddVBand="0" w:evenVBand="0" w:oddHBand="0" w:evenHBand="0" w:firstRowFirstColumn="0" w:firstRowLastColumn="0" w:lastRowFirstColumn="0" w:lastRowLastColumn="0"/>
+            <w:tcW w:w="1271" w:type="dxa"/>
+            <w:vAlign w:val="center"/>
+          </w:tcPr>
+          <w:p>
+            <w:pPr>
+              <w:spacing w:after="120" w:line="264" w:lineRule="auto"/>
+              <w:jc w:val="center"/>
+              <w:rPr>
+                <w:szCs w:val="21"/>
+              </w:rPr>
+            </w:pPr>
+            <w:r>
+              <w:rPr>
+                <w:rFonts w:hint="eastAsia"/>
+                <w:szCs w:val="21"/>
+              </w:rPr>
+              <w:t>FR10</w:t>
+            </w:r>
+          </w:p>
+        </w:tc>
+        <w:tc>
+          <w:tcPr>
+            <w:tcW w:w="2047" w:type="dxa"/>
+            <w:vAlign w:val="center"/>
+          </w:tcPr>
+          <w:p>
+            <w:pPr>
+              <w:spacing w:after="120" w:line="264" w:lineRule="auto"/>
+              <w:jc w:val="both"/>
+              <w:cnfStyle w:val="000000000000" w:firstRow="0" w:lastRow="0" w:firstColumn="0" w:lastColumn="0" w:oddVBand="0" w:evenVBand="0" w:oddHBand="0" w:evenHBand="0" w:firstRowFirstColumn="0" w:firstRowLastColumn="0" w:lastRowFirstColumn="0" w:lastRowLastColumn="0"/>
+              <w:rPr>
+                <w:szCs w:val="21"/>
+              </w:rPr>
+            </w:pPr>
+            <w:r>
+              <w:rPr>
+                <w:rFonts w:hint="eastAsia"/>
+                <w:szCs w:val="21"/>
+              </w:rPr>
+              <w:t>活动提醒</w:t>
+            </w:r>
+          </w:p>
+        </w:tc>
+        <w:tc>
+          <w:tcPr>
+            <w:tcW w:w="3198" w:type="dxa"/>
+            <w:vAlign w:val="center"/>
+          </w:tcPr>
+          <w:p>
+            <w:pPr>
+              <w:spacing w:after="120" w:line="264" w:lineRule="auto"/>
+              <w:jc w:val="both"/>
+              <w:cnfStyle w:val="000000000000" w:firstRow="0" w:lastRow="0" w:firstColumn="0" w:lastColumn="0" w:oddVBand="0" w:evenVBand="0" w:oddHBand="0" w:evenHBand="0" w:firstRowFirstColumn="0" w:firstRowLastColumn="0" w:lastRowFirstColumn="0" w:lastRowLastColumn="0"/>
+              <w:rPr>
+                <w:szCs w:val="21"/>
+              </w:rPr>
+            </w:pPr>
+            <w:r>
+              <w:rPr>
+                <w:rFonts w:hint="eastAsia"/>
+                <w:szCs w:val="21"/>
+              </w:rPr>
+              <w:t>系统对于用户标记的活动根据所设置的提醒时间进行提醒</w:t>
+            </w:r>
+          </w:p>
+        </w:tc>
+        <w:tc>
+          <w:tcPr>
+            <w:tcW w:w="1843" w:type="dxa"/>
+            <w:vAlign w:val="center"/>
+          </w:tcPr>
+          <w:p>
+            <w:pPr>
+              <w:spacing w:after="120" w:line="264" w:lineRule="auto"/>
+              <w:jc w:val="center"/>
+              <w:cnfStyle w:val="000000000000" w:firstRow="0" w:lastRow="0" w:firstColumn="0" w:lastColumn="0" w:oddVBand="0" w:evenVBand="0" w:oddHBand="0" w:evenHBand="0" w:firstRowFirstColumn="0" w:firstRowLastColumn="0" w:lastRowFirstColumn="0" w:lastRowLastColumn="0"/>
+              <w:rPr>
+                <w:szCs w:val="21"/>
+              </w:rPr>
+            </w:pPr>
+            <w:r>
+              <w:rPr>
+                <w:rFonts w:hint="eastAsia"/>
+                <w:szCs w:val="21"/>
+              </w:rPr>
+              <w:t>登录用户</w:t>
+            </w:r>
+          </w:p>
+        </w:tc>
+        <w:tc>
+          <w:tcPr>
+            <w:tcW w:w="1417" w:type="dxa"/>
+            <w:vAlign w:val="center"/>
+          </w:tcPr>
+          <w:p>
+            <w:pPr>
+              <w:spacing w:after="120" w:line="264" w:lineRule="auto"/>
+              <w:jc w:val="center"/>
+              <w:cnfStyle w:val="000000000000" w:firstRow="0" w:lastRow="0" w:firstColumn="0" w:lastColumn="0" w:oddVBand="0" w:evenVBand="0" w:oddHBand="0" w:evenHBand="0" w:firstRowFirstColumn="0" w:firstRowLastColumn="0" w:lastRowFirstColumn="0" w:lastRowLastColumn="0"/>
+              <w:rPr>
+                <w:szCs w:val="21"/>
+              </w:rPr>
+            </w:pPr>
+            <w:r>
+              <w:rPr>
+                <w:rFonts w:hint="eastAsia"/>
+                <w:szCs w:val="21"/>
+              </w:rPr>
+              <w:t>高</w:t>
+            </w:r>
+          </w:p>
+        </w:tc>
+      </w:tr>
+      <w:tr>
+        <w:trPr>
+          <w:cnfStyle w:val="000000100000" w:firstRow="0" w:lastRow="0" w:firstColumn="0" w:lastColumn="0" w:oddVBand="0" w:evenVBand="0" w:oddHBand="1" w:evenHBand="0" w:firstRowFirstColumn="0" w:firstRowLastColumn="0" w:lastRowFirstColumn="0" w:lastRowLastColumn="0"/>
+        </w:trPr>
+        <w:tc>
+          <w:tcPr>
+            <w:cnfStyle w:val="001000000000" w:firstRow="0" w:lastRow="0" w:firstColumn="1" w:lastColumn="0" w:oddVBand="0" w:evenVBand="0" w:oddHBand="0" w:evenHBand="0" w:firstRowFirstColumn="0" w:firstRowLastColumn="0" w:lastRowFirstColumn="0" w:lastRowLastColumn="0"/>
+            <w:tcW w:w="1271" w:type="dxa"/>
+            <w:vAlign w:val="center"/>
+          </w:tcPr>
+          <w:p>
+            <w:pPr>
+              <w:spacing w:after="120" w:line="264" w:lineRule="auto"/>
+              <w:jc w:val="center"/>
+              <w:rPr>
+                <w:szCs w:val="21"/>
+              </w:rPr>
+            </w:pPr>
+            <w:r>
+              <w:rPr>
+                <w:rFonts w:hint="eastAsia"/>
+                <w:szCs w:val="21"/>
+              </w:rPr>
+              <w:t>FR11</w:t>
+            </w:r>
+          </w:p>
+        </w:tc>
+        <w:tc>
+          <w:tcPr>
+            <w:tcW w:w="2047" w:type="dxa"/>
+            <w:vAlign w:val="center"/>
+          </w:tcPr>
+          <w:p>
+            <w:pPr>
+              <w:spacing w:after="120" w:line="264" w:lineRule="auto"/>
+              <w:jc w:val="both"/>
+              <w:cnfStyle w:val="000000100000" w:firstRow="0" w:lastRow="0" w:firstColumn="0" w:lastColumn="0" w:oddVBand="0" w:evenVBand="0" w:oddHBand="1" w:evenHBand="0" w:firstRowFirstColumn="0" w:firstRowLastColumn="0" w:lastRowFirstColumn="0" w:lastRowLastColumn="0"/>
+              <w:rPr>
+                <w:szCs w:val="21"/>
+              </w:rPr>
+            </w:pPr>
+            <w:r>
+              <w:rPr>
+                <w:rFonts w:hint="eastAsia"/>
+                <w:szCs w:val="21"/>
+              </w:rPr>
+              <w:t>已标记活动查看</w:t>
+            </w:r>
+          </w:p>
+        </w:tc>
+        <w:tc>
+          <w:tcPr>
+            <w:tcW w:w="3198" w:type="dxa"/>
+            <w:vAlign w:val="center"/>
+          </w:tcPr>
+          <w:p>
+            <w:pPr>
+              <w:spacing w:after="120" w:line="264" w:lineRule="auto"/>
+              <w:jc w:val="both"/>
+              <w:cnfStyle w:val="000000100000" w:firstRow="0" w:lastRow="0" w:firstColumn="0" w:lastColumn="0" w:oddVBand="0" w:evenVBand="0" w:oddHBand="1" w:evenHBand="0" w:firstRowFirstColumn="0" w:firstRowLastColumn="0" w:lastRowFirstColumn="0" w:lastRowLastColumn="0"/>
+              <w:rPr>
+                <w:szCs w:val="21"/>
+              </w:rPr>
+            </w:pPr>
+            <w:r>
+              <w:rPr>
+                <w:rFonts w:hint="eastAsia"/>
+                <w:szCs w:val="21"/>
+              </w:rPr>
+              <w:t>系统允许用户查看已经标记的活动</w:t>
+            </w:r>
+          </w:p>
+        </w:tc>
+        <w:tc>
+          <w:tcPr>
+            <w:tcW w:w="1843" w:type="dxa"/>
+            <w:vAlign w:val="center"/>
+          </w:tcPr>
+          <w:p>
+            <w:pPr>
+              <w:spacing w:after="120" w:line="264" w:lineRule="auto"/>
+              <w:jc w:val="center"/>
+              <w:cnfStyle w:val="000000100000" w:firstRow="0" w:lastRow="0" w:firstColumn="0" w:lastColumn="0" w:oddVBand="0" w:evenVBand="0" w:oddHBand="1" w:evenHBand="0" w:firstRowFirstColumn="0" w:firstRowLastColumn="0" w:lastRowFirstColumn="0" w:lastRowLastColumn="0"/>
+              <w:rPr>
+                <w:szCs w:val="21"/>
+              </w:rPr>
+            </w:pPr>
+            <w:r>
+              <w:rPr>
+                <w:rFonts w:hint="eastAsia"/>
+                <w:szCs w:val="21"/>
+              </w:rPr>
+              <w:t>登录用户</w:t>
+            </w:r>
+          </w:p>
+        </w:tc>
+        <w:tc>
+          <w:tcPr>
+            <w:tcW w:w="1417" w:type="dxa"/>
+            <w:vAlign w:val="center"/>
+          </w:tcPr>
+          <w:p>
+            <w:pPr>
+              <w:spacing w:after="120" w:line="264" w:lineRule="auto"/>
+              <w:jc w:val="center"/>
+              <w:cnfStyle w:val="000000100000" w:firstRow="0" w:lastRow="0" w:firstColumn="0" w:lastColumn="0" w:oddVBand="0" w:evenVBand="0" w:oddHBand="1" w:evenHBand="0" w:firstRowFirstColumn="0" w:firstRowLastColumn="0" w:lastRowFirstColumn="0" w:lastRowLastColumn="0"/>
+              <w:rPr>
+                <w:szCs w:val="21"/>
+              </w:rPr>
+            </w:pPr>
+            <w:r>
+              <w:rPr>
+                <w:rFonts w:hint="eastAsia"/>
+                <w:szCs w:val="21"/>
+              </w:rPr>
+              <w:t>高</w:t>
+            </w:r>
+          </w:p>
+        </w:tc>
+      </w:tr>
+      <w:tr>
+        <w:tc>
+          <w:tcPr>
+            <w:cnfStyle w:val="001000000000" w:firstRow="0" w:lastRow="0" w:firstColumn="1" w:lastColumn="0" w:oddVBand="0" w:evenVBand="0" w:oddHBand="0" w:evenHBand="0" w:firstRowFirstColumn="0" w:firstRowLastColumn="0" w:lastRowFirstColumn="0" w:lastRowLastColumn="0"/>
+            <w:tcW w:w="1271" w:type="dxa"/>
+            <w:vAlign w:val="center"/>
+          </w:tcPr>
+          <w:p>
+            <w:pPr>
+              <w:spacing w:after="120" w:line="264" w:lineRule="auto"/>
+              <w:jc w:val="center"/>
+              <w:rPr>
+                <w:szCs w:val="21"/>
+              </w:rPr>
+            </w:pPr>
+            <w:r>
+              <w:rPr>
+                <w:rFonts w:hint="eastAsia"/>
+                <w:szCs w:val="21"/>
+              </w:rPr>
+              <w:t>FR12</w:t>
+            </w:r>
+          </w:p>
+        </w:tc>
+        <w:tc>
+          <w:tcPr>
+            <w:tcW w:w="2047" w:type="dxa"/>
+            <w:vAlign w:val="center"/>
+          </w:tcPr>
+          <w:p>
+            <w:pPr>
+              <w:spacing w:after="120" w:line="264" w:lineRule="auto"/>
+              <w:jc w:val="both"/>
+              <w:cnfStyle w:val="000000000000" w:firstRow="0" w:lastRow="0" w:firstColumn="0" w:lastColumn="0" w:oddVBand="0" w:evenVBand="0" w:oddHBand="0" w:evenHBand="0" w:firstRowFirstColumn="0" w:firstRowLastColumn="0" w:lastRowFirstColumn="0" w:lastRowLastColumn="0"/>
+              <w:rPr>
+                <w:szCs w:val="21"/>
+              </w:rPr>
+            </w:pPr>
+            <w:r>
+              <w:rPr>
+                <w:rFonts w:hint="eastAsia"/>
+                <w:szCs w:val="21"/>
+              </w:rPr>
+              <w:t>变更信息提醒</w:t>
+            </w:r>
+          </w:p>
+        </w:tc>
+        <w:tc>
+          <w:tcPr>
+            <w:tcW w:w="3198" w:type="dxa"/>
+            <w:vAlign w:val="center"/>
+          </w:tcPr>
+          <w:p>
+            <w:pPr>
+              <w:spacing w:after="120" w:line="264" w:lineRule="auto"/>
+              <w:jc w:val="both"/>
+              <w:cnfStyle w:val="000000000000" w:firstRow="0" w:lastRow="0" w:firstColumn="0" w:lastColumn="0" w:oddVBand="0" w:evenVBand="0" w:oddHBand="0" w:evenHBand="0" w:firstRowFirstColumn="0" w:firstRowLastColumn="0" w:lastRowFirstColumn="0" w:lastRowLastColumn="0"/>
+              <w:rPr>
+                <w:szCs w:val="21"/>
+              </w:rPr>
+            </w:pPr>
+            <w:r>
+              <w:rPr>
+                <w:rFonts w:hint="eastAsia"/>
+                <w:szCs w:val="21"/>
+              </w:rPr>
+              <w:t>对于用户已标记的活动，若活动信息发生变更，系统向用户发送消息通知</w:t>
+            </w:r>
+          </w:p>
+        </w:tc>
+        <w:tc>
+          <w:tcPr>
+            <w:tcW w:w="1843" w:type="dxa"/>
+            <w:vAlign w:val="center"/>
+          </w:tcPr>
+          <w:p>
+            <w:pPr>
+              <w:spacing w:after="120" w:line="264" w:lineRule="auto"/>
+              <w:jc w:val="center"/>
+              <w:cnfStyle w:val="000000000000" w:firstRow="0" w:lastRow="0" w:firstColumn="0" w:lastColumn="0" w:oddVBand="0" w:evenVBand="0" w:oddHBand="0" w:evenHBand="0" w:firstRowFirstColumn="0" w:firstRowLastColumn="0" w:lastRowFirstColumn="0" w:lastRowLastColumn="0"/>
+              <w:rPr>
+                <w:szCs w:val="21"/>
+              </w:rPr>
+            </w:pPr>
+            <w:r>
+              <w:rPr>
+                <w:rFonts w:hint="eastAsia"/>
+                <w:szCs w:val="21"/>
+              </w:rPr>
+              <w:t>登录用户</w:t>
+            </w:r>
+          </w:p>
+        </w:tc>
+        <w:tc>
+          <w:tcPr>
+            <w:tcW w:w="1417" w:type="dxa"/>
+            <w:vAlign w:val="center"/>
+          </w:tcPr>
+          <w:p>
+            <w:pPr>
+              <w:spacing w:after="120" w:line="264" w:lineRule="auto"/>
+              <w:jc w:val="center"/>
+              <w:cnfStyle w:val="000000000000" w:firstRow="0" w:lastRow="0" w:firstColumn="0" w:lastColumn="0" w:oddVBand="0" w:evenVBand="0" w:oddHBand="0" w:evenHBand="0" w:firstRowFirstColumn="0" w:firstRowLastColumn="0" w:lastRowFirstColumn="0" w:lastRowLastColumn="0"/>
+              <w:rPr>
+                <w:szCs w:val="21"/>
+              </w:rPr>
+            </w:pPr>
+            <w:r>
+              <w:rPr>
+                <w:rFonts w:hint="eastAsia"/>
+                <w:szCs w:val="21"/>
+              </w:rPr>
+              <w:t>高</w:t>
+            </w:r>
+          </w:p>
+        </w:tc>
+      </w:tr>
+      <w:tr>
+        <w:trPr>
+          <w:cnfStyle w:val="000000100000" w:firstRow="0" w:lastRow="0" w:firstColumn="0" w:lastColumn="0" w:oddVBand="0" w:evenVBand="0" w:oddHBand="1" w:evenHBand="0" w:firstRowFirstColumn="0" w:firstRowLastColumn="0" w:lastRowFirstColumn="0" w:lastRowLastColumn="0"/>
+        </w:trPr>
+        <w:tc>
+          <w:tcPr>
+            <w:cnfStyle w:val="001000000000" w:firstRow="0" w:lastRow="0" w:firstColumn="1" w:lastColumn="0" w:oddVBand="0" w:evenVBand="0" w:oddHBand="0" w:evenHBand="0" w:firstRowFirstColumn="0" w:firstRowLastColumn="0" w:lastRowFirstColumn="0" w:lastRowLastColumn="0"/>
+            <w:tcW w:w="1271" w:type="dxa"/>
+            <w:vAlign w:val="center"/>
+          </w:tcPr>
+          <w:p>
+            <w:pPr>
+              <w:spacing w:after="120" w:line="264" w:lineRule="auto"/>
+              <w:jc w:val="center"/>
+              <w:rPr>
+                <w:szCs w:val="21"/>
+              </w:rPr>
+            </w:pPr>
+            <w:r>
+              <w:rPr>
+                <w:rFonts w:hint="eastAsia"/>
+                <w:szCs w:val="21"/>
+              </w:rPr>
+              <w:t>FR13</w:t>
+            </w:r>
+          </w:p>
+        </w:tc>
+        <w:tc>
+          <w:tcPr>
+            <w:tcW w:w="2047" w:type="dxa"/>
+            <w:vAlign w:val="center"/>
+          </w:tcPr>
+          <w:p>
+            <w:pPr>
+              <w:spacing w:after="120" w:line="264" w:lineRule="auto"/>
+              <w:jc w:val="both"/>
+              <w:cnfStyle w:val="000000100000" w:firstRow="0" w:lastRow="0" w:firstColumn="0" w:lastColumn="0" w:oddVBand="0" w:evenVBand="0" w:oddHBand="1" w:evenHBand="0" w:firstRowFirstColumn="0" w:firstRowLastColumn="0" w:lastRowFirstColumn="0" w:lastRowLastColumn="0"/>
+              <w:rPr>
+                <w:szCs w:val="21"/>
+              </w:rPr>
+            </w:pPr>
+            <w:r>
+              <w:rPr>
+                <w:rFonts w:hint="eastAsia"/>
+                <w:szCs w:val="21"/>
+              </w:rPr>
+              <w:t>发布新活动</w:t>
+            </w:r>
+          </w:p>
+        </w:tc>
+        <w:tc>
+          <w:tcPr>
+            <w:tcW w:w="3198" w:type="dxa"/>
+            <w:vAlign w:val="center"/>
+          </w:tcPr>
+          <w:p>
+            <w:pPr>
+              <w:spacing w:after="120" w:line="264" w:lineRule="auto"/>
+              <w:jc w:val="both"/>
+              <w:cnfStyle w:val="000000100000" w:firstRow="0" w:lastRow="0" w:firstColumn="0" w:lastColumn="0" w:oddVBand="0" w:evenVBand="0" w:oddHBand="1" w:evenHBand="0" w:firstRowFirstColumn="0" w:firstRowLastColumn="0" w:lastRowFirstColumn="0" w:lastRowLastColumn="0"/>
+              <w:rPr>
+                <w:szCs w:val="21"/>
+              </w:rPr>
+            </w:pPr>
+            <w:r>
+              <w:rPr>
+                <w:rFonts w:hint="eastAsia"/>
+                <w:szCs w:val="21"/>
+              </w:rPr>
+              <w:t>系统允许活动宣传人员发布新的活动，包括活动的时间、地点、标签、概要等信息</w:t>
+            </w:r>
+          </w:p>
+        </w:tc>
+        <w:tc>
+          <w:tcPr>
+            <w:tcW w:w="1843" w:type="dxa"/>
+            <w:vAlign w:val="center"/>
+          </w:tcPr>
+          <w:p>
+            <w:pPr>
+              <w:spacing w:after="120" w:line="264" w:lineRule="auto"/>
+              <w:jc w:val="center"/>
+              <w:cnfStyle w:val="000000100000" w:firstRow="0" w:lastRow="0" w:firstColumn="0" w:lastColumn="0" w:oddVBand="0" w:evenVBand="0" w:oddHBand="1" w:evenHBand="0" w:firstRowFirstColumn="0" w:firstRowLastColumn="0" w:lastRowFirstColumn="0" w:lastRowLastColumn="0"/>
+              <w:rPr>
+                <w:szCs w:val="21"/>
+              </w:rPr>
+            </w:pPr>
+            <w:r>
+              <w:rPr>
+                <w:rFonts w:hint="eastAsia"/>
+                <w:szCs w:val="21"/>
+              </w:rPr>
+              <w:t>活动宣传人员</w:t>
+            </w:r>
+          </w:p>
+        </w:tc>
+        <w:tc>
+          <w:tcPr>
+            <w:tcW w:w="1417" w:type="dxa"/>
+            <w:vAlign w:val="center"/>
+          </w:tcPr>
+          <w:p>
+            <w:pPr>
+              <w:spacing w:after="120" w:line="264" w:lineRule="auto"/>
+              <w:jc w:val="center"/>
+              <w:cnfStyle w:val="000000100000" w:firstRow="0" w:lastRow="0" w:firstColumn="0" w:lastColumn="0" w:oddVBand="0" w:evenVBand="0" w:oddHBand="1" w:evenHBand="0" w:firstRowFirstColumn="0" w:firstRowLastColumn="0" w:lastRowFirstColumn="0" w:lastRowLastColumn="0"/>
+              <w:rPr>
+                <w:szCs w:val="21"/>
+              </w:rPr>
+            </w:pPr>
+            <w:r>
+              <w:rPr>
+                <w:rFonts w:hint="eastAsia"/>
+                <w:szCs w:val="21"/>
+              </w:rPr>
+              <w:t>高</w:t>
+            </w:r>
+          </w:p>
+        </w:tc>
+      </w:tr>
+      <w:tr>
+        <w:tc>
+          <w:tcPr>
+            <w:cnfStyle w:val="001000000000" w:firstRow="0" w:lastRow="0" w:firstColumn="1" w:lastColumn="0" w:oddVBand="0" w:evenVBand="0" w:oddHBand="0" w:evenHBand="0" w:firstRowFirstColumn="0" w:firstRowLastColumn="0" w:lastRowFirstColumn="0" w:lastRowLastColumn="0"/>
+            <w:tcW w:w="1271" w:type="dxa"/>
+            <w:vAlign w:val="center"/>
+          </w:tcPr>
+          <w:p>
+            <w:pPr>
+              <w:spacing w:after="120" w:line="264" w:lineRule="auto"/>
+              <w:jc w:val="center"/>
+              <w:rPr>
+                <w:szCs w:val="21"/>
+              </w:rPr>
+            </w:pPr>
+            <w:r>
+              <w:rPr>
+                <w:rFonts w:hint="eastAsia"/>
+                <w:szCs w:val="21"/>
+              </w:rPr>
+              <w:t>FR14</w:t>
+            </w:r>
+          </w:p>
+        </w:tc>
+        <w:tc>
+          <w:tcPr>
+            <w:tcW w:w="2047" w:type="dxa"/>
+            <w:vAlign w:val="center"/>
+          </w:tcPr>
+          <w:p>
+            <w:pPr>
+              <w:spacing w:after="120" w:line="264" w:lineRule="auto"/>
+              <w:jc w:val="both"/>
+              <w:cnfStyle w:val="000000000000" w:firstRow="0" w:lastRow="0" w:firstColumn="0" w:lastColumn="0" w:oddVBand="0" w:evenVBand="0" w:oddHBand="0" w:evenHBand="0" w:firstRowFirstColumn="0" w:firstRowLastColumn="0" w:lastRowFirstColumn="0" w:lastRowLastColumn="0"/>
+              <w:rPr>
+                <w:szCs w:val="21"/>
+              </w:rPr>
+            </w:pPr>
+            <w:r>
+              <w:rPr>
+                <w:rFonts w:hint="eastAsia"/>
+                <w:szCs w:val="21"/>
+              </w:rPr>
+              <w:t>查看已发布活动</w:t>
+            </w:r>
+          </w:p>
+        </w:tc>
+        <w:tc>
+          <w:tcPr>
+            <w:tcW w:w="3198" w:type="dxa"/>
+            <w:vAlign w:val="center"/>
+          </w:tcPr>
+          <w:p>
+            <w:pPr>
+              <w:spacing w:after="120" w:line="264" w:lineRule="auto"/>
+              <w:jc w:val="both"/>
+              <w:cnfStyle w:val="000000000000" w:firstRow="0" w:lastRow="0" w:firstColumn="0" w:lastColumn="0" w:oddVBand="0" w:evenVBand="0" w:oddHBand="0" w:evenHBand="0" w:firstRowFirstColumn="0" w:firstRowLastColumn="0" w:lastRowFirstColumn="0" w:lastRowLastColumn="0"/>
+              <w:rPr>
+                <w:szCs w:val="21"/>
+              </w:rPr>
+            </w:pPr>
+            <w:r>
+              <w:rPr>
+                <w:rFonts w:hint="eastAsia"/>
+                <w:szCs w:val="21"/>
+              </w:rPr>
+              <w:t>系统允许活动宣传人员查看自己已经发布的活动信息，包括该活动的被标记数</w:t>
+            </w:r>
+          </w:p>
+        </w:tc>
+        <w:tc>
+          <w:tcPr>
+            <w:tcW w:w="1843" w:type="dxa"/>
+            <w:vAlign w:val="center"/>
+          </w:tcPr>
+          <w:p>
+            <w:pPr>
+              <w:spacing w:after="120" w:line="264" w:lineRule="auto"/>
+              <w:jc w:val="center"/>
+              <w:cnfStyle w:val="000000000000" w:firstRow="0" w:lastRow="0" w:firstColumn="0" w:lastColumn="0" w:oddVBand="0" w:evenVBand="0" w:oddHBand="0" w:evenHBand="0" w:firstRowFirstColumn="0" w:firstRowLastColumn="0" w:lastRowFirstColumn="0" w:lastRowLastColumn="0"/>
+              <w:rPr>
+                <w:szCs w:val="21"/>
+              </w:rPr>
+            </w:pPr>
+            <w:r>
+              <w:rPr>
+                <w:rFonts w:hint="eastAsia"/>
+                <w:szCs w:val="21"/>
+              </w:rPr>
+              <w:t>活动宣传人员</w:t>
+            </w:r>
+          </w:p>
+        </w:tc>
+        <w:tc>
+          <w:tcPr>
+            <w:tcW w:w="1417" w:type="dxa"/>
+            <w:vAlign w:val="center"/>
+          </w:tcPr>
+          <w:p>
+            <w:pPr>
+              <w:spacing w:after="120" w:line="264" w:lineRule="auto"/>
+              <w:jc w:val="center"/>
+              <w:cnfStyle w:val="000000000000" w:firstRow="0" w:lastRow="0" w:firstColumn="0" w:lastColumn="0" w:oddVBand="0" w:evenVBand="0" w:oddHBand="0" w:evenHBand="0" w:firstRowFirstColumn="0" w:firstRowLastColumn="0" w:lastRowFirstColumn="0" w:lastRowLastColumn="0"/>
+              <w:rPr>
+                <w:szCs w:val="21"/>
+              </w:rPr>
+            </w:pPr>
+            <w:r>
+              <w:rPr>
+                <w:rFonts w:hint="eastAsia"/>
+                <w:szCs w:val="21"/>
+              </w:rPr>
+              <w:t>高</w:t>
+            </w:r>
+          </w:p>
+        </w:tc>
+      </w:tr>
+      <w:tr>
+        <w:trPr>
+          <w:cnfStyle w:val="000000100000" w:firstRow="0" w:lastRow="0" w:firstColumn="0" w:lastColumn="0" w:oddVBand="0" w:evenVBand="0" w:oddHBand="1" w:evenHBand="0" w:firstRowFirstColumn="0" w:firstRowLastColumn="0" w:lastRowFirstColumn="0" w:lastRowLastColumn="0"/>
+        </w:trPr>
+        <w:tc>
+          <w:tcPr>
+            <w:cnfStyle w:val="001000000000" w:firstRow="0" w:lastRow="0" w:firstColumn="1" w:lastColumn="0" w:oddVBand="0" w:evenVBand="0" w:oddHBand="0" w:evenHBand="0" w:firstRowFirstColumn="0" w:firstRowLastColumn="0" w:lastRowFirstColumn="0" w:lastRowLastColumn="0"/>
+            <w:tcW w:w="1271" w:type="dxa"/>
+            <w:vAlign w:val="center"/>
+          </w:tcPr>
+          <w:p>
+            <w:pPr>
+              <w:spacing w:after="120" w:line="264" w:lineRule="auto"/>
+              <w:jc w:val="center"/>
+              <w:rPr>
+                <w:szCs w:val="21"/>
+              </w:rPr>
+            </w:pPr>
+            <w:r>
+              <w:rPr>
+                <w:rFonts w:hint="eastAsia"/>
+                <w:szCs w:val="21"/>
+              </w:rPr>
+              <w:t>FR15</w:t>
+            </w:r>
+          </w:p>
+        </w:tc>
+        <w:tc>
+          <w:tcPr>
+            <w:tcW w:w="2047" w:type="dxa"/>
+            <w:vAlign w:val="center"/>
+          </w:tcPr>
+          <w:p>
+            <w:pPr>
+              <w:spacing w:after="120" w:line="264" w:lineRule="auto"/>
+              <w:jc w:val="both"/>
+              <w:cnfStyle w:val="000000100000" w:firstRow="0" w:lastRow="0" w:firstColumn="0" w:lastColumn="0" w:oddVBand="0" w:evenVBand="0" w:oddHBand="1" w:evenHBand="0" w:firstRowFirstColumn="0" w:firstRowLastColumn="0" w:lastRowFirstColumn="0" w:lastRowLastColumn="0"/>
+              <w:rPr>
+                <w:szCs w:val="21"/>
+              </w:rPr>
+            </w:pPr>
+            <w:r>
+              <w:rPr>
+                <w:rFonts w:hint="eastAsia"/>
+                <w:szCs w:val="21"/>
+              </w:rPr>
+              <w:t>活动修改</w:t>
+            </w:r>
+          </w:p>
+        </w:tc>
+        <w:tc>
+          <w:tcPr>
+            <w:tcW w:w="3198" w:type="dxa"/>
+            <w:vAlign w:val="center"/>
+          </w:tcPr>
+          <w:p>
+            <w:pPr>
+              <w:spacing w:after="120" w:line="264" w:lineRule="auto"/>
+              <w:jc w:val="both"/>
+              <w:cnfStyle w:val="000000100000" w:firstRow="0" w:lastRow="0" w:firstColumn="0" w:lastColumn="0" w:oddVBand="0" w:evenVBand="0" w:oddHBand="1" w:evenHBand="0" w:firstRowFirstColumn="0" w:firstRowLastColumn="0" w:lastRowFirstColumn="0" w:lastRowLastColumn="0"/>
+              <w:rPr>
+                <w:szCs w:val="21"/>
+              </w:rPr>
+            </w:pPr>
+            <w:r>
+              <w:rPr>
+                <w:rFonts w:hint="eastAsia"/>
+                <w:szCs w:val="21"/>
+              </w:rPr>
+              <w:t>系统允许活动宣传人员修改已发布的活动</w:t>
+            </w:r>
+          </w:p>
+        </w:tc>
+        <w:tc>
+          <w:tcPr>
+            <w:tcW w:w="1843" w:type="dxa"/>
+            <w:vAlign w:val="center"/>
+          </w:tcPr>
+          <w:p>
+            <w:pPr>
+              <w:spacing w:after="120" w:line="264" w:lineRule="auto"/>
+              <w:jc w:val="center"/>
+              <w:cnfStyle w:val="000000100000" w:firstRow="0" w:lastRow="0" w:firstColumn="0" w:lastColumn="0" w:oddVBand="0" w:evenVBand="0" w:oddHBand="1" w:evenHBand="0" w:firstRowFirstColumn="0" w:firstRowLastColumn="0" w:lastRowFirstColumn="0" w:lastRowLastColumn="0"/>
+              <w:rPr>
+                <w:szCs w:val="21"/>
+              </w:rPr>
+            </w:pPr>
+            <w:r>
+              <w:rPr>
+                <w:rFonts w:hint="eastAsia"/>
+                <w:szCs w:val="21"/>
+              </w:rPr>
+              <w:t>活动宣传人员</w:t>
+            </w:r>
+          </w:p>
+        </w:tc>
+        <w:tc>
+          <w:tcPr>
+            <w:tcW w:w="1417" w:type="dxa"/>
+            <w:vAlign w:val="center"/>
+          </w:tcPr>
+          <w:p>
+            <w:pPr>
+              <w:spacing w:after="120" w:line="264" w:lineRule="auto"/>
+              <w:jc w:val="center"/>
+              <w:cnfStyle w:val="000000100000" w:firstRow="0" w:lastRow="0" w:firstColumn="0" w:lastColumn="0" w:oddVBand="0" w:evenVBand="0" w:oddHBand="1" w:evenHBand="0" w:firstRowFirstColumn="0" w:firstRowLastColumn="0" w:lastRowFirstColumn="0" w:lastRowLastColumn="0"/>
+              <w:rPr>
+                <w:szCs w:val="21"/>
+              </w:rPr>
+            </w:pPr>
+            <w:r>
+              <w:rPr>
+                <w:rFonts w:hint="eastAsia"/>
+                <w:szCs w:val="21"/>
+              </w:rPr>
+              <w:t>高</w:t>
+            </w:r>
+          </w:p>
+        </w:tc>
+      </w:tr>
+      <w:tr>
+        <w:tc>
+          <w:tcPr>
+            <w:cnfStyle w:val="001000000000" w:firstRow="0" w:lastRow="0" w:firstColumn="1" w:lastColumn="0" w:oddVBand="0" w:evenVBand="0" w:oddHBand="0" w:evenHBand="0" w:firstRowFirstColumn="0" w:firstRowLastColumn="0" w:lastRowFirstColumn="0" w:lastRowLastColumn="0"/>
+            <w:tcW w:w="1271" w:type="dxa"/>
+            <w:vAlign w:val="center"/>
+          </w:tcPr>
+          <w:p>
+            <w:pPr>
+              <w:spacing w:after="120" w:line="264" w:lineRule="auto"/>
+              <w:jc w:val="center"/>
+              <w:rPr>
+                <w:szCs w:val="21"/>
+              </w:rPr>
+            </w:pPr>
+            <w:r>
+              <w:rPr>
+                <w:rFonts w:hint="eastAsia"/>
+                <w:szCs w:val="21"/>
+              </w:rPr>
+              <w:t>FR16</w:t>
+            </w:r>
+          </w:p>
+        </w:tc>
+        <w:tc>
+          <w:tcPr>
+            <w:tcW w:w="2047" w:type="dxa"/>
+            <w:vAlign w:val="center"/>
+          </w:tcPr>
+          <w:p>
+            <w:pPr>
+              <w:spacing w:after="120" w:line="264" w:lineRule="auto"/>
+              <w:jc w:val="both"/>
+              <w:cnfStyle w:val="000000000000" w:firstRow="0" w:lastRow="0" w:firstColumn="0" w:lastColumn="0" w:oddVBand="0" w:evenVBand="0" w:oddHBand="0" w:evenHBand="0" w:firstRowFirstColumn="0" w:firstRowLastColumn="0" w:lastRowFirstColumn="0" w:lastRowLastColumn="0"/>
+              <w:rPr>
+                <w:szCs w:val="21"/>
+              </w:rPr>
+            </w:pPr>
+            <w:r>
+              <w:rPr>
+                <w:rFonts w:hint="eastAsia"/>
+                <w:szCs w:val="21"/>
+              </w:rPr>
+              <w:t>活动删除</w:t>
+            </w:r>
+          </w:p>
+        </w:tc>
+        <w:tc>
+          <w:tcPr>
+            <w:tcW w:w="3198" w:type="dxa"/>
+            <w:vAlign w:val="center"/>
+          </w:tcPr>
+          <w:p>
+            <w:pPr>
+              <w:spacing w:after="120" w:line="264" w:lineRule="auto"/>
+              <w:jc w:val="both"/>
+              <w:cnfStyle w:val="000000000000" w:firstRow="0" w:lastRow="0" w:firstColumn="0" w:lastColumn="0" w:oddVBand="0" w:evenVBand="0" w:oddHBand="0" w:evenHBand="0" w:firstRowFirstColumn="0" w:firstRowLastColumn="0" w:lastRowFirstColumn="0" w:lastRowLastColumn="0"/>
+              <w:rPr>
+                <w:szCs w:val="21"/>
+              </w:rPr>
+            </w:pPr>
+            <w:r>
+              <w:rPr>
+                <w:rFonts w:hint="eastAsia"/>
+                <w:szCs w:val="21"/>
+              </w:rPr>
+              <w:t>系统允许活动宣传人员删除已发布的活动</w:t>
+            </w:r>
+          </w:p>
+        </w:tc>
+        <w:tc>
+          <w:tcPr>
+            <w:tcW w:w="1843" w:type="dxa"/>
+            <w:vAlign w:val="center"/>
+          </w:tcPr>
+          <w:p>
+            <w:pPr>
+              <w:spacing w:after="120" w:line="264" w:lineRule="auto"/>
+              <w:jc w:val="center"/>
+              <w:cnfStyle w:val="000000000000" w:firstRow="0" w:lastRow="0" w:firstColumn="0" w:lastColumn="0" w:oddVBand="0" w:evenVBand="0" w:oddHBand="0" w:evenHBand="0" w:firstRowFirstColumn="0" w:firstRowLastColumn="0" w:lastRowFirstColumn="0" w:lastRowLastColumn="0"/>
+              <w:rPr>
+                <w:szCs w:val="21"/>
+              </w:rPr>
+            </w:pPr>
+            <w:r>
+              <w:rPr>
+                <w:rFonts w:hint="eastAsia"/>
+                <w:szCs w:val="21"/>
+              </w:rPr>
+              <w:t>活动宣传人员</w:t>
+            </w:r>
+          </w:p>
+        </w:tc>
+        <w:tc>
+          <w:tcPr>
+            <w:tcW w:w="1417" w:type="dxa"/>
+            <w:vAlign w:val="center"/>
+          </w:tcPr>
+          <w:p>
+            <w:pPr>
+              <w:spacing w:after="120" w:line="264" w:lineRule="auto"/>
+              <w:jc w:val="center"/>
+              <w:cnfStyle w:val="000000000000" w:firstRow="0" w:lastRow="0" w:firstColumn="0" w:lastColumn="0" w:oddVBand="0" w:evenVBand="0" w:oddHBand="0" w:evenHBand="0" w:firstRowFirstColumn="0" w:firstRowLastColumn="0" w:lastRowFirstColumn="0" w:lastRowLastColumn="0"/>
+              <w:rPr>
+                <w:szCs w:val="21"/>
+              </w:rPr>
+            </w:pPr>
+            <w:r>
+              <w:rPr>
+                <w:rFonts w:hint="eastAsia"/>
+                <w:szCs w:val="21"/>
+              </w:rPr>
+              <w:t>高</w:t>
+            </w:r>
+          </w:p>
+        </w:tc>
+      </w:tr>
+      <w:tr>
+        <w:trPr>
+          <w:cnfStyle w:val="000000100000" w:firstRow="0" w:lastRow="0" w:firstColumn="0" w:lastColumn="0" w:oddVBand="0" w:evenVBand="0" w:oddHBand="1" w:evenHBand="0" w:firstRowFirstColumn="0" w:firstRowLastColumn="0" w:lastRowFirstColumn="0" w:lastRowLastColumn="0"/>
+        </w:trPr>
+        <w:tc>
+          <w:tcPr>
+            <w:cnfStyle w:val="001000000000" w:firstRow="0" w:lastRow="0" w:firstColumn="1" w:lastColumn="0" w:oddVBand="0" w:evenVBand="0" w:oddHBand="0" w:evenHBand="0" w:firstRowFirstColumn="0" w:firstRowLastColumn="0" w:lastRowFirstColumn="0" w:lastRowLastColumn="0"/>
+            <w:tcW w:w="1271" w:type="dxa"/>
+            <w:vAlign w:val="center"/>
+          </w:tcPr>
+          <w:p>
+            <w:pPr>
+              <w:spacing w:after="120" w:line="264" w:lineRule="auto"/>
+              <w:jc w:val="center"/>
+              <w:rPr>
+                <w:szCs w:val="21"/>
+              </w:rPr>
+            </w:pPr>
+            <w:r>
+              <w:rPr>
+                <w:rFonts w:hint="eastAsia"/>
+                <w:szCs w:val="21"/>
+              </w:rPr>
+              <w:t>FR17</w:t>
+            </w:r>
+          </w:p>
+        </w:tc>
+        <w:tc>
+          <w:tcPr>
+            <w:tcW w:w="2047" w:type="dxa"/>
+            <w:vAlign w:val="center"/>
+          </w:tcPr>
+          <w:p>
+            <w:pPr>
+              <w:spacing w:after="120" w:line="264" w:lineRule="auto"/>
+              <w:jc w:val="both"/>
+              <w:cnfStyle w:val="000000100000" w:firstRow="0" w:lastRow="0" w:firstColumn="0" w:lastColumn="0" w:oddVBand="0" w:evenVBand="0" w:oddHBand="1" w:evenHBand="0" w:firstRowFirstColumn="0" w:firstRowLastColumn="0" w:lastRowFirstColumn="0" w:lastRowLastColumn="0"/>
+              <w:rPr>
+                <w:szCs w:val="21"/>
+              </w:rPr>
+            </w:pPr>
+            <w:r>
+              <w:rPr>
+                <w:rFonts w:hint="eastAsia"/>
+                <w:szCs w:val="21"/>
+              </w:rPr>
+              <w:t>素材创建</w:t>
+            </w:r>
+          </w:p>
+        </w:tc>
+        <w:tc>
+          <w:tcPr>
+            <w:tcW w:w="3198" w:type="dxa"/>
+            <w:vAlign w:val="center"/>
+          </w:tcPr>
+          <w:p>
+            <w:pPr>
+              <w:spacing w:after="120" w:line="264" w:lineRule="auto"/>
+              <w:jc w:val="both"/>
+              <w:cnfStyle w:val="000000100000" w:firstRow="0" w:lastRow="0" w:firstColumn="0" w:lastColumn="0" w:oddVBand="0" w:evenVBand="0" w:oddHBand="1" w:evenHBand="0" w:firstRowFirstColumn="0" w:firstRowLastColumn="0" w:lastRowFirstColumn="0" w:lastRowLastColumn="0"/>
+              <w:rPr>
+                <w:szCs w:val="21"/>
+              </w:rPr>
+            </w:pPr>
+            <w:r>
+              <w:rPr>
+                <w:rFonts w:hint="eastAsia"/>
+                <w:szCs w:val="21"/>
+              </w:rPr>
+              <w:t>系统允许活动宣传人员创建素材</w:t>
+            </w:r>
+          </w:p>
+        </w:tc>
+        <w:tc>
+          <w:tcPr>
+            <w:tcW w:w="1843" w:type="dxa"/>
+            <w:vAlign w:val="center"/>
+          </w:tcPr>
+          <w:p>
+            <w:pPr>
+              <w:spacing w:after="120" w:line="264" w:lineRule="auto"/>
+              <w:jc w:val="center"/>
+              <w:cnfStyle w:val="000000100000" w:firstRow="0" w:lastRow="0" w:firstColumn="0" w:lastColumn="0" w:oddVBand="0" w:evenVBand="0" w:oddHBand="1" w:evenHBand="0" w:firstRowFirstColumn="0" w:firstRowLastColumn="0" w:lastRowFirstColumn="0" w:lastRowLastColumn="0"/>
+              <w:rPr>
+                <w:szCs w:val="21"/>
+              </w:rPr>
+            </w:pPr>
+            <w:r>
+              <w:rPr>
+                <w:rFonts w:hint="eastAsia"/>
+                <w:szCs w:val="21"/>
+              </w:rPr>
+              <w:t>活动宣传人员</w:t>
+            </w:r>
+          </w:p>
+        </w:tc>
+        <w:tc>
+          <w:tcPr>
+            <w:tcW w:w="1417" w:type="dxa"/>
+            <w:vAlign w:val="center"/>
+          </w:tcPr>
+          <w:p>
+            <w:pPr>
+              <w:spacing w:after="120" w:line="264" w:lineRule="auto"/>
+              <w:jc w:val="center"/>
+              <w:cnfStyle w:val="000000100000" w:firstRow="0" w:lastRow="0" w:firstColumn="0" w:lastColumn="0" w:oddVBand="0" w:evenVBand="0" w:oddHBand="1" w:evenHBand="0" w:firstRowFirstColumn="0" w:firstRowLastColumn="0" w:lastRowFirstColumn="0" w:lastRowLastColumn="0"/>
+              <w:rPr>
+                <w:szCs w:val="21"/>
+              </w:rPr>
+            </w:pPr>
+            <w:r>
+              <w:rPr>
+                <w:rFonts w:hint="eastAsia"/>
+                <w:szCs w:val="21"/>
+              </w:rPr>
+              <w:t>高</w:t>
+            </w:r>
+          </w:p>
+        </w:tc>
+      </w:tr>
+      <w:tr>
+        <w:tc>
+          <w:tcPr>
+            <w:cnfStyle w:val="001000000000" w:firstRow="0" w:lastRow="0" w:firstColumn="1" w:lastColumn="0" w:oddVBand="0" w:evenVBand="0" w:oddHBand="0" w:evenHBand="0" w:firstRowFirstColumn="0" w:firstRowLastColumn="0" w:lastRowFirstColumn="0" w:lastRowLastColumn="0"/>
+            <w:tcW w:w="1271" w:type="dxa"/>
+            <w:vAlign w:val="center"/>
+          </w:tcPr>
+          <w:p>
+            <w:pPr>
+              <w:spacing w:after="120" w:line="264" w:lineRule="auto"/>
+              <w:jc w:val="center"/>
+              <w:rPr>
+                <w:szCs w:val="21"/>
+              </w:rPr>
+            </w:pPr>
+            <w:r>
+              <w:rPr>
+                <w:rFonts w:hint="eastAsia"/>
+                <w:szCs w:val="21"/>
+              </w:rPr>
+              <w:lastRenderedPageBreak/>
+              <w:t>FR18</w:t>
+            </w:r>
+          </w:p>
+        </w:tc>
+        <w:tc>
+          <w:tcPr>
+            <w:tcW w:w="2047" w:type="dxa"/>
+            <w:vAlign w:val="center"/>
+          </w:tcPr>
+          <w:p>
+            <w:pPr>
+              <w:spacing w:after="120" w:line="264" w:lineRule="auto"/>
+              <w:jc w:val="both"/>
+              <w:cnfStyle w:val="000000000000" w:firstRow="0" w:lastRow="0" w:firstColumn="0" w:lastColumn="0" w:oddVBand="0" w:evenVBand="0" w:oddHBand="0" w:evenHBand="0" w:firstRowFirstColumn="0" w:firstRowLastColumn="0" w:lastRowFirstColumn="0" w:lastRowLastColumn="0"/>
+              <w:rPr>
+                <w:szCs w:val="21"/>
+              </w:rPr>
+            </w:pPr>
+            <w:r>
+              <w:rPr>
+                <w:rFonts w:hint="eastAsia"/>
+                <w:szCs w:val="21"/>
+              </w:rPr>
+              <w:t>素材查看</w:t>
+            </w:r>
+          </w:p>
+        </w:tc>
+        <w:tc>
+          <w:tcPr>
+            <w:tcW w:w="3198" w:type="dxa"/>
+            <w:vAlign w:val="center"/>
+          </w:tcPr>
+          <w:p>
+            <w:pPr>
+              <w:spacing w:after="120" w:line="264" w:lineRule="auto"/>
+              <w:jc w:val="both"/>
+              <w:cnfStyle w:val="000000000000" w:firstRow="0" w:lastRow="0" w:firstColumn="0" w:lastColumn="0" w:oddVBand="0" w:evenVBand="0" w:oddHBand="0" w:evenHBand="0" w:firstRowFirstColumn="0" w:firstRowLastColumn="0" w:lastRowFirstColumn="0" w:lastRowLastColumn="0"/>
+              <w:rPr>
+                <w:szCs w:val="21"/>
+              </w:rPr>
+            </w:pPr>
+            <w:r>
+              <w:rPr>
+                <w:rFonts w:hint="eastAsia"/>
+                <w:szCs w:val="21"/>
+              </w:rPr>
+              <w:t>系统允许活动宣传人员查看已创建的素材</w:t>
+            </w:r>
+          </w:p>
+        </w:tc>
+        <w:tc>
+          <w:tcPr>
+            <w:tcW w:w="1843" w:type="dxa"/>
+            <w:vAlign w:val="center"/>
+          </w:tcPr>
+          <w:p>
+            <w:pPr>
+              <w:spacing w:after="120" w:line="264" w:lineRule="auto"/>
+              <w:jc w:val="center"/>
+              <w:cnfStyle w:val="000000000000" w:firstRow="0" w:lastRow="0" w:firstColumn="0" w:lastColumn="0" w:oddVBand="0" w:evenVBand="0" w:oddHBand="0" w:evenHBand="0" w:firstRowFirstColumn="0" w:firstRowLastColumn="0" w:lastRowFirstColumn="0" w:lastRowLastColumn="0"/>
+              <w:rPr>
+                <w:szCs w:val="21"/>
+              </w:rPr>
+            </w:pPr>
+            <w:r>
+              <w:rPr>
+                <w:rFonts w:hint="eastAsia"/>
+                <w:szCs w:val="21"/>
+              </w:rPr>
+              <w:t>活动宣传人员</w:t>
+            </w:r>
+          </w:p>
+        </w:tc>
+        <w:tc>
+          <w:tcPr>
+            <w:tcW w:w="1417" w:type="dxa"/>
+            <w:vAlign w:val="center"/>
+          </w:tcPr>
+          <w:p>
+            <w:pPr>
+              <w:spacing w:after="120" w:line="264" w:lineRule="auto"/>
+              <w:jc w:val="center"/>
+              <w:cnfStyle w:val="000000000000" w:firstRow="0" w:lastRow="0" w:firstColumn="0" w:lastColumn="0" w:oddVBand="0" w:evenVBand="0" w:oddHBand="0" w:evenHBand="0" w:firstRowFirstColumn="0" w:firstRowLastColumn="0" w:lastRowFirstColumn="0" w:lastRowLastColumn="0"/>
+              <w:rPr>
+                <w:szCs w:val="21"/>
+              </w:rPr>
+            </w:pPr>
+            <w:r>
+              <w:rPr>
+                <w:rFonts w:hint="eastAsia"/>
+                <w:szCs w:val="21"/>
+              </w:rPr>
+              <w:t>高</w:t>
+            </w:r>
+          </w:p>
+        </w:tc>
+      </w:tr>
+      <w:tr>
+        <w:trPr>
+          <w:cnfStyle w:val="000000100000" w:firstRow="0" w:lastRow="0" w:firstColumn="0" w:lastColumn="0" w:oddVBand="0" w:evenVBand="0" w:oddHBand="1" w:evenHBand="0" w:firstRowFirstColumn="0" w:firstRowLastColumn="0" w:lastRowFirstColumn="0" w:lastRowLastColumn="0"/>
+        </w:trPr>
+        <w:tc>
+          <w:tcPr>
+            <w:cnfStyle w:val="001000000000" w:firstRow="0" w:lastRow="0" w:firstColumn="1" w:lastColumn="0" w:oddVBand="0" w:evenVBand="0" w:oddHBand="0" w:evenHBand="0" w:firstRowFirstColumn="0" w:firstRowLastColumn="0" w:lastRowFirstColumn="0" w:lastRowLastColumn="0"/>
+            <w:tcW w:w="1271" w:type="dxa"/>
+            <w:vAlign w:val="center"/>
+          </w:tcPr>
+          <w:p>
+            <w:pPr>
+              <w:spacing w:after="120" w:line="264" w:lineRule="auto"/>
+              <w:jc w:val="center"/>
+              <w:rPr>
+                <w:szCs w:val="21"/>
+              </w:rPr>
+            </w:pPr>
+            <w:r>
+              <w:rPr>
+                <w:rFonts w:hint="eastAsia"/>
+                <w:szCs w:val="21"/>
+              </w:rPr>
+              <w:t>FR19</w:t>
+            </w:r>
+          </w:p>
+        </w:tc>
+        <w:tc>
+          <w:tcPr>
+            <w:tcW w:w="2047" w:type="dxa"/>
+            <w:vAlign w:val="center"/>
+          </w:tcPr>
+          <w:p>
+            <w:pPr>
+              <w:spacing w:after="120" w:line="264" w:lineRule="auto"/>
+              <w:jc w:val="both"/>
+              <w:cnfStyle w:val="000000100000" w:firstRow="0" w:lastRow="0" w:firstColumn="0" w:lastColumn="0" w:oddVBand="0" w:evenVBand="0" w:oddHBand="1" w:evenHBand="0" w:firstRowFirstColumn="0" w:firstRowLastColumn="0" w:lastRowFirstColumn="0" w:lastRowLastColumn="0"/>
+              <w:rPr>
+                <w:szCs w:val="21"/>
+              </w:rPr>
+            </w:pPr>
+            <w:r>
+              <w:rPr>
+                <w:rFonts w:hint="eastAsia"/>
+                <w:szCs w:val="21"/>
+              </w:rPr>
+              <w:t>素材编辑</w:t>
+            </w:r>
+          </w:p>
+        </w:tc>
+        <w:tc>
+          <w:tcPr>
+            <w:tcW w:w="3198" w:type="dxa"/>
+            <w:vAlign w:val="center"/>
+          </w:tcPr>
+          <w:p>
+            <w:pPr>
+              <w:spacing w:after="120" w:line="264" w:lineRule="auto"/>
+              <w:jc w:val="both"/>
+              <w:cnfStyle w:val="000000100000" w:firstRow="0" w:lastRow="0" w:firstColumn="0" w:lastColumn="0" w:oddVBand="0" w:evenVBand="0" w:oddHBand="1" w:evenHBand="0" w:firstRowFirstColumn="0" w:firstRowLastColumn="0" w:lastRowFirstColumn="0" w:lastRowLastColumn="0"/>
+              <w:rPr>
+                <w:szCs w:val="21"/>
+              </w:rPr>
+            </w:pPr>
+            <w:r>
+              <w:rPr>
+                <w:rFonts w:hint="eastAsia"/>
+                <w:szCs w:val="21"/>
+              </w:rPr>
+              <w:t>系统允许活动宣传人员编辑已有素材</w:t>
+            </w:r>
+          </w:p>
+        </w:tc>
+        <w:tc>
+          <w:tcPr>
+            <w:tcW w:w="1843" w:type="dxa"/>
+            <w:vAlign w:val="center"/>
+          </w:tcPr>
+          <w:p>
+            <w:pPr>
+              <w:spacing w:after="120" w:line="264" w:lineRule="auto"/>
+              <w:jc w:val="center"/>
+              <w:cnfStyle w:val="000000100000" w:firstRow="0" w:lastRow="0" w:firstColumn="0" w:lastColumn="0" w:oddVBand="0" w:evenVBand="0" w:oddHBand="1" w:evenHBand="0" w:firstRowFirstColumn="0" w:firstRowLastColumn="0" w:lastRowFirstColumn="0" w:lastRowLastColumn="0"/>
+              <w:rPr>
+                <w:szCs w:val="21"/>
+              </w:rPr>
+            </w:pPr>
+            <w:r>
+              <w:rPr>
+                <w:rFonts w:hint="eastAsia"/>
+                <w:szCs w:val="21"/>
+              </w:rPr>
+              <w:t>活动宣传人员</w:t>
+            </w:r>
+          </w:p>
+        </w:tc>
+        <w:tc>
+          <w:tcPr>
+            <w:tcW w:w="1417" w:type="dxa"/>
+            <w:vAlign w:val="center"/>
+          </w:tcPr>
+          <w:p>
+            <w:pPr>
+              <w:spacing w:after="120" w:line="264" w:lineRule="auto"/>
+              <w:jc w:val="center"/>
+              <w:cnfStyle w:val="000000100000" w:firstRow="0" w:lastRow="0" w:firstColumn="0" w:lastColumn="0" w:oddVBand="0" w:evenVBand="0" w:oddHBand="1" w:evenHBand="0" w:firstRowFirstColumn="0" w:firstRowLastColumn="0" w:lastRowFirstColumn="0" w:lastRowLastColumn="0"/>
+              <w:rPr>
+                <w:szCs w:val="21"/>
+              </w:rPr>
+            </w:pPr>
+            <w:r>
+              <w:rPr>
+                <w:rFonts w:hint="eastAsia"/>
+                <w:szCs w:val="21"/>
+              </w:rPr>
+              <w:t>高</w:t>
+            </w:r>
+          </w:p>
+        </w:tc>
+      </w:tr>
+      <w:tr>
+        <w:tc>
+          <w:tcPr>
+            <w:cnfStyle w:val="001000000000" w:firstRow="0" w:lastRow="0" w:firstColumn="1" w:lastColumn="0" w:oddVBand="0" w:evenVBand="0" w:oddHBand="0" w:evenHBand="0" w:firstRowFirstColumn="0" w:firstRowLastColumn="0" w:lastRowFirstColumn="0" w:lastRowLastColumn="0"/>
+            <w:tcW w:w="1271" w:type="dxa"/>
+            <w:vAlign w:val="center"/>
+          </w:tcPr>
+          <w:p>
+            <w:pPr>
+              <w:spacing w:after="120" w:line="264" w:lineRule="auto"/>
+              <w:jc w:val="center"/>
+              <w:rPr>
+                <w:szCs w:val="21"/>
+              </w:rPr>
+            </w:pPr>
+            <w:r>
+              <w:rPr>
+                <w:rFonts w:hint="eastAsia"/>
+                <w:szCs w:val="21"/>
+              </w:rPr>
+              <w:t>FR20</w:t>
+            </w:r>
+          </w:p>
+        </w:tc>
+        <w:tc>
+          <w:tcPr>
+            <w:tcW w:w="2047" w:type="dxa"/>
+            <w:vAlign w:val="center"/>
+          </w:tcPr>
+          <w:p>
+            <w:pPr>
+              <w:spacing w:after="120" w:line="264" w:lineRule="auto"/>
+              <w:jc w:val="both"/>
+              <w:cnfStyle w:val="000000000000" w:firstRow="0" w:lastRow="0" w:firstColumn="0" w:lastColumn="0" w:oddVBand="0" w:evenVBand="0" w:oddHBand="0" w:evenHBand="0" w:firstRowFirstColumn="0" w:firstRowLastColumn="0" w:lastRowFirstColumn="0" w:lastRowLastColumn="0"/>
+              <w:rPr>
+                <w:szCs w:val="21"/>
+              </w:rPr>
+            </w:pPr>
+            <w:r>
+              <w:rPr>
+                <w:rFonts w:hint="eastAsia"/>
+                <w:szCs w:val="21"/>
+              </w:rPr>
+              <w:t>素材删除</w:t>
+            </w:r>
+          </w:p>
+        </w:tc>
+        <w:tc>
+          <w:tcPr>
+            <w:tcW w:w="3198" w:type="dxa"/>
+            <w:vAlign w:val="center"/>
+          </w:tcPr>
+          <w:p>
+            <w:pPr>
+              <w:spacing w:after="120" w:line="264" w:lineRule="auto"/>
+              <w:jc w:val="both"/>
+              <w:cnfStyle w:val="000000000000" w:firstRow="0" w:lastRow="0" w:firstColumn="0" w:lastColumn="0" w:oddVBand="0" w:evenVBand="0" w:oddHBand="0" w:evenHBand="0" w:firstRowFirstColumn="0" w:firstRowLastColumn="0" w:lastRowFirstColumn="0" w:lastRowLastColumn="0"/>
+              <w:rPr>
+                <w:szCs w:val="21"/>
+              </w:rPr>
+            </w:pPr>
+            <w:r>
+              <w:rPr>
+                <w:rFonts w:hint="eastAsia"/>
+                <w:szCs w:val="21"/>
+              </w:rPr>
+              <w:t>系统允许活动宣传人员删除已有素材</w:t>
+            </w:r>
+          </w:p>
+        </w:tc>
+        <w:tc>
+          <w:tcPr>
+            <w:tcW w:w="1843" w:type="dxa"/>
+            <w:vAlign w:val="center"/>
+          </w:tcPr>
+          <w:p>
+            <w:pPr>
+              <w:spacing w:after="120" w:line="264" w:lineRule="auto"/>
+              <w:jc w:val="center"/>
+              <w:cnfStyle w:val="000000000000" w:firstRow="0" w:lastRow="0" w:firstColumn="0" w:lastColumn="0" w:oddVBand="0" w:evenVBand="0" w:oddHBand="0" w:evenHBand="0" w:firstRowFirstColumn="0" w:firstRowLastColumn="0" w:lastRowFirstColumn="0" w:lastRowLastColumn="0"/>
+              <w:rPr>
+                <w:szCs w:val="21"/>
+              </w:rPr>
+            </w:pPr>
+            <w:r>
+              <w:rPr>
+                <w:rFonts w:hint="eastAsia"/>
+                <w:szCs w:val="21"/>
+              </w:rPr>
+              <w:t>活动宣传人员</w:t>
+            </w:r>
+          </w:p>
+        </w:tc>
+        <w:tc>
+          <w:tcPr>
+            <w:tcW w:w="1417" w:type="dxa"/>
+            <w:vAlign w:val="center"/>
+          </w:tcPr>
+          <w:p>
+            <w:pPr>
+              <w:spacing w:after="120" w:line="264" w:lineRule="auto"/>
+              <w:jc w:val="center"/>
+              <w:cnfStyle w:val="000000000000" w:firstRow="0" w:lastRow="0" w:firstColumn="0" w:lastColumn="0" w:oddVBand="0" w:evenVBand="0" w:oddHBand="0" w:evenHBand="0" w:firstRowFirstColumn="0" w:firstRowLastColumn="0" w:lastRowFirstColumn="0" w:lastRowLastColumn="0"/>
+              <w:rPr>
+                <w:szCs w:val="21"/>
+              </w:rPr>
+            </w:pPr>
+            <w:r>
+              <w:rPr>
+                <w:rFonts w:hint="eastAsia"/>
+                <w:szCs w:val="21"/>
+              </w:rPr>
+              <w:t>高</w:t>
+            </w:r>
+          </w:p>
+        </w:tc>
+      </w:tr>
+      <w:tr>
+        <w:trPr>
+          <w:cnfStyle w:val="000000100000" w:firstRow="0" w:lastRow="0" w:firstColumn="0" w:lastColumn="0" w:oddVBand="0" w:evenVBand="0" w:oddHBand="1" w:evenHBand="0" w:firstRowFirstColumn="0" w:firstRowLastColumn="0" w:lastRowFirstColumn="0" w:lastRowLastColumn="0"/>
+        </w:trPr>
+        <w:tc>
+          <w:tcPr>
+            <w:cnfStyle w:val="001000000000" w:firstRow="0" w:lastRow="0" w:firstColumn="1" w:lastColumn="0" w:oddVBand="0" w:evenVBand="0" w:oddHBand="0" w:evenHBand="0" w:firstRowFirstColumn="0" w:firstRowLastColumn="0" w:lastRowFirstColumn="0" w:lastRowLastColumn="0"/>
+            <w:tcW w:w="1271" w:type="dxa"/>
+            <w:vAlign w:val="center"/>
+          </w:tcPr>
+          <w:p>
+            <w:pPr>
+              <w:spacing w:after="120" w:line="264" w:lineRule="auto"/>
+              <w:jc w:val="center"/>
+              <w:rPr>
+                <w:szCs w:val="21"/>
+              </w:rPr>
+            </w:pPr>
+            <w:r>
+              <w:rPr>
+                <w:rFonts w:hint="eastAsia"/>
+                <w:szCs w:val="21"/>
+              </w:rPr>
+              <w:t>FR</w:t>
+            </w:r>
+            <w:r>
+              <w:rPr>
+                <w:szCs w:val="21"/>
+              </w:rPr>
+              <w:t>21</w:t>
+            </w:r>
+          </w:p>
+        </w:tc>
+        <w:tc>
+          <w:tcPr>
+            <w:tcW w:w="2047" w:type="dxa"/>
+            <w:vAlign w:val="center"/>
+          </w:tcPr>
+          <w:p>
+            <w:pPr>
+              <w:spacing w:after="120" w:line="264" w:lineRule="auto"/>
+              <w:jc w:val="both"/>
+              <w:cnfStyle w:val="000000100000" w:firstRow="0" w:lastRow="0" w:firstColumn="0" w:lastColumn="0" w:oddVBand="0" w:evenVBand="0" w:oddHBand="1" w:evenHBand="0" w:firstRowFirstColumn="0" w:firstRowLastColumn="0" w:lastRowFirstColumn="0" w:lastRowLastColumn="0"/>
+              <w:rPr>
+                <w:szCs w:val="21"/>
+              </w:rPr>
+            </w:pPr>
+            <w:r>
+              <w:rPr>
+                <w:rFonts w:hint="eastAsia"/>
+                <w:szCs w:val="21"/>
+              </w:rPr>
+              <w:t>个人信息</w:t>
+            </w:r>
+            <w:r>
+              <w:rPr>
+                <w:rFonts w:hint="eastAsia"/>
+                <w:szCs w:val="21"/>
+              </w:rPr>
+              <w:t>设置</w:t>
+            </w:r>
+          </w:p>
+        </w:tc>
+        <w:tc>
+          <w:tcPr>
+            <w:tcW w:w="3198" w:type="dxa"/>
+            <w:vAlign w:val="center"/>
+          </w:tcPr>
+          <w:p>
+            <w:pPr>
+              <w:spacing w:after="120" w:line="264" w:lineRule="auto"/>
+              <w:jc w:val="both"/>
+              <w:cnfStyle w:val="000000100000" w:firstRow="0" w:lastRow="0" w:firstColumn="0" w:lastColumn="0" w:oddVBand="0" w:evenVBand="0" w:oddHBand="1" w:evenHBand="0" w:firstRowFirstColumn="0" w:firstRowLastColumn="0" w:lastRowFirstColumn="0" w:lastRowLastColumn="0"/>
+              <w:rPr>
+                <w:szCs w:val="21"/>
+              </w:rPr>
+            </w:pPr>
+            <w:r>
+              <w:rPr>
+                <w:rFonts w:hint="eastAsia"/>
+                <w:szCs w:val="21"/>
+              </w:rPr>
+              <w:t>系统允许用户修改个人账户信息，包括头像、密码等</w:t>
+            </w:r>
+          </w:p>
+        </w:tc>
+        <w:tc>
+          <w:tcPr>
+            <w:tcW w:w="1843" w:type="dxa"/>
+            <w:vAlign w:val="center"/>
+          </w:tcPr>
+          <w:p>
+            <w:pPr>
+              <w:spacing w:after="120" w:line="264" w:lineRule="auto"/>
+              <w:jc w:val="center"/>
+              <w:cnfStyle w:val="000000100000" w:firstRow="0" w:lastRow="0" w:firstColumn="0" w:lastColumn="0" w:oddVBand="0" w:evenVBand="0" w:oddHBand="1" w:evenHBand="0" w:firstRowFirstColumn="0" w:firstRowLastColumn="0" w:lastRowFirstColumn="0" w:lastRowLastColumn="0"/>
+              <w:rPr>
+                <w:szCs w:val="21"/>
+              </w:rPr>
+            </w:pPr>
+            <w:r>
+              <w:rPr>
+                <w:rFonts w:hint="eastAsia"/>
+                <w:szCs w:val="21"/>
+              </w:rPr>
+              <w:t>登录用户</w:t>
+            </w:r>
+          </w:p>
+        </w:tc>
+        <w:tc>
+          <w:tcPr>
+            <w:tcW w:w="1417" w:type="dxa"/>
+            <w:vAlign w:val="center"/>
+          </w:tcPr>
+          <w:p>
+            <w:pPr>
+              <w:spacing w:after="120" w:line="264" w:lineRule="auto"/>
+              <w:jc w:val="center"/>
+              <w:cnfStyle w:val="000000100000" w:firstRow="0" w:lastRow="0" w:firstColumn="0" w:lastColumn="0" w:oddVBand="0" w:evenVBand="0" w:oddHBand="1" w:evenHBand="0" w:firstRowFirstColumn="0" w:firstRowLastColumn="0" w:lastRowFirstColumn="0" w:lastRowLastColumn="0"/>
+              <w:rPr>
+                <w:szCs w:val="21"/>
+              </w:rPr>
+            </w:pPr>
+            <w:r>
+              <w:rPr>
+                <w:rFonts w:hint="eastAsia"/>
+                <w:szCs w:val="21"/>
+              </w:rPr>
+              <w:t>中</w:t>
+            </w:r>
+          </w:p>
+        </w:tc>
+      </w:tr>
+      <w:tr>
+        <w:tc>
+          <w:tcPr>
+            <w:cnfStyle w:val="001000000000" w:firstRow="0" w:lastRow="0" w:firstColumn="1" w:lastColumn="0" w:oddVBand="0" w:evenVBand="0" w:oddHBand="0" w:evenHBand="0" w:firstRowFirstColumn="0" w:firstRowLastColumn="0" w:lastRowFirstColumn="0" w:lastRowLastColumn="0"/>
+            <w:tcW w:w="1271" w:type="dxa"/>
+            <w:vAlign w:val="center"/>
+          </w:tcPr>
+          <w:p>
+            <w:pPr>
+              <w:spacing w:after="120" w:line="264" w:lineRule="auto"/>
+              <w:jc w:val="center"/>
+              <w:rPr>
+                <w:szCs w:val="21"/>
+              </w:rPr>
+            </w:pPr>
+            <w:r>
+              <w:rPr>
+                <w:rFonts w:hint="eastAsia"/>
+                <w:szCs w:val="21"/>
+              </w:rPr>
+              <w:t>FR</w:t>
+            </w:r>
+            <w:r>
+              <w:rPr>
+                <w:szCs w:val="21"/>
+              </w:rPr>
+              <w:t>22</w:t>
+            </w:r>
+          </w:p>
+        </w:tc>
+        <w:tc>
+          <w:tcPr>
+            <w:tcW w:w="2047" w:type="dxa"/>
+            <w:vAlign w:val="center"/>
+          </w:tcPr>
+          <w:p>
+            <w:pPr>
+              <w:spacing w:after="120" w:line="264" w:lineRule="auto"/>
+              <w:jc w:val="both"/>
+              <w:cnfStyle w:val="000000000000" w:firstRow="0" w:lastRow="0" w:firstColumn="0" w:lastColumn="0" w:oddVBand="0" w:evenVBand="0" w:oddHBand="0" w:evenHBand="0" w:firstRowFirstColumn="0" w:firstRowLastColumn="0" w:lastRowFirstColumn="0" w:lastRowLastColumn="0"/>
+              <w:rPr>
+                <w:szCs w:val="21"/>
+              </w:rPr>
+            </w:pPr>
+            <w:r>
+              <w:rPr>
+                <w:rFonts w:hint="eastAsia"/>
+                <w:szCs w:val="21"/>
+              </w:rPr>
+              <w:t>举报活动</w:t>
+            </w:r>
+          </w:p>
+        </w:tc>
+        <w:tc>
+          <w:tcPr>
+            <w:tcW w:w="3198" w:type="dxa"/>
+            <w:vAlign w:val="center"/>
+          </w:tcPr>
+          <w:p>
+            <w:pPr>
+              <w:spacing w:after="120" w:line="264" w:lineRule="auto"/>
+              <w:jc w:val="both"/>
+              <w:cnfStyle w:val="000000000000" w:firstRow="0" w:lastRow="0" w:firstColumn="0" w:lastColumn="0" w:oddVBand="0" w:evenVBand="0" w:oddHBand="0" w:evenHBand="0" w:firstRowFirstColumn="0" w:firstRowLastColumn="0" w:lastRowFirstColumn="0" w:lastRowLastColumn="0"/>
+              <w:rPr>
+                <w:szCs w:val="21"/>
+              </w:rPr>
+            </w:pPr>
+            <w:r>
+              <w:rPr>
+                <w:rFonts w:hint="eastAsia"/>
+                <w:szCs w:val="21"/>
+              </w:rPr>
+              <w:t>系统允许用户举报不适宜的活动</w:t>
+            </w:r>
+          </w:p>
+        </w:tc>
+        <w:tc>
+          <w:tcPr>
+            <w:tcW w:w="1843" w:type="dxa"/>
+            <w:vAlign w:val="center"/>
+          </w:tcPr>
+          <w:p>
+            <w:pPr>
+              <w:spacing w:after="120" w:line="264" w:lineRule="auto"/>
+              <w:jc w:val="center"/>
+              <w:cnfStyle w:val="000000000000" w:firstRow="0" w:lastRow="0" w:firstColumn="0" w:lastColumn="0" w:oddVBand="0" w:evenVBand="0" w:oddHBand="0" w:evenHBand="0" w:firstRowFirstColumn="0" w:firstRowLastColumn="0" w:lastRowFirstColumn="0" w:lastRowLastColumn="0"/>
+              <w:rPr>
+                <w:szCs w:val="21"/>
+              </w:rPr>
+            </w:pPr>
+            <w:r>
+              <w:rPr>
+                <w:rFonts w:hint="eastAsia"/>
+                <w:szCs w:val="21"/>
+              </w:rPr>
+              <w:t>登录用户</w:t>
+            </w:r>
+          </w:p>
+        </w:tc>
+        <w:tc>
+          <w:tcPr>
+            <w:tcW w:w="1417" w:type="dxa"/>
+            <w:vAlign w:val="center"/>
+          </w:tcPr>
+          <w:p>
+            <w:pPr>
+              <w:spacing w:after="120" w:line="264" w:lineRule="auto"/>
+              <w:jc w:val="center"/>
+              <w:cnfStyle w:val="000000000000" w:firstRow="0" w:lastRow="0" w:firstColumn="0" w:lastColumn="0" w:oddVBand="0" w:evenVBand="0" w:oddHBand="0" w:evenHBand="0" w:firstRowFirstColumn="0" w:firstRowLastColumn="0" w:lastRowFirstColumn="0" w:lastRowLastColumn="0"/>
+              <w:rPr>
+                <w:szCs w:val="21"/>
+              </w:rPr>
+            </w:pPr>
+            <w:r>
+              <w:rPr>
+                <w:rFonts w:hint="eastAsia"/>
+                <w:szCs w:val="21"/>
+              </w:rPr>
+              <w:t>中</w:t>
+            </w:r>
+          </w:p>
+        </w:tc>
+      </w:tr>
+      <w:tr>
+        <w:trPr>
+          <w:cnfStyle w:val="000000100000" w:firstRow="0" w:lastRow="0" w:firstColumn="0" w:lastColumn="0" w:oddVBand="0" w:evenVBand="0" w:oddHBand="1" w:evenHBand="0" w:firstRowFirstColumn="0" w:firstRowLastColumn="0" w:lastRowFirstColumn="0" w:lastRowLastColumn="0"/>
+        </w:trPr>
+        <w:tc>
+          <w:tcPr>
+            <w:cnfStyle w:val="001000000000" w:firstRow="0" w:lastRow="0" w:firstColumn="1" w:lastColumn="0" w:oddVBand="0" w:evenVBand="0" w:oddHBand="0" w:evenHBand="0" w:firstRowFirstColumn="0" w:firstRowLastColumn="0" w:lastRowFirstColumn="0" w:lastRowLastColumn="0"/>
+            <w:tcW w:w="1271" w:type="dxa"/>
+            <w:vAlign w:val="center"/>
+          </w:tcPr>
+          <w:p>
+            <w:pPr>
+              <w:spacing w:after="120" w:line="264" w:lineRule="auto"/>
+              <w:jc w:val="center"/>
+              <w:rPr>
+                <w:szCs w:val="21"/>
+              </w:rPr>
+            </w:pPr>
+            <w:r>
+              <w:rPr>
+                <w:rFonts w:hint="eastAsia"/>
+                <w:szCs w:val="21"/>
+              </w:rPr>
+              <w:t>FR23</w:t>
+            </w:r>
+          </w:p>
+        </w:tc>
+        <w:tc>
+          <w:tcPr>
+            <w:tcW w:w="2047" w:type="dxa"/>
+            <w:vAlign w:val="center"/>
+          </w:tcPr>
+          <w:p>
+            <w:pPr>
+              <w:spacing w:after="120" w:line="264" w:lineRule="auto"/>
+              <w:jc w:val="both"/>
+              <w:cnfStyle w:val="000000100000" w:firstRow="0" w:lastRow="0" w:firstColumn="0" w:lastColumn="0" w:oddVBand="0" w:evenVBand="0" w:oddHBand="1" w:evenHBand="0" w:firstRowFirstColumn="0" w:firstRowLastColumn="0" w:lastRowFirstColumn="0" w:lastRowLastColumn="0"/>
+              <w:rPr>
+                <w:szCs w:val="21"/>
+              </w:rPr>
+            </w:pPr>
+            <w:r>
+              <w:rPr>
+                <w:rFonts w:hint="eastAsia"/>
+                <w:szCs w:val="21"/>
+              </w:rPr>
+              <w:t>管理员查看被举报活动</w:t>
+            </w:r>
+          </w:p>
+        </w:tc>
+        <w:tc>
+          <w:tcPr>
+            <w:tcW w:w="3198" w:type="dxa"/>
+            <w:vAlign w:val="center"/>
+          </w:tcPr>
+          <w:p>
+            <w:pPr>
+              <w:spacing w:after="120" w:line="264" w:lineRule="auto"/>
+              <w:jc w:val="both"/>
+              <w:cnfStyle w:val="000000100000" w:firstRow="0" w:lastRow="0" w:firstColumn="0" w:lastColumn="0" w:oddVBand="0" w:evenVBand="0" w:oddHBand="1" w:evenHBand="0" w:firstRowFirstColumn="0" w:firstRowLastColumn="0" w:lastRowFirstColumn="0" w:lastRowLastColumn="0"/>
+              <w:rPr>
+                <w:szCs w:val="21"/>
+              </w:rPr>
+            </w:pPr>
+            <w:r>
+              <w:rPr>
+                <w:rFonts w:hint="eastAsia"/>
+                <w:szCs w:val="21"/>
+              </w:rPr>
+              <w:t>系统允许管理员查看被举报的活动，包括举报人、被举报活动和内容</w:t>
+            </w:r>
+          </w:p>
+        </w:tc>
+        <w:tc>
+          <w:tcPr>
+            <w:tcW w:w="1843" w:type="dxa"/>
+            <w:vAlign w:val="center"/>
+          </w:tcPr>
+          <w:p>
+            <w:pPr>
+              <w:spacing w:after="120" w:line="264" w:lineRule="auto"/>
+              <w:jc w:val="center"/>
+              <w:cnfStyle w:val="000000100000" w:firstRow="0" w:lastRow="0" w:firstColumn="0" w:lastColumn="0" w:oddVBand="0" w:evenVBand="0" w:oddHBand="1" w:evenHBand="0" w:firstRowFirstColumn="0" w:firstRowLastColumn="0" w:lastRowFirstColumn="0" w:lastRowLastColumn="0"/>
+              <w:rPr>
+                <w:szCs w:val="21"/>
+              </w:rPr>
+            </w:pPr>
+            <w:r>
+              <w:rPr>
+                <w:rFonts w:hint="eastAsia"/>
+                <w:szCs w:val="21"/>
+              </w:rPr>
+              <w:t>登录用户</w:t>
+            </w:r>
+          </w:p>
+        </w:tc>
+        <w:tc>
+          <w:tcPr>
+            <w:tcW w:w="1417" w:type="dxa"/>
+            <w:vAlign w:val="center"/>
+          </w:tcPr>
+          <w:p>
+            <w:pPr>
+              <w:spacing w:after="120" w:line="264" w:lineRule="auto"/>
+              <w:jc w:val="center"/>
+              <w:cnfStyle w:val="000000100000" w:firstRow="0" w:lastRow="0" w:firstColumn="0" w:lastColumn="0" w:oddVBand="0" w:evenVBand="0" w:oddHBand="1" w:evenHBand="0" w:firstRowFirstColumn="0" w:firstRowLastColumn="0" w:lastRowFirstColumn="0" w:lastRowLastColumn="0"/>
+              <w:rPr>
+                <w:szCs w:val="21"/>
+              </w:rPr>
+            </w:pPr>
+            <w:r>
+              <w:rPr>
+                <w:rFonts w:hint="eastAsia"/>
+                <w:szCs w:val="21"/>
+              </w:rPr>
+              <w:t>中</w:t>
+            </w:r>
+          </w:p>
+        </w:tc>
+      </w:tr>
+      <w:tr>
+        <w:tc>
+          <w:tcPr>
+            <w:cnfStyle w:val="001000000000" w:firstRow="0" w:lastRow="0" w:firstColumn="1" w:lastColumn="0" w:oddVBand="0" w:evenVBand="0" w:oddHBand="0" w:evenHBand="0" w:firstRowFirstColumn="0" w:firstRowLastColumn="0" w:lastRowFirstColumn="0" w:lastRowLastColumn="0"/>
+            <w:tcW w:w="1271" w:type="dxa"/>
+            <w:vAlign w:val="center"/>
+          </w:tcPr>
+          <w:p>
+            <w:pPr>
+              <w:spacing w:after="120" w:line="264" w:lineRule="auto"/>
+              <w:jc w:val="center"/>
+              <w:rPr>
+                <w:szCs w:val="21"/>
+              </w:rPr>
+            </w:pPr>
+            <w:r>
+              <w:rPr>
+                <w:rFonts w:hint="eastAsia"/>
+                <w:szCs w:val="21"/>
+              </w:rPr>
+              <w:t>FR24</w:t>
+            </w:r>
+          </w:p>
+        </w:tc>
+        <w:tc>
+          <w:tcPr>
+            <w:tcW w:w="2047" w:type="dxa"/>
+            <w:vAlign w:val="center"/>
+          </w:tcPr>
+          <w:p>
+            <w:pPr>
+              <w:spacing w:after="120" w:line="264" w:lineRule="auto"/>
+              <w:jc w:val="both"/>
+              <w:cnfStyle w:val="000000000000" w:firstRow="0" w:lastRow="0" w:firstColumn="0" w:lastColumn="0" w:oddVBand="0" w:evenVBand="0" w:oddHBand="0" w:evenHBand="0" w:firstRowFirstColumn="0" w:firstRowLastColumn="0" w:lastRowFirstColumn="0" w:lastRowLastColumn="0"/>
+              <w:rPr>
+                <w:szCs w:val="21"/>
+              </w:rPr>
+            </w:pPr>
+            <w:r>
+              <w:rPr>
+                <w:rFonts w:hint="eastAsia"/>
+                <w:szCs w:val="21"/>
+              </w:rPr>
+              <w:t>管理员删除被举报的活动</w:t>
+            </w:r>
+          </w:p>
+        </w:tc>
+        <w:tc>
+          <w:tcPr>
+            <w:tcW w:w="3198" w:type="dxa"/>
+            <w:vAlign w:val="center"/>
+          </w:tcPr>
+          <w:p>
+            <w:pPr>
+              <w:spacing w:after="120" w:line="264" w:lineRule="auto"/>
+              <w:jc w:val="both"/>
+              <w:cnfStyle w:val="000000000000" w:firstRow="0" w:lastRow="0" w:firstColumn="0" w:lastColumn="0" w:oddVBand="0" w:evenVBand="0" w:oddHBand="0" w:evenHBand="0" w:firstRowFirstColumn="0" w:firstRowLastColumn="0" w:lastRowFirstColumn="0" w:lastRowLastColumn="0"/>
+              <w:rPr>
+                <w:szCs w:val="21"/>
+              </w:rPr>
+            </w:pPr>
+            <w:r>
+              <w:rPr>
+                <w:rFonts w:hint="eastAsia"/>
+                <w:szCs w:val="21"/>
+              </w:rPr>
+              <w:t>系统允许管理员删除活动</w:t>
+            </w:r>
+          </w:p>
+        </w:tc>
+        <w:tc>
+          <w:tcPr>
+            <w:tcW w:w="1843" w:type="dxa"/>
+            <w:vAlign w:val="center"/>
+          </w:tcPr>
+          <w:p>
+            <w:pPr>
+              <w:spacing w:after="120" w:line="264" w:lineRule="auto"/>
+              <w:jc w:val="center"/>
+              <w:cnfStyle w:val="000000000000" w:firstRow="0" w:lastRow="0" w:firstColumn="0" w:lastColumn="0" w:oddVBand="0" w:evenVBand="0" w:oddHBand="0" w:evenHBand="0" w:firstRowFirstColumn="0" w:firstRowLastColumn="0" w:lastRowFirstColumn="0" w:lastRowLastColumn="0"/>
+              <w:rPr>
+                <w:szCs w:val="21"/>
+              </w:rPr>
+            </w:pPr>
+            <w:r>
+              <w:rPr>
+                <w:rFonts w:hint="eastAsia"/>
+                <w:szCs w:val="21"/>
+              </w:rPr>
+              <w:t>登录用户</w:t>
+            </w:r>
+          </w:p>
+        </w:tc>
+        <w:tc>
+          <w:tcPr>
+            <w:tcW w:w="1417" w:type="dxa"/>
+            <w:vAlign w:val="center"/>
+          </w:tcPr>
+          <w:p>
+            <w:pPr>
+              <w:spacing w:after="120" w:line="264" w:lineRule="auto"/>
+              <w:jc w:val="center"/>
+              <w:cnfStyle w:val="000000000000" w:firstRow="0" w:lastRow="0" w:firstColumn="0" w:lastColumn="0" w:oddVBand="0" w:evenVBand="0" w:oddHBand="0" w:evenHBand="0" w:firstRowFirstColumn="0" w:firstRowLastColumn="0" w:lastRowFirstColumn="0" w:lastRowLastColumn="0"/>
+              <w:rPr>
+                <w:szCs w:val="21"/>
+              </w:rPr>
+            </w:pPr>
+            <w:r>
+              <w:rPr>
+                <w:rFonts w:hint="eastAsia"/>
+                <w:szCs w:val="21"/>
+              </w:rPr>
+              <w:t>中</w:t>
+            </w:r>
+          </w:p>
+        </w:tc>
+      </w:tr>
+      <w:tr>
+        <w:trPr>
+          <w:cnfStyle w:val="000000100000" w:firstRow="0" w:lastRow="0" w:firstColumn="0" w:lastColumn="0" w:oddVBand="0" w:evenVBand="0" w:oddHBand="1" w:evenHBand="0" w:firstRowFirstColumn="0" w:firstRowLastColumn="0" w:lastRowFirstColumn="0" w:lastRowLastColumn="0"/>
+        </w:trPr>
+        <w:tc>
+          <w:tcPr>
+            <w:cnfStyle w:val="001000000000" w:firstRow="0" w:lastRow="0" w:firstColumn="1" w:lastColumn="0" w:oddVBand="0" w:evenVBand="0" w:oddHBand="0" w:evenHBand="0" w:firstRowFirstColumn="0" w:firstRowLastColumn="0" w:lastRowFirstColumn="0" w:lastRowLastColumn="0"/>
+            <w:tcW w:w="1271" w:type="dxa"/>
+            <w:vAlign w:val="center"/>
+          </w:tcPr>
+          <w:p>
+            <w:pPr>
+              <w:spacing w:after="120" w:line="264" w:lineRule="auto"/>
+              <w:jc w:val="center"/>
+              <w:rPr>
+                <w:szCs w:val="21"/>
+              </w:rPr>
+            </w:pPr>
+            <w:r>
+              <w:rPr>
+                <w:rFonts w:hint="eastAsia"/>
+                <w:szCs w:val="21"/>
+              </w:rPr>
+              <w:t>FR25</w:t>
+            </w:r>
+          </w:p>
+        </w:tc>
+        <w:tc>
+          <w:tcPr>
+            <w:tcW w:w="2047" w:type="dxa"/>
+            <w:vAlign w:val="center"/>
+          </w:tcPr>
+          <w:p>
+            <w:pPr>
+              <w:spacing w:after="120" w:line="264" w:lineRule="auto"/>
+              <w:jc w:val="both"/>
+              <w:cnfStyle w:val="000000100000" w:firstRow="0" w:lastRow="0" w:firstColumn="0" w:lastColumn="0" w:oddVBand="0" w:evenVBand="0" w:oddHBand="1" w:evenHBand="0" w:firstRowFirstColumn="0" w:firstRowLastColumn="0" w:lastRowFirstColumn="0" w:lastRowLastColumn="0"/>
+              <w:rPr>
+                <w:szCs w:val="21"/>
+              </w:rPr>
+            </w:pPr>
+            <w:r>
+              <w:rPr>
+                <w:rFonts w:hint="eastAsia"/>
+                <w:szCs w:val="21"/>
+              </w:rPr>
+              <w:t>管理员删除活动后通知发布者</w:t>
+            </w:r>
+          </w:p>
+        </w:tc>
+        <w:tc>
+          <w:tcPr>
+            <w:tcW w:w="3198" w:type="dxa"/>
+            <w:vAlign w:val="center"/>
+          </w:tcPr>
+          <w:p>
+            <w:pPr>
+              <w:spacing w:after="120" w:line="264" w:lineRule="auto"/>
+              <w:jc w:val="both"/>
+              <w:cnfStyle w:val="000000100000" w:firstRow="0" w:lastRow="0" w:firstColumn="0" w:lastColumn="0" w:oddVBand="0" w:evenVBand="0" w:oddHBand="1" w:evenHBand="0" w:firstRowFirstColumn="0" w:firstRowLastColumn="0" w:lastRowFirstColumn="0" w:lastRowLastColumn="0"/>
+              <w:rPr>
+                <w:szCs w:val="21"/>
+              </w:rPr>
+            </w:pPr>
+            <w:r>
+              <w:rPr>
+                <w:rFonts w:hint="eastAsia"/>
+                <w:szCs w:val="21"/>
+              </w:rPr>
+              <w:t>管理员删除活动后，系统通知活动发布者</w:t>
+            </w:r>
+          </w:p>
+        </w:tc>
+        <w:tc>
+          <w:tcPr>
+            <w:tcW w:w="1843" w:type="dxa"/>
+            <w:vAlign w:val="center"/>
+          </w:tcPr>
+          <w:p>
+            <w:pPr>
+              <w:spacing w:after="120" w:line="264" w:lineRule="auto"/>
+              <w:jc w:val="center"/>
+              <w:cnfStyle w:val="000000100000" w:firstRow="0" w:lastRow="0" w:firstColumn="0" w:lastColumn="0" w:oddVBand="0" w:evenVBand="0" w:oddHBand="1" w:evenHBand="0" w:firstRowFirstColumn="0" w:firstRowLastColumn="0" w:lastRowFirstColumn="0" w:lastRowLastColumn="0"/>
+              <w:rPr>
+                <w:szCs w:val="21"/>
+              </w:rPr>
+            </w:pPr>
+            <w:r>
+              <w:rPr>
+                <w:rFonts w:hint="eastAsia"/>
+                <w:szCs w:val="21"/>
+              </w:rPr>
+              <w:t>活动宣传人员</w:t>
+            </w:r>
+          </w:p>
+        </w:tc>
+        <w:tc>
+          <w:tcPr>
+            <w:tcW w:w="1417" w:type="dxa"/>
+            <w:vAlign w:val="center"/>
+          </w:tcPr>
+          <w:p>
+            <w:pPr>
+              <w:spacing w:after="120" w:line="264" w:lineRule="auto"/>
+              <w:jc w:val="center"/>
+              <w:cnfStyle w:val="000000100000" w:firstRow="0" w:lastRow="0" w:firstColumn="0" w:lastColumn="0" w:oddVBand="0" w:evenVBand="0" w:oddHBand="1" w:evenHBand="0" w:firstRowFirstColumn="0" w:firstRowLastColumn="0" w:lastRowFirstColumn="0" w:lastRowLastColumn="0"/>
+              <w:rPr>
+                <w:szCs w:val="21"/>
+              </w:rPr>
+            </w:pPr>
+            <w:r>
+              <w:rPr>
+                <w:rFonts w:hint="eastAsia"/>
+                <w:szCs w:val="21"/>
+              </w:rPr>
+              <w:t>中</w:t>
+            </w:r>
+          </w:p>
+        </w:tc>
+      </w:tr>
+      <w:tr>
+        <w:tc>
+          <w:tcPr>
+            <w:cnfStyle w:val="001000000000" w:firstRow="0" w:lastRow="0" w:firstColumn="1" w:lastColumn="0" w:oddVBand="0" w:evenVBand="0" w:oddHBand="0" w:evenHBand="0" w:firstRowFirstColumn="0" w:firstRowLastColumn="0" w:lastRowFirstColumn="0" w:lastRowLastColumn="0"/>
+            <w:tcW w:w="1271" w:type="dxa"/>
+            <w:vAlign w:val="center"/>
+          </w:tcPr>
+          <w:p>
+            <w:pPr>
+              <w:spacing w:after="120" w:line="264" w:lineRule="auto"/>
+              <w:jc w:val="center"/>
+              <w:rPr>
+                <w:szCs w:val="21"/>
+              </w:rPr>
+            </w:pPr>
+            <w:r>
+              <w:rPr>
+                <w:rFonts w:hint="eastAsia"/>
+                <w:szCs w:val="21"/>
+              </w:rPr>
+              <w:t>FR</w:t>
+            </w:r>
+            <w:r>
+              <w:rPr>
+                <w:szCs w:val="21"/>
+              </w:rPr>
+              <w:t>25</w:t>
+            </w:r>
+          </w:p>
+        </w:tc>
+        <w:tc>
+          <w:tcPr>
+            <w:tcW w:w="2047" w:type="dxa"/>
+            <w:vAlign w:val="center"/>
+          </w:tcPr>
+          <w:p>
+            <w:pPr>
+              <w:spacing w:after="120" w:line="264" w:lineRule="auto"/>
+              <w:jc w:val="both"/>
+              <w:cnfStyle w:val="000000000000" w:firstRow="0" w:lastRow="0" w:firstColumn="0" w:lastColumn="0" w:oddVBand="0" w:evenVBand="0" w:oddHBand="0" w:evenHBand="0" w:firstRowFirstColumn="0" w:firstRowLastColumn="0" w:lastRowFirstColumn="0" w:lastRowLastColumn="0"/>
+              <w:rPr>
+                <w:szCs w:val="21"/>
+              </w:rPr>
+            </w:pPr>
+            <w:r>
+              <w:rPr>
+                <w:rFonts w:hint="eastAsia"/>
+                <w:szCs w:val="21"/>
+              </w:rPr>
+              <w:t>过期活动保留</w:t>
+            </w:r>
+          </w:p>
+        </w:tc>
+        <w:tc>
+          <w:tcPr>
+            <w:tcW w:w="3198" w:type="dxa"/>
+            <w:vAlign w:val="center"/>
+          </w:tcPr>
+          <w:p>
+            <w:pPr>
+              <w:spacing w:after="120" w:line="264" w:lineRule="auto"/>
+              <w:jc w:val="both"/>
+              <w:cnfStyle w:val="000000000000" w:firstRow="0" w:lastRow="0" w:firstColumn="0" w:lastColumn="0" w:oddVBand="0" w:evenVBand="0" w:oddHBand="0" w:evenHBand="0" w:firstRowFirstColumn="0" w:firstRowLastColumn="0" w:lastRowFirstColumn="0" w:lastRowLastColumn="0"/>
+              <w:rPr>
+                <w:szCs w:val="21"/>
+              </w:rPr>
+            </w:pPr>
+            <w:r>
+              <w:rPr>
+                <w:rFonts w:hint="eastAsia"/>
+                <w:szCs w:val="21"/>
+              </w:rPr>
+              <w:t>对于用户已标记但是过期了的活动，系统保留活动信息一周</w:t>
+            </w:r>
+          </w:p>
+        </w:tc>
+        <w:tc>
+          <w:tcPr>
+            <w:tcW w:w="1843" w:type="dxa"/>
+            <w:vAlign w:val="center"/>
+          </w:tcPr>
+          <w:p>
+            <w:pPr>
+              <w:spacing w:after="120" w:line="264" w:lineRule="auto"/>
+              <w:jc w:val="center"/>
+              <w:cnfStyle w:val="000000000000" w:firstRow="0" w:lastRow="0" w:firstColumn="0" w:lastColumn="0" w:oddVBand="0" w:evenVBand="0" w:oddHBand="0" w:evenHBand="0" w:firstRowFirstColumn="0" w:firstRowLastColumn="0" w:lastRowFirstColumn="0" w:lastRowLastColumn="0"/>
+              <w:rPr>
+                <w:szCs w:val="21"/>
+              </w:rPr>
+            </w:pPr>
+            <w:r>
+              <w:rPr>
+                <w:rFonts w:hint="eastAsia"/>
+                <w:szCs w:val="21"/>
+              </w:rPr>
+              <w:t>登录用户</w:t>
+            </w:r>
+          </w:p>
+        </w:tc>
+        <w:tc>
+          <w:tcPr>
+            <w:tcW w:w="1417" w:type="dxa"/>
+            <w:vAlign w:val="center"/>
+          </w:tcPr>
+          <w:p>
+            <w:pPr>
+              <w:spacing w:after="120" w:line="264" w:lineRule="auto"/>
+              <w:jc w:val="center"/>
+              <w:cnfStyle w:val="000000000000" w:firstRow="0" w:lastRow="0" w:firstColumn="0" w:lastColumn="0" w:oddVBand="0" w:evenVBand="0" w:oddHBand="0" w:evenHBand="0" w:firstRowFirstColumn="0" w:firstRowLastColumn="0" w:lastRowFirstColumn="0" w:lastRowLastColumn="0"/>
+              <w:rPr>
+                <w:szCs w:val="21"/>
+              </w:rPr>
+            </w:pPr>
+            <w:r>
+              <w:rPr>
+                <w:rFonts w:hint="eastAsia"/>
+                <w:szCs w:val="21"/>
+              </w:rPr>
+              <w:t>低</w:t>
+            </w:r>
+          </w:p>
+        </w:tc>
+      </w:tr>
+    </w:tbl>
     <w:p/>
     <w:p>
       <w:pPr>
@@ -4780,15 +8042,7 @@
         <w:t>3 附录</w:t>
       </w:r>
     </w:p>
-    <w:p>
-      <w:pPr>
-        <w:rPr>
-          <w:rFonts w:hint="eastAsia"/>
-        </w:rPr>
-      </w:pPr>
-      <w:bookmarkStart w:id="0" w:name="_GoBack"/>
-      <w:bookmarkEnd w:id="0"/>
-    </w:p>
+    <w:p/>
     <w:sectPr>
       <w:pgSz w:w="11906" w:h="16838"/>
       <w:pgMar w:top="1440" w:right="1080" w:bottom="1440" w:left="1080" w:header="851" w:footer="992" w:gutter="0"/>
@@ -6019,6 +9273,86 @@
       </w:tblBorders>
     </w:tblPr>
   </w:style>
+  <w:style w:type="table" w:styleId="4-1">
+    <w:name w:val="Grid Table 4 Accent 1"/>
+    <w:basedOn w:val="a1"/>
+    <w:uiPriority w:val="49"/>
+    <w:rsid w:val="0080205C"/>
+    <w:pPr>
+      <w:spacing w:after="0" w:line="240" w:lineRule="auto"/>
+    </w:pPr>
+    <w:rPr>
+      <w:kern w:val="2"/>
+      <w:szCs w:val="22"/>
+    </w:rPr>
+    <w:tblPr>
+      <w:tblStyleRowBandSize w:val="1"/>
+      <w:tblStyleColBandSize w:val="1"/>
+      <w:tblBorders>
+        <w:top w:val="single" w:sz="4" w:space="0" w:color="9CC2E5" w:themeColor="accent1" w:themeTint="99"/>
+        <w:left w:val="single" w:sz="4" w:space="0" w:color="9CC2E5" w:themeColor="accent1" w:themeTint="99"/>
+        <w:bottom w:val="single" w:sz="4" w:space="0" w:color="9CC2E5" w:themeColor="accent1" w:themeTint="99"/>
+        <w:right w:val="single" w:sz="4" w:space="0" w:color="9CC2E5" w:themeColor="accent1" w:themeTint="99"/>
+        <w:insideH w:val="single" w:sz="4" w:space="0" w:color="9CC2E5" w:themeColor="accent1" w:themeTint="99"/>
+        <w:insideV w:val="single" w:sz="4" w:space="0" w:color="9CC2E5" w:themeColor="accent1" w:themeTint="99"/>
+      </w:tblBorders>
+    </w:tblPr>
+    <w:tblStylePr w:type="firstRow">
+      <w:rPr>
+        <w:b/>
+        <w:bCs/>
+        <w:color w:val="FFFFFF" w:themeColor="background1"/>
+      </w:rPr>
+      <w:tblPr/>
+      <w:tcPr>
+        <w:tcBorders>
+          <w:top w:val="single" w:sz="4" w:space="0" w:color="5B9BD5" w:themeColor="accent1"/>
+          <w:left w:val="single" w:sz="4" w:space="0" w:color="5B9BD5" w:themeColor="accent1"/>
+          <w:bottom w:val="single" w:sz="4" w:space="0" w:color="5B9BD5" w:themeColor="accent1"/>
+          <w:right w:val="single" w:sz="4" w:space="0" w:color="5B9BD5" w:themeColor="accent1"/>
+          <w:insideH w:val="nil"/>
+          <w:insideV w:val="nil"/>
+        </w:tcBorders>
+        <w:shd w:val="clear" w:color="auto" w:fill="5B9BD5" w:themeFill="accent1"/>
+      </w:tcPr>
+    </w:tblStylePr>
+    <w:tblStylePr w:type="lastRow">
+      <w:rPr>
+        <w:b/>
+        <w:bCs/>
+      </w:rPr>
+      <w:tblPr/>
+      <w:tcPr>
+        <w:tcBorders>
+          <w:top w:val="double" w:sz="4" w:space="0" w:color="5B9BD5" w:themeColor="accent1"/>
+        </w:tcBorders>
+      </w:tcPr>
+    </w:tblStylePr>
+    <w:tblStylePr w:type="firstCol">
+      <w:rPr>
+        <w:b/>
+        <w:bCs/>
+      </w:rPr>
+    </w:tblStylePr>
+    <w:tblStylePr w:type="lastCol">
+      <w:rPr>
+        <w:b/>
+        <w:bCs/>
+      </w:rPr>
+    </w:tblStylePr>
+    <w:tblStylePr w:type="band1Vert">
+      <w:tblPr/>
+      <w:tcPr>
+        <w:shd w:val="clear" w:color="auto" w:fill="DEEAF6" w:themeFill="accent1" w:themeFillTint="33"/>
+      </w:tcPr>
+    </w:tblStylePr>
+    <w:tblStylePr w:type="band1Horz">
+      <w:tblPr/>
+      <w:tcPr>
+        <w:shd w:val="clear" w:color="auto" w:fill="DEEAF6" w:themeFill="accent1" w:themeFillTint="33"/>
+      </w:tcPr>
+    </w:tblStylePr>
+  </w:style>
 </w:styles>
 </file>
 

--- a/第二阶段/用户需求列表.docx
+++ b/第二阶段/用户需求列表.docx
@@ -142,7 +142,7 @@
                                     <w:tag w:val=""/>
                                     <w:id w:val="-650599894"/>
                                     <w:dataBinding w:prefixMappings="xmlns:ns0='http://schemas.microsoft.com/office/2006/coverPageProps' " w:xpath="/ns0:CoverPageProperties[1]/ns0:PublishDate[1]" w:storeItemID="{55AF091B-3C7A-41E3-B477-F2FDAA23CFDA}"/>
-                                    <w:date w:fullDate="2016-11-03T00:00:00Z">
+                                    <w:date w:fullDate="2016-11-04T00:00:00Z">
                                       <w:dateFormat w:val="yyyy-M-d"/>
                                       <w:lid w:val="zh-CN"/>
                                       <w:storeMappedDataAs w:val="dateTime"/>
@@ -168,7 +168,7 @@
                                           <w:sz w:val="28"/>
                                           <w:szCs w:val="28"/>
                                         </w:rPr>
-                                        <w:t>2016-11-3</w:t>
+                                        <w:t>2016-11-4</w:t>
                                       </w:r>
                                     </w:p>
                                   </w:sdtContent>
@@ -3456,7 +3456,7 @@
                               <w:tag w:val=""/>
                               <w:id w:val="-650599894"/>
                               <w:dataBinding w:prefixMappings="xmlns:ns0='http://schemas.microsoft.com/office/2006/coverPageProps' " w:xpath="/ns0:CoverPageProperties[1]/ns0:PublishDate[1]" w:storeItemID="{55AF091B-3C7A-41E3-B477-F2FDAA23CFDA}"/>
-                              <w:date w:fullDate="2016-11-03T00:00:00Z">
+                              <w:date w:fullDate="2016-11-04T00:00:00Z">
                                 <w:dateFormat w:val="yyyy-M-d"/>
                                 <w:lid w:val="zh-CN"/>
                                 <w:storeMappedDataAs w:val="dateTime"/>
@@ -3482,7 +3482,7 @@
                                     <w:sz w:val="28"/>
                                     <w:szCs w:val="28"/>
                                   </w:rPr>
-                                  <w:t>2016-11-3</w:t>
+                                  <w:t>2016-11-4</w:t>
                                 </w:r>
                               </w:p>
                             </w:sdtContent>
@@ -4155,6 +4155,8 @@
             <w:br w:type="page"/>
           </w:r>
         </w:p>
+        <w:bookmarkStart w:id="0" w:name="_GoBack" w:displacedByCustomXml="next"/>
+        <w:bookmarkEnd w:id="0" w:displacedByCustomXml="next"/>
       </w:sdtContent>
     </w:sdt>
     <w:p>
@@ -4393,16 +4395,808 @@
         <w:br w:type="page"/>
       </w:r>
     </w:p>
-    <w:p>
-      <w:r>
+    <w:sdt>
+      <w:sdtPr>
         <w:rPr>
-          <w:rFonts w:hint="eastAsia"/>
+          <w:lang w:val="zh-CN"/>
         </w:rPr>
-        <w:lastRenderedPageBreak/>
-        <w:t>目录</w:t>
-      </w:r>
-    </w:p>
-    <w:p/>
+        <w:id w:val="-1988536579"/>
+        <w:docPartObj>
+          <w:docPartGallery w:val="Table of Contents"/>
+          <w:docPartUnique/>
+        </w:docPartObj>
+      </w:sdtPr>
+      <w:sdtEndPr>
+        <w:rPr>
+          <w:rFonts w:asciiTheme="minorHAnsi" w:eastAsiaTheme="minorEastAsia" w:hAnsiTheme="minorHAnsi" w:cstheme="minorBidi"/>
+          <w:b/>
+          <w:bCs/>
+          <w:color w:val="auto"/>
+          <w:sz w:val="21"/>
+          <w:szCs w:val="21"/>
+        </w:rPr>
+      </w:sdtEndPr>
+      <w:sdtContent>
+        <w:p>
+          <w:pPr>
+            <w:pStyle w:val="TOC"/>
+          </w:pPr>
+          <w:r>
+            <w:rPr>
+              <w:lang w:val="zh-CN"/>
+            </w:rPr>
+            <w:t>目录</w:t>
+          </w:r>
+        </w:p>
+        <w:p>
+          <w:pPr>
+            <w:pStyle w:val="11"/>
+            <w:tabs>
+              <w:tab w:val="right" w:leader="dot" w:pos="9736"/>
+            </w:tabs>
+            <w:rPr>
+              <w:noProof/>
+            </w:rPr>
+          </w:pPr>
+          <w:r>
+            <w:fldChar w:fldCharType="begin"/>
+          </w:r>
+          <w:r>
+            <w:instrText xml:space="preserve"> TOC \o "1-3" \h \z \u </w:instrText>
+          </w:r>
+          <w:r>
+            <w:fldChar w:fldCharType="separate"/>
+          </w:r>
+          <w:hyperlink w:anchor="_Toc465666844" w:history="1">
+            <w:r>
+              <w:rPr>
+                <w:rStyle w:val="afb"/>
+                <w:noProof/>
+              </w:rPr>
+              <w:t>1 引言</w:t>
+            </w:r>
+            <w:r>
+              <w:rPr>
+                <w:noProof/>
+                <w:webHidden/>
+              </w:rPr>
+              <w:tab/>
+            </w:r>
+            <w:r>
+              <w:rPr>
+                <w:noProof/>
+                <w:webHidden/>
+              </w:rPr>
+              <w:fldChar w:fldCharType="begin"/>
+            </w:r>
+            <w:r>
+              <w:rPr>
+                <w:noProof/>
+                <w:webHidden/>
+              </w:rPr>
+              <w:instrText xml:space="preserve"> PAGEREF _Toc465666844 \h </w:instrText>
+            </w:r>
+            <w:r>
+              <w:rPr>
+                <w:noProof/>
+                <w:webHidden/>
+              </w:rPr>
+            </w:r>
+            <w:r>
+              <w:rPr>
+                <w:noProof/>
+                <w:webHidden/>
+              </w:rPr>
+              <w:fldChar w:fldCharType="separate"/>
+            </w:r>
+            <w:r>
+              <w:rPr>
+                <w:noProof/>
+                <w:webHidden/>
+              </w:rPr>
+              <w:t>3</w:t>
+            </w:r>
+            <w:r>
+              <w:rPr>
+                <w:noProof/>
+                <w:webHidden/>
+              </w:rPr>
+              <w:fldChar w:fldCharType="end"/>
+            </w:r>
+          </w:hyperlink>
+        </w:p>
+        <w:p>
+          <w:pPr>
+            <w:pStyle w:val="21"/>
+            <w:tabs>
+              <w:tab w:val="right" w:leader="dot" w:pos="9736"/>
+            </w:tabs>
+            <w:rPr>
+              <w:noProof/>
+            </w:rPr>
+          </w:pPr>
+          <w:hyperlink w:anchor="_Toc465666845" w:history="1">
+            <w:r>
+              <w:rPr>
+                <w:rStyle w:val="afb"/>
+                <w:noProof/>
+              </w:rPr>
+              <w:t>1.1 编制目的</w:t>
+            </w:r>
+            <w:r>
+              <w:rPr>
+                <w:noProof/>
+                <w:webHidden/>
+              </w:rPr>
+              <w:tab/>
+            </w:r>
+            <w:r>
+              <w:rPr>
+                <w:noProof/>
+                <w:webHidden/>
+              </w:rPr>
+              <w:fldChar w:fldCharType="begin"/>
+            </w:r>
+            <w:r>
+              <w:rPr>
+                <w:noProof/>
+                <w:webHidden/>
+              </w:rPr>
+              <w:instrText xml:space="preserve"> PAGEREF _Toc465666845 \h </w:instrText>
+            </w:r>
+            <w:r>
+              <w:rPr>
+                <w:noProof/>
+                <w:webHidden/>
+              </w:rPr>
+            </w:r>
+            <w:r>
+              <w:rPr>
+                <w:noProof/>
+                <w:webHidden/>
+              </w:rPr>
+              <w:fldChar w:fldCharType="separate"/>
+            </w:r>
+            <w:r>
+              <w:rPr>
+                <w:noProof/>
+                <w:webHidden/>
+              </w:rPr>
+              <w:t>3</w:t>
+            </w:r>
+            <w:r>
+              <w:rPr>
+                <w:noProof/>
+                <w:webHidden/>
+              </w:rPr>
+              <w:fldChar w:fldCharType="end"/>
+            </w:r>
+          </w:hyperlink>
+        </w:p>
+        <w:p>
+          <w:pPr>
+            <w:pStyle w:val="21"/>
+            <w:tabs>
+              <w:tab w:val="right" w:leader="dot" w:pos="9736"/>
+            </w:tabs>
+            <w:rPr>
+              <w:noProof/>
+            </w:rPr>
+          </w:pPr>
+          <w:hyperlink w:anchor="_Toc465666846" w:history="1">
+            <w:r>
+              <w:rPr>
+                <w:rStyle w:val="afb"/>
+                <w:noProof/>
+              </w:rPr>
+              <w:t>1.2 词汇表</w:t>
+            </w:r>
+            <w:r>
+              <w:rPr>
+                <w:noProof/>
+                <w:webHidden/>
+              </w:rPr>
+              <w:tab/>
+            </w:r>
+            <w:r>
+              <w:rPr>
+                <w:noProof/>
+                <w:webHidden/>
+              </w:rPr>
+              <w:fldChar w:fldCharType="begin"/>
+            </w:r>
+            <w:r>
+              <w:rPr>
+                <w:noProof/>
+                <w:webHidden/>
+              </w:rPr>
+              <w:instrText xml:space="preserve"> PAGEREF _Toc465666846 \h </w:instrText>
+            </w:r>
+            <w:r>
+              <w:rPr>
+                <w:noProof/>
+                <w:webHidden/>
+              </w:rPr>
+            </w:r>
+            <w:r>
+              <w:rPr>
+                <w:noProof/>
+                <w:webHidden/>
+              </w:rPr>
+              <w:fldChar w:fldCharType="separate"/>
+            </w:r>
+            <w:r>
+              <w:rPr>
+                <w:noProof/>
+                <w:webHidden/>
+              </w:rPr>
+              <w:t>3</w:t>
+            </w:r>
+            <w:r>
+              <w:rPr>
+                <w:noProof/>
+                <w:webHidden/>
+              </w:rPr>
+              <w:fldChar w:fldCharType="end"/>
+            </w:r>
+          </w:hyperlink>
+        </w:p>
+        <w:p>
+          <w:pPr>
+            <w:pStyle w:val="21"/>
+            <w:tabs>
+              <w:tab w:val="right" w:leader="dot" w:pos="9736"/>
+            </w:tabs>
+            <w:rPr>
+              <w:noProof/>
+            </w:rPr>
+          </w:pPr>
+          <w:hyperlink w:anchor="_Toc465666847" w:history="1">
+            <w:r>
+              <w:rPr>
+                <w:rStyle w:val="afb"/>
+                <w:noProof/>
+              </w:rPr>
+              <w:t>1.3 参考文献</w:t>
+            </w:r>
+            <w:r>
+              <w:rPr>
+                <w:noProof/>
+                <w:webHidden/>
+              </w:rPr>
+              <w:tab/>
+            </w:r>
+            <w:r>
+              <w:rPr>
+                <w:noProof/>
+                <w:webHidden/>
+              </w:rPr>
+              <w:fldChar w:fldCharType="begin"/>
+            </w:r>
+            <w:r>
+              <w:rPr>
+                <w:noProof/>
+                <w:webHidden/>
+              </w:rPr>
+              <w:instrText xml:space="preserve"> PAGEREF _Toc465666847 \h </w:instrText>
+            </w:r>
+            <w:r>
+              <w:rPr>
+                <w:noProof/>
+                <w:webHidden/>
+              </w:rPr>
+            </w:r>
+            <w:r>
+              <w:rPr>
+                <w:noProof/>
+                <w:webHidden/>
+              </w:rPr>
+              <w:fldChar w:fldCharType="separate"/>
+            </w:r>
+            <w:r>
+              <w:rPr>
+                <w:noProof/>
+                <w:webHidden/>
+              </w:rPr>
+              <w:t>3</w:t>
+            </w:r>
+            <w:r>
+              <w:rPr>
+                <w:noProof/>
+                <w:webHidden/>
+              </w:rPr>
+              <w:fldChar w:fldCharType="end"/>
+            </w:r>
+          </w:hyperlink>
+        </w:p>
+        <w:p>
+          <w:pPr>
+            <w:pStyle w:val="11"/>
+            <w:tabs>
+              <w:tab w:val="right" w:leader="dot" w:pos="9736"/>
+            </w:tabs>
+            <w:rPr>
+              <w:noProof/>
+            </w:rPr>
+          </w:pPr>
+          <w:hyperlink w:anchor="_Toc465666848" w:history="1">
+            <w:r>
+              <w:rPr>
+                <w:rStyle w:val="afb"/>
+                <w:noProof/>
+              </w:rPr>
+              <w:t>2 需求列表</w:t>
+            </w:r>
+            <w:r>
+              <w:rPr>
+                <w:noProof/>
+                <w:webHidden/>
+              </w:rPr>
+              <w:tab/>
+            </w:r>
+            <w:r>
+              <w:rPr>
+                <w:noProof/>
+                <w:webHidden/>
+              </w:rPr>
+              <w:fldChar w:fldCharType="begin"/>
+            </w:r>
+            <w:r>
+              <w:rPr>
+                <w:noProof/>
+                <w:webHidden/>
+              </w:rPr>
+              <w:instrText xml:space="preserve"> PAGEREF _Toc465666848 \h </w:instrText>
+            </w:r>
+            <w:r>
+              <w:rPr>
+                <w:noProof/>
+                <w:webHidden/>
+              </w:rPr>
+            </w:r>
+            <w:r>
+              <w:rPr>
+                <w:noProof/>
+                <w:webHidden/>
+              </w:rPr>
+              <w:fldChar w:fldCharType="separate"/>
+            </w:r>
+            <w:r>
+              <w:rPr>
+                <w:noProof/>
+                <w:webHidden/>
+              </w:rPr>
+              <w:t>3</w:t>
+            </w:r>
+            <w:r>
+              <w:rPr>
+                <w:noProof/>
+                <w:webHidden/>
+              </w:rPr>
+              <w:fldChar w:fldCharType="end"/>
+            </w:r>
+          </w:hyperlink>
+        </w:p>
+        <w:p>
+          <w:pPr>
+            <w:pStyle w:val="21"/>
+            <w:tabs>
+              <w:tab w:val="right" w:leader="dot" w:pos="9736"/>
+            </w:tabs>
+            <w:rPr>
+              <w:noProof/>
+            </w:rPr>
+          </w:pPr>
+          <w:hyperlink w:anchor="_Toc465666849" w:history="1">
+            <w:r>
+              <w:rPr>
+                <w:rStyle w:val="afb"/>
+                <w:noProof/>
+              </w:rPr>
+              <w:t>2.1 功能性需求列表</w:t>
+            </w:r>
+            <w:r>
+              <w:rPr>
+                <w:noProof/>
+                <w:webHidden/>
+              </w:rPr>
+              <w:tab/>
+            </w:r>
+            <w:r>
+              <w:rPr>
+                <w:noProof/>
+                <w:webHidden/>
+              </w:rPr>
+              <w:fldChar w:fldCharType="begin"/>
+            </w:r>
+            <w:r>
+              <w:rPr>
+                <w:noProof/>
+                <w:webHidden/>
+              </w:rPr>
+              <w:instrText xml:space="preserve"> PAGEREF _Toc465666849 \h </w:instrText>
+            </w:r>
+            <w:r>
+              <w:rPr>
+                <w:noProof/>
+                <w:webHidden/>
+              </w:rPr>
+            </w:r>
+            <w:r>
+              <w:rPr>
+                <w:noProof/>
+                <w:webHidden/>
+              </w:rPr>
+              <w:fldChar w:fldCharType="separate"/>
+            </w:r>
+            <w:r>
+              <w:rPr>
+                <w:noProof/>
+                <w:webHidden/>
+              </w:rPr>
+              <w:t>3</w:t>
+            </w:r>
+            <w:r>
+              <w:rPr>
+                <w:noProof/>
+                <w:webHidden/>
+              </w:rPr>
+              <w:fldChar w:fldCharType="end"/>
+            </w:r>
+          </w:hyperlink>
+        </w:p>
+        <w:p>
+          <w:pPr>
+            <w:pStyle w:val="21"/>
+            <w:tabs>
+              <w:tab w:val="right" w:leader="dot" w:pos="9736"/>
+            </w:tabs>
+            <w:rPr>
+              <w:noProof/>
+            </w:rPr>
+          </w:pPr>
+          <w:hyperlink w:anchor="_Toc465666850" w:history="1">
+            <w:r>
+              <w:rPr>
+                <w:rStyle w:val="afb"/>
+                <w:noProof/>
+              </w:rPr>
+              <w:t>2.2 非功能性需求列表</w:t>
+            </w:r>
+            <w:r>
+              <w:rPr>
+                <w:noProof/>
+                <w:webHidden/>
+              </w:rPr>
+              <w:tab/>
+            </w:r>
+            <w:r>
+              <w:rPr>
+                <w:noProof/>
+                <w:webHidden/>
+              </w:rPr>
+              <w:fldChar w:fldCharType="begin"/>
+            </w:r>
+            <w:r>
+              <w:rPr>
+                <w:noProof/>
+                <w:webHidden/>
+              </w:rPr>
+              <w:instrText xml:space="preserve"> PAGEREF _Toc465666850 \h </w:instrText>
+            </w:r>
+            <w:r>
+              <w:rPr>
+                <w:noProof/>
+                <w:webHidden/>
+              </w:rPr>
+            </w:r>
+            <w:r>
+              <w:rPr>
+                <w:noProof/>
+                <w:webHidden/>
+              </w:rPr>
+              <w:fldChar w:fldCharType="separate"/>
+            </w:r>
+            <w:r>
+              <w:rPr>
+                <w:noProof/>
+                <w:webHidden/>
+              </w:rPr>
+              <w:t>5</w:t>
+            </w:r>
+            <w:r>
+              <w:rPr>
+                <w:noProof/>
+                <w:webHidden/>
+              </w:rPr>
+              <w:fldChar w:fldCharType="end"/>
+            </w:r>
+          </w:hyperlink>
+        </w:p>
+        <w:p>
+          <w:pPr>
+            <w:pStyle w:val="31"/>
+            <w:tabs>
+              <w:tab w:val="right" w:leader="dot" w:pos="9736"/>
+            </w:tabs>
+            <w:rPr>
+              <w:noProof/>
+            </w:rPr>
+          </w:pPr>
+          <w:hyperlink w:anchor="_Toc465666851" w:history="1">
+            <w:r>
+              <w:rPr>
+                <w:rStyle w:val="afb"/>
+                <w:noProof/>
+              </w:rPr>
+              <w:t>2.2.1 性能需求列表</w:t>
+            </w:r>
+            <w:r>
+              <w:rPr>
+                <w:noProof/>
+                <w:webHidden/>
+              </w:rPr>
+              <w:tab/>
+            </w:r>
+            <w:r>
+              <w:rPr>
+                <w:noProof/>
+                <w:webHidden/>
+              </w:rPr>
+              <w:fldChar w:fldCharType="begin"/>
+            </w:r>
+            <w:r>
+              <w:rPr>
+                <w:noProof/>
+                <w:webHidden/>
+              </w:rPr>
+              <w:instrText xml:space="preserve"> PAGEREF _Toc465666851 \h </w:instrText>
+            </w:r>
+            <w:r>
+              <w:rPr>
+                <w:noProof/>
+                <w:webHidden/>
+              </w:rPr>
+            </w:r>
+            <w:r>
+              <w:rPr>
+                <w:noProof/>
+                <w:webHidden/>
+              </w:rPr>
+              <w:fldChar w:fldCharType="separate"/>
+            </w:r>
+            <w:r>
+              <w:rPr>
+                <w:noProof/>
+                <w:webHidden/>
+              </w:rPr>
+              <w:t>5</w:t>
+            </w:r>
+            <w:r>
+              <w:rPr>
+                <w:noProof/>
+                <w:webHidden/>
+              </w:rPr>
+              <w:fldChar w:fldCharType="end"/>
+            </w:r>
+          </w:hyperlink>
+        </w:p>
+        <w:p>
+          <w:pPr>
+            <w:pStyle w:val="31"/>
+            <w:tabs>
+              <w:tab w:val="right" w:leader="dot" w:pos="9736"/>
+            </w:tabs>
+            <w:rPr>
+              <w:noProof/>
+            </w:rPr>
+          </w:pPr>
+          <w:hyperlink w:anchor="_Toc465666852" w:history="1">
+            <w:r>
+              <w:rPr>
+                <w:rStyle w:val="afb"/>
+                <w:noProof/>
+              </w:rPr>
+              <w:t>2.2.2 质量属性列表</w:t>
+            </w:r>
+            <w:r>
+              <w:rPr>
+                <w:noProof/>
+                <w:webHidden/>
+              </w:rPr>
+              <w:tab/>
+            </w:r>
+            <w:r>
+              <w:rPr>
+                <w:noProof/>
+                <w:webHidden/>
+              </w:rPr>
+              <w:fldChar w:fldCharType="begin"/>
+            </w:r>
+            <w:r>
+              <w:rPr>
+                <w:noProof/>
+                <w:webHidden/>
+              </w:rPr>
+              <w:instrText xml:space="preserve"> PAGEREF _Toc465666852 \h </w:instrText>
+            </w:r>
+            <w:r>
+              <w:rPr>
+                <w:noProof/>
+                <w:webHidden/>
+              </w:rPr>
+            </w:r>
+            <w:r>
+              <w:rPr>
+                <w:noProof/>
+                <w:webHidden/>
+              </w:rPr>
+              <w:fldChar w:fldCharType="separate"/>
+            </w:r>
+            <w:r>
+              <w:rPr>
+                <w:noProof/>
+                <w:webHidden/>
+              </w:rPr>
+              <w:t>6</w:t>
+            </w:r>
+            <w:r>
+              <w:rPr>
+                <w:noProof/>
+                <w:webHidden/>
+              </w:rPr>
+              <w:fldChar w:fldCharType="end"/>
+            </w:r>
+          </w:hyperlink>
+        </w:p>
+        <w:p>
+          <w:pPr>
+            <w:pStyle w:val="31"/>
+            <w:tabs>
+              <w:tab w:val="right" w:leader="dot" w:pos="9736"/>
+            </w:tabs>
+            <w:rPr>
+              <w:noProof/>
+            </w:rPr>
+          </w:pPr>
+          <w:hyperlink w:anchor="_Toc465666853" w:history="1">
+            <w:r>
+              <w:rPr>
+                <w:rStyle w:val="afb"/>
+                <w:noProof/>
+              </w:rPr>
+              <w:t>2.2.3 约束</w:t>
+            </w:r>
+            <w:r>
+              <w:rPr>
+                <w:noProof/>
+                <w:webHidden/>
+              </w:rPr>
+              <w:tab/>
+            </w:r>
+            <w:r>
+              <w:rPr>
+                <w:noProof/>
+                <w:webHidden/>
+              </w:rPr>
+              <w:fldChar w:fldCharType="begin"/>
+            </w:r>
+            <w:r>
+              <w:rPr>
+                <w:noProof/>
+                <w:webHidden/>
+              </w:rPr>
+              <w:instrText xml:space="preserve"> PAGEREF _Toc465666853 \h </w:instrText>
+            </w:r>
+            <w:r>
+              <w:rPr>
+                <w:noProof/>
+                <w:webHidden/>
+              </w:rPr>
+            </w:r>
+            <w:r>
+              <w:rPr>
+                <w:noProof/>
+                <w:webHidden/>
+              </w:rPr>
+              <w:fldChar w:fldCharType="separate"/>
+            </w:r>
+            <w:r>
+              <w:rPr>
+                <w:noProof/>
+                <w:webHidden/>
+              </w:rPr>
+              <w:t>6</w:t>
+            </w:r>
+            <w:r>
+              <w:rPr>
+                <w:noProof/>
+                <w:webHidden/>
+              </w:rPr>
+              <w:fldChar w:fldCharType="end"/>
+            </w:r>
+          </w:hyperlink>
+        </w:p>
+        <w:p>
+          <w:pPr>
+            <w:pStyle w:val="11"/>
+            <w:tabs>
+              <w:tab w:val="right" w:leader="dot" w:pos="9736"/>
+            </w:tabs>
+            <w:rPr>
+              <w:noProof/>
+            </w:rPr>
+          </w:pPr>
+          <w:hyperlink w:anchor="_Toc465666854" w:history="1">
+            <w:r>
+              <w:rPr>
+                <w:rStyle w:val="afb"/>
+                <w:noProof/>
+              </w:rPr>
+              <w:t>3 附录</w:t>
+            </w:r>
+            <w:r>
+              <w:rPr>
+                <w:noProof/>
+                <w:webHidden/>
+              </w:rPr>
+              <w:tab/>
+            </w:r>
+            <w:r>
+              <w:rPr>
+                <w:noProof/>
+                <w:webHidden/>
+              </w:rPr>
+              <w:fldChar w:fldCharType="begin"/>
+            </w:r>
+            <w:r>
+              <w:rPr>
+                <w:noProof/>
+                <w:webHidden/>
+              </w:rPr>
+              <w:instrText xml:space="preserve"> PAGEREF _Toc465666854 \h </w:instrText>
+            </w:r>
+            <w:r>
+              <w:rPr>
+                <w:noProof/>
+                <w:webHidden/>
+              </w:rPr>
+            </w:r>
+            <w:r>
+              <w:rPr>
+                <w:noProof/>
+                <w:webHidden/>
+              </w:rPr>
+              <w:fldChar w:fldCharType="separate"/>
+            </w:r>
+            <w:r>
+              <w:rPr>
+                <w:noProof/>
+                <w:webHidden/>
+              </w:rPr>
+              <w:t>6</w:t>
+            </w:r>
+            <w:r>
+              <w:rPr>
+                <w:noProof/>
+                <w:webHidden/>
+              </w:rPr>
+              <w:fldChar w:fldCharType="end"/>
+            </w:r>
+          </w:hyperlink>
+        </w:p>
+        <w:p>
+          <w:r>
+            <w:rPr>
+              <w:b/>
+              <w:bCs/>
+              <w:lang w:val="zh-CN"/>
+            </w:rPr>
+            <w:fldChar w:fldCharType="end"/>
+          </w:r>
+        </w:p>
+      </w:sdtContent>
+    </w:sdt>
     <w:p/>
     <w:p/>
     <w:p/>
@@ -4416,6 +5210,7 @@
       <w:pPr>
         <w:pStyle w:val="1"/>
       </w:pPr>
+      <w:bookmarkStart w:id="1" w:name="_Toc465666844"/>
       <w:r>
         <w:rPr>
           <w:rFonts w:hint="eastAsia"/>
@@ -4423,11 +5218,13 @@
         <w:lastRenderedPageBreak/>
         <w:t>1 引言</w:t>
       </w:r>
+      <w:bookmarkEnd w:id="1"/>
     </w:p>
     <w:p>
       <w:pPr>
         <w:pStyle w:val="2"/>
       </w:pPr>
+      <w:bookmarkStart w:id="2" w:name="_Toc465666845"/>
       <w:r>
         <w:rPr>
           <w:rFonts w:hint="eastAsia"/>
@@ -4443,6 +5240,7 @@
         </w:rPr>
         <w:t>编制目的</w:t>
       </w:r>
+      <w:bookmarkEnd w:id="2"/>
     </w:p>
     <w:p>
       <w:pPr>
@@ -4452,13 +5250,28 @@
         <w:rPr>
           <w:rFonts w:hint="eastAsia"/>
         </w:rPr>
-        <w:t>本文档是需求开发过程当中由问题域到解系统之间转换的产物，用例文档是适合于用户参与和需求获取人员工作的，但是不利于后续的系统设计和开发人员，所以需求开发阶段最终需要形成规格说明，本文档是规格说明的预备工作，将为下一阶段的需求分析和规格说明提供支持与指导。</w:t>
+        <w:t>本文档是需求开发过程当中由问题</w:t>
+      </w:r>
+      <w:proofErr w:type="gramStart"/>
+      <w:r>
+        <w:rPr>
+          <w:rFonts w:hint="eastAsia"/>
+        </w:rPr>
+        <w:t>域到解系统</w:t>
+      </w:r>
+      <w:proofErr w:type="gramEnd"/>
+      <w:r>
+        <w:rPr>
+          <w:rFonts w:hint="eastAsia"/>
+        </w:rPr>
+        <w:t>之间转换的产物，用例文档是适合于用户参与和需求获取人员工作的，但是不利于后续的系统设计和开发人员，所以需求开发阶段最终需要形成规格说明，本文档是规格说明的预备工作，将为下一阶段的需求分析和规格说明提供支持与指导。</w:t>
       </w:r>
     </w:p>
     <w:p>
       <w:pPr>
         <w:pStyle w:val="2"/>
       </w:pPr>
+      <w:bookmarkStart w:id="3" w:name="_Toc465666846"/>
       <w:r>
         <w:rPr>
           <w:rFonts w:hint="eastAsia"/>
@@ -4474,6 +5287,7 @@
         </w:rPr>
         <w:t>词汇表</w:t>
       </w:r>
+      <w:bookmarkEnd w:id="3"/>
     </w:p>
     <w:tbl>
       <w:tblPr>
@@ -4515,12 +5329,14 @@
               <w:jc w:val="center"/>
               <w:cnfStyle w:val="100000000000" w:firstRow="1" w:lastRow="0" w:firstColumn="0" w:lastColumn="0" w:oddVBand="0" w:evenVBand="0" w:oddHBand="0" w:evenHBand="0" w:firstRowFirstColumn="0" w:firstRowLastColumn="0" w:lastRowFirstColumn="0" w:lastRowLastColumn="0"/>
             </w:pPr>
+            <w:proofErr w:type="gramStart"/>
             <w:r>
               <w:rPr>
                 <w:rFonts w:hint="eastAsia"/>
               </w:rPr>
               <w:t>全意</w:t>
             </w:r>
+            <w:proofErr w:type="gramEnd"/>
           </w:p>
         </w:tc>
       </w:tr>
@@ -4606,12 +5422,14 @@
       <w:pPr>
         <w:pStyle w:val="2"/>
       </w:pPr>
+      <w:bookmarkStart w:id="4" w:name="_Toc465666847"/>
       <w:r>
         <w:rPr>
           <w:rFonts w:hint="eastAsia"/>
         </w:rPr>
         <w:t>1.3 参考文献</w:t>
       </w:r>
+      <w:bookmarkEnd w:id="4"/>
     </w:p>
     <w:p>
       <w:r>
@@ -4725,17 +5543,20 @@
       <w:pPr>
         <w:pStyle w:val="1"/>
       </w:pPr>
+      <w:bookmarkStart w:id="5" w:name="_Toc465666848"/>
       <w:r>
         <w:rPr>
           <w:rFonts w:hint="eastAsia"/>
         </w:rPr>
         <w:t>2 需求列表</w:t>
       </w:r>
+      <w:bookmarkEnd w:id="5"/>
     </w:p>
     <w:p>
       <w:pPr>
         <w:pStyle w:val="2"/>
       </w:pPr>
+      <w:bookmarkStart w:id="6" w:name="_Toc465666849"/>
       <w:r>
         <w:rPr>
           <w:rFonts w:hint="eastAsia"/>
@@ -4751,6 +5572,7 @@
         </w:rPr>
         <w:t>功能性需求列表</w:t>
       </w:r>
+      <w:bookmarkEnd w:id="6"/>
     </w:p>
     <w:tbl>
       <w:tblPr>
@@ -5548,8 +6370,6 @@
               </w:rPr>
               <w:t>系统允许用户在注册后</w:t>
             </w:r>
-            <w:bookmarkStart w:id="0" w:name="_GoBack"/>
-            <w:bookmarkEnd w:id="0"/>
             <w:r>
               <w:rPr>
                 <w:rFonts w:hint="eastAsia"/>
@@ -8014,6 +8834,7 @@
       <w:pPr>
         <w:pStyle w:val="2"/>
       </w:pPr>
+      <w:bookmarkStart w:id="7" w:name="_Toc465666850"/>
       <w:r>
         <w:rPr>
           <w:rFonts w:hint="eastAsia"/>
@@ -8029,21 +8850,1596 @@
         </w:rPr>
         <w:t>非功能性需求列表</w:t>
       </w:r>
+      <w:bookmarkEnd w:id="7"/>
     </w:p>
+    <w:p>
+      <w:pPr>
+        <w:pStyle w:val="3"/>
+      </w:pPr>
+      <w:bookmarkStart w:id="8" w:name="_Toc465666851"/>
+      <w:r>
+        <w:rPr>
+          <w:rFonts w:hint="eastAsia"/>
+        </w:rPr>
+        <w:t>2.2.1 性能需求列表</w:t>
+      </w:r>
+      <w:bookmarkEnd w:id="8"/>
+    </w:p>
+    <w:tbl>
+      <w:tblPr>
+        <w:tblStyle w:val="6-1"/>
+        <w:tblW w:w="9776" w:type="dxa"/>
+        <w:tblLook w:val="04A0" w:firstRow="1" w:lastRow="0" w:firstColumn="1" w:lastColumn="0" w:noHBand="0" w:noVBand="1"/>
+      </w:tblPr>
+      <w:tblGrid>
+        <w:gridCol w:w="1555"/>
+        <w:gridCol w:w="8221"/>
+      </w:tblGrid>
+      <w:tr>
+        <w:trPr>
+          <w:cnfStyle w:val="100000000000" w:firstRow="1" w:lastRow="0" w:firstColumn="0" w:lastColumn="0" w:oddVBand="0" w:evenVBand="0" w:oddHBand="0" w:evenHBand="0" w:firstRowFirstColumn="0" w:firstRowLastColumn="0" w:lastRowFirstColumn="0" w:lastRowLastColumn="0"/>
+        </w:trPr>
+        <w:tc>
+          <w:tcPr>
+            <w:cnfStyle w:val="001000000000" w:firstRow="0" w:lastRow="0" w:firstColumn="1" w:lastColumn="0" w:oddVBand="0" w:evenVBand="0" w:oddHBand="0" w:evenHBand="0" w:firstRowFirstColumn="0" w:firstRowLastColumn="0" w:lastRowFirstColumn="0" w:lastRowLastColumn="0"/>
+            <w:tcW w:w="1555" w:type="dxa"/>
+          </w:tcPr>
+          <w:p>
+            <w:pPr>
+              <w:pStyle w:val="afa"/>
+              <w:ind w:firstLineChars="0" w:firstLine="0"/>
+              <w:rPr>
+                <w:color w:val="auto"/>
+              </w:rPr>
+            </w:pPr>
+            <w:r>
+              <w:rPr>
+                <w:rFonts w:hint="eastAsia"/>
+                <w:color w:val="auto"/>
+              </w:rPr>
+              <w:t>需求ID</w:t>
+            </w:r>
+          </w:p>
+        </w:tc>
+        <w:tc>
+          <w:tcPr>
+            <w:tcW w:w="8221" w:type="dxa"/>
+          </w:tcPr>
+          <w:p>
+            <w:pPr>
+              <w:pStyle w:val="afa"/>
+              <w:ind w:firstLineChars="0" w:firstLine="0"/>
+              <w:cnfStyle w:val="100000000000" w:firstRow="1" w:lastRow="0" w:firstColumn="0" w:lastColumn="0" w:oddVBand="0" w:evenVBand="0" w:oddHBand="0" w:evenHBand="0" w:firstRowFirstColumn="0" w:firstRowLastColumn="0" w:lastRowFirstColumn="0" w:lastRowLastColumn="0"/>
+              <w:rPr>
+                <w:color w:val="auto"/>
+              </w:rPr>
+            </w:pPr>
+            <w:r>
+              <w:rPr>
+                <w:rFonts w:hint="eastAsia"/>
+                <w:color w:val="auto"/>
+              </w:rPr>
+              <w:t>需求内容</w:t>
+            </w:r>
+          </w:p>
+        </w:tc>
+      </w:tr>
+      <w:tr>
+        <w:trPr>
+          <w:cnfStyle w:val="000000100000" w:firstRow="0" w:lastRow="0" w:firstColumn="0" w:lastColumn="0" w:oddVBand="0" w:evenVBand="0" w:oddHBand="1" w:evenHBand="0" w:firstRowFirstColumn="0" w:firstRowLastColumn="0" w:lastRowFirstColumn="0" w:lastRowLastColumn="0"/>
+        </w:trPr>
+        <w:tc>
+          <w:tcPr>
+            <w:cnfStyle w:val="001000000000" w:firstRow="0" w:lastRow="0" w:firstColumn="1" w:lastColumn="0" w:oddVBand="0" w:evenVBand="0" w:oddHBand="0" w:evenHBand="0" w:firstRowFirstColumn="0" w:firstRowLastColumn="0" w:lastRowFirstColumn="0" w:lastRowLastColumn="0"/>
+            <w:tcW w:w="1555" w:type="dxa"/>
+          </w:tcPr>
+          <w:p>
+            <w:pPr>
+              <w:pStyle w:val="afa"/>
+              <w:ind w:firstLineChars="0" w:firstLine="0"/>
+              <w:rPr>
+                <w:color w:val="auto"/>
+              </w:rPr>
+            </w:pPr>
+            <w:r>
+              <w:rPr>
+                <w:rFonts w:hint="eastAsia"/>
+                <w:color w:val="auto"/>
+              </w:rPr>
+              <w:t>NFR</w:t>
+            </w:r>
+            <w:r>
+              <w:rPr>
+                <w:color w:val="auto"/>
+              </w:rPr>
+              <w:t>1</w:t>
+            </w:r>
+          </w:p>
+        </w:tc>
+        <w:tc>
+          <w:tcPr>
+            <w:tcW w:w="8221" w:type="dxa"/>
+          </w:tcPr>
+          <w:p>
+            <w:pPr>
+              <w:pStyle w:val="afa"/>
+              <w:ind w:firstLineChars="0" w:firstLine="0"/>
+              <w:cnfStyle w:val="000000100000" w:firstRow="0" w:lastRow="0" w:firstColumn="0" w:lastColumn="0" w:oddVBand="0" w:evenVBand="0" w:oddHBand="1" w:evenHBand="0" w:firstRowFirstColumn="0" w:firstRowLastColumn="0" w:lastRowFirstColumn="0" w:lastRowLastColumn="0"/>
+              <w:rPr>
+                <w:color w:val="auto"/>
+              </w:rPr>
+            </w:pPr>
+            <w:r>
+              <w:rPr>
+                <w:rFonts w:hint="eastAsia"/>
+                <w:color w:val="auto"/>
+              </w:rPr>
+              <w:t>90%的用户查询都必须在5s内完成</w:t>
+            </w:r>
+          </w:p>
+        </w:tc>
+      </w:tr>
+      <w:tr>
+        <w:tc>
+          <w:tcPr>
+            <w:cnfStyle w:val="001000000000" w:firstRow="0" w:lastRow="0" w:firstColumn="1" w:lastColumn="0" w:oddVBand="0" w:evenVBand="0" w:oddHBand="0" w:evenHBand="0" w:firstRowFirstColumn="0" w:firstRowLastColumn="0" w:lastRowFirstColumn="0" w:lastRowLastColumn="0"/>
+            <w:tcW w:w="1555" w:type="dxa"/>
+          </w:tcPr>
+          <w:p>
+            <w:pPr>
+              <w:pStyle w:val="afa"/>
+              <w:ind w:firstLineChars="0" w:firstLine="0"/>
+              <w:rPr>
+                <w:color w:val="auto"/>
+              </w:rPr>
+            </w:pPr>
+            <w:r>
+              <w:rPr>
+                <w:rFonts w:hint="eastAsia"/>
+                <w:color w:val="auto"/>
+              </w:rPr>
+              <w:t>NFR</w:t>
+            </w:r>
+            <w:r>
+              <w:rPr>
+                <w:color w:val="auto"/>
+              </w:rPr>
+              <w:t>2</w:t>
+            </w:r>
+          </w:p>
+        </w:tc>
+        <w:tc>
+          <w:tcPr>
+            <w:tcW w:w="8221" w:type="dxa"/>
+          </w:tcPr>
+          <w:p>
+            <w:pPr>
+              <w:pStyle w:val="afa"/>
+              <w:ind w:firstLineChars="0" w:firstLine="0"/>
+              <w:cnfStyle w:val="000000000000" w:firstRow="0" w:lastRow="0" w:firstColumn="0" w:lastColumn="0" w:oddVBand="0" w:evenVBand="0" w:oddHBand="0" w:evenHBand="0" w:firstRowFirstColumn="0" w:firstRowLastColumn="0" w:lastRowFirstColumn="0" w:lastRowLastColumn="0"/>
+              <w:rPr>
+                <w:color w:val="auto"/>
+              </w:rPr>
+            </w:pPr>
+            <w:r>
+              <w:rPr>
+                <w:rFonts w:hint="eastAsia"/>
+                <w:color w:val="auto"/>
+              </w:rPr>
+              <w:t>所有的排序与筛选功能都必须在5s内完成</w:t>
+            </w:r>
+          </w:p>
+        </w:tc>
+      </w:tr>
+      <w:tr>
+        <w:trPr>
+          <w:cnfStyle w:val="000000100000" w:firstRow="0" w:lastRow="0" w:firstColumn="0" w:lastColumn="0" w:oddVBand="0" w:evenVBand="0" w:oddHBand="1" w:evenHBand="0" w:firstRowFirstColumn="0" w:firstRowLastColumn="0" w:lastRowFirstColumn="0" w:lastRowLastColumn="0"/>
+        </w:trPr>
+        <w:tc>
+          <w:tcPr>
+            <w:cnfStyle w:val="001000000000" w:firstRow="0" w:lastRow="0" w:firstColumn="1" w:lastColumn="0" w:oddVBand="0" w:evenVBand="0" w:oddHBand="0" w:evenHBand="0" w:firstRowFirstColumn="0" w:firstRowLastColumn="0" w:lastRowFirstColumn="0" w:lastRowLastColumn="0"/>
+            <w:tcW w:w="1555" w:type="dxa"/>
+          </w:tcPr>
+          <w:p>
+            <w:pPr>
+              <w:pStyle w:val="afa"/>
+              <w:ind w:firstLineChars="0" w:firstLine="0"/>
+              <w:rPr>
+                <w:color w:val="auto"/>
+              </w:rPr>
+            </w:pPr>
+            <w:r>
+              <w:rPr>
+                <w:rFonts w:hint="eastAsia"/>
+                <w:color w:val="auto"/>
+              </w:rPr>
+              <w:t>NFR</w:t>
+            </w:r>
+            <w:r>
+              <w:rPr>
+                <w:color w:val="auto"/>
+              </w:rPr>
+              <w:t>3</w:t>
+            </w:r>
+          </w:p>
+        </w:tc>
+        <w:tc>
+          <w:tcPr>
+            <w:tcW w:w="8221" w:type="dxa"/>
+          </w:tcPr>
+          <w:p>
+            <w:pPr>
+              <w:pStyle w:val="afa"/>
+              <w:ind w:firstLineChars="0" w:firstLine="0"/>
+              <w:cnfStyle w:val="000000100000" w:firstRow="0" w:lastRow="0" w:firstColumn="0" w:lastColumn="0" w:oddVBand="0" w:evenVBand="0" w:oddHBand="1" w:evenHBand="0" w:firstRowFirstColumn="0" w:firstRowLastColumn="0" w:lastRowFirstColumn="0" w:lastRowLastColumn="0"/>
+              <w:rPr>
+                <w:color w:val="auto"/>
+              </w:rPr>
+            </w:pPr>
+            <w:r>
+              <w:rPr>
+                <w:rFonts w:hint="eastAsia"/>
+                <w:color w:val="auto"/>
+              </w:rPr>
+              <w:t>系统应该能够存储至少5万个活动记录</w:t>
+            </w:r>
+          </w:p>
+        </w:tc>
+      </w:tr>
+      <w:tr>
+        <w:tc>
+          <w:tcPr>
+            <w:cnfStyle w:val="001000000000" w:firstRow="0" w:lastRow="0" w:firstColumn="1" w:lastColumn="0" w:oddVBand="0" w:evenVBand="0" w:oddHBand="0" w:evenHBand="0" w:firstRowFirstColumn="0" w:firstRowLastColumn="0" w:lastRowFirstColumn="0" w:lastRowLastColumn="0"/>
+            <w:tcW w:w="1555" w:type="dxa"/>
+          </w:tcPr>
+          <w:p>
+            <w:pPr>
+              <w:pStyle w:val="afa"/>
+              <w:ind w:firstLineChars="0" w:firstLine="0"/>
+              <w:rPr>
+                <w:color w:val="auto"/>
+              </w:rPr>
+            </w:pPr>
+            <w:r>
+              <w:rPr>
+                <w:rFonts w:hint="eastAsia"/>
+                <w:color w:val="auto"/>
+              </w:rPr>
+              <w:t>NFR</w:t>
+            </w:r>
+            <w:r>
+              <w:rPr>
+                <w:color w:val="auto"/>
+              </w:rPr>
+              <w:t>4</w:t>
+            </w:r>
+          </w:p>
+        </w:tc>
+        <w:tc>
+          <w:tcPr>
+            <w:tcW w:w="8221" w:type="dxa"/>
+          </w:tcPr>
+          <w:p>
+            <w:pPr>
+              <w:pStyle w:val="afa"/>
+              <w:ind w:firstLineChars="0" w:firstLine="0"/>
+              <w:cnfStyle w:val="000000000000" w:firstRow="0" w:lastRow="0" w:firstColumn="0" w:lastColumn="0" w:oddVBand="0" w:evenVBand="0" w:oddHBand="0" w:evenHBand="0" w:firstRowFirstColumn="0" w:firstRowLastColumn="0" w:lastRowFirstColumn="0" w:lastRowLastColumn="0"/>
+              <w:rPr>
+                <w:color w:val="auto"/>
+              </w:rPr>
+            </w:pPr>
+            <w:r>
+              <w:rPr>
+                <w:rFonts w:hint="eastAsia"/>
+                <w:color w:val="auto"/>
+              </w:rPr>
+              <w:t>系统应该允许200个用户同时进行正常的活动</w:t>
+            </w:r>
+          </w:p>
+        </w:tc>
+      </w:tr>
+      <w:tr>
+        <w:trPr>
+          <w:cnfStyle w:val="000000100000" w:firstRow="0" w:lastRow="0" w:firstColumn="0" w:lastColumn="0" w:oddVBand="0" w:evenVBand="0" w:oddHBand="1" w:evenHBand="0" w:firstRowFirstColumn="0" w:firstRowLastColumn="0" w:lastRowFirstColumn="0" w:lastRowLastColumn="0"/>
+        </w:trPr>
+        <w:tc>
+          <w:tcPr>
+            <w:cnfStyle w:val="001000000000" w:firstRow="0" w:lastRow="0" w:firstColumn="1" w:lastColumn="0" w:oddVBand="0" w:evenVBand="0" w:oddHBand="0" w:evenHBand="0" w:firstRowFirstColumn="0" w:firstRowLastColumn="0" w:lastRowFirstColumn="0" w:lastRowLastColumn="0"/>
+            <w:tcW w:w="1555" w:type="dxa"/>
+          </w:tcPr>
+          <w:p>
+            <w:pPr>
+              <w:pStyle w:val="afa"/>
+              <w:ind w:firstLineChars="0" w:firstLine="0"/>
+              <w:rPr>
+                <w:color w:val="auto"/>
+              </w:rPr>
+            </w:pPr>
+            <w:r>
+              <w:rPr>
+                <w:rFonts w:hint="eastAsia"/>
+                <w:color w:val="auto"/>
+              </w:rPr>
+              <w:t>NFR</w:t>
+            </w:r>
+            <w:r>
+              <w:rPr>
+                <w:color w:val="auto"/>
+              </w:rPr>
+              <w:t>5</w:t>
+            </w:r>
+          </w:p>
+        </w:tc>
+        <w:tc>
+          <w:tcPr>
+            <w:tcW w:w="8221" w:type="dxa"/>
+          </w:tcPr>
+          <w:p>
+            <w:pPr>
+              <w:pStyle w:val="afa"/>
+              <w:ind w:firstLineChars="0" w:firstLine="0"/>
+              <w:cnfStyle w:val="000000100000" w:firstRow="0" w:lastRow="0" w:firstColumn="0" w:lastColumn="0" w:oddVBand="0" w:evenVBand="0" w:oddHBand="1" w:evenHBand="0" w:firstRowFirstColumn="0" w:firstRowLastColumn="0" w:lastRowFirstColumn="0" w:lastRowLastColumn="0"/>
+              <w:rPr>
+                <w:color w:val="auto"/>
+              </w:rPr>
+            </w:pPr>
+            <w:r>
+              <w:rPr>
+                <w:rFonts w:hint="eastAsia"/>
+                <w:color w:val="auto"/>
+              </w:rPr>
+              <w:t>发布者发布活动后，系统必须在10s内更新对应活动信息</w:t>
+            </w:r>
+          </w:p>
+        </w:tc>
+      </w:tr>
+      <w:tr>
+        <w:tc>
+          <w:tcPr>
+            <w:cnfStyle w:val="001000000000" w:firstRow="0" w:lastRow="0" w:firstColumn="1" w:lastColumn="0" w:oddVBand="0" w:evenVBand="0" w:oddHBand="0" w:evenHBand="0" w:firstRowFirstColumn="0" w:firstRowLastColumn="0" w:lastRowFirstColumn="0" w:lastRowLastColumn="0"/>
+            <w:tcW w:w="1555" w:type="dxa"/>
+          </w:tcPr>
+          <w:p>
+            <w:pPr>
+              <w:pStyle w:val="afa"/>
+              <w:ind w:firstLineChars="0" w:firstLine="0"/>
+              <w:rPr>
+                <w:color w:val="auto"/>
+              </w:rPr>
+            </w:pPr>
+            <w:r>
+              <w:rPr>
+                <w:rFonts w:hint="eastAsia"/>
+                <w:color w:val="auto"/>
+              </w:rPr>
+              <w:t>NFR</w:t>
+            </w:r>
+            <w:r>
+              <w:rPr>
+                <w:color w:val="auto"/>
+              </w:rPr>
+              <w:t>6</w:t>
+            </w:r>
+          </w:p>
+        </w:tc>
+        <w:tc>
+          <w:tcPr>
+            <w:tcW w:w="8221" w:type="dxa"/>
+          </w:tcPr>
+          <w:p>
+            <w:pPr>
+              <w:pStyle w:val="afa"/>
+              <w:ind w:firstLineChars="0" w:firstLine="0"/>
+              <w:cnfStyle w:val="000000000000" w:firstRow="0" w:lastRow="0" w:firstColumn="0" w:lastColumn="0" w:oddVBand="0" w:evenVBand="0" w:oddHBand="0" w:evenHBand="0" w:firstRowFirstColumn="0" w:firstRowLastColumn="0" w:lastRowFirstColumn="0" w:lastRowLastColumn="0"/>
+              <w:rPr>
+                <w:color w:val="auto"/>
+              </w:rPr>
+            </w:pPr>
+            <w:r>
+              <w:rPr>
+                <w:rFonts w:hint="eastAsia"/>
+                <w:color w:val="auto"/>
+              </w:rPr>
+              <w:t>发布者或系统管理员对活动进行修改、删除之后，系统必须在10s内更新对应活动信息，并在1m之内通知标记这个活动的人</w:t>
+            </w:r>
+          </w:p>
+        </w:tc>
+      </w:tr>
+      <w:tr>
+        <w:trPr>
+          <w:cnfStyle w:val="000000100000" w:firstRow="0" w:lastRow="0" w:firstColumn="0" w:lastColumn="0" w:oddVBand="0" w:evenVBand="0" w:oddHBand="1" w:evenHBand="0" w:firstRowFirstColumn="0" w:firstRowLastColumn="0" w:lastRowFirstColumn="0" w:lastRowLastColumn="0"/>
+        </w:trPr>
+        <w:tc>
+          <w:tcPr>
+            <w:cnfStyle w:val="001000000000" w:firstRow="0" w:lastRow="0" w:firstColumn="1" w:lastColumn="0" w:oddVBand="0" w:evenVBand="0" w:oddHBand="0" w:evenHBand="0" w:firstRowFirstColumn="0" w:firstRowLastColumn="0" w:lastRowFirstColumn="0" w:lastRowLastColumn="0"/>
+            <w:tcW w:w="1555" w:type="dxa"/>
+          </w:tcPr>
+          <w:p>
+            <w:pPr>
+              <w:pStyle w:val="afa"/>
+              <w:ind w:firstLineChars="0" w:firstLine="0"/>
+              <w:rPr>
+                <w:color w:val="auto"/>
+              </w:rPr>
+            </w:pPr>
+            <w:r>
+              <w:rPr>
+                <w:rFonts w:hint="eastAsia"/>
+                <w:color w:val="auto"/>
+              </w:rPr>
+              <w:t>NFR</w:t>
+            </w:r>
+            <w:r>
+              <w:rPr>
+                <w:color w:val="auto"/>
+              </w:rPr>
+              <w:t>7</w:t>
+            </w:r>
+          </w:p>
+        </w:tc>
+        <w:tc>
+          <w:tcPr>
+            <w:tcW w:w="8221" w:type="dxa"/>
+          </w:tcPr>
+          <w:p>
+            <w:pPr>
+              <w:pStyle w:val="afa"/>
+              <w:ind w:firstLineChars="0" w:firstLine="0"/>
+              <w:cnfStyle w:val="000000100000" w:firstRow="0" w:lastRow="0" w:firstColumn="0" w:lastColumn="0" w:oddVBand="0" w:evenVBand="0" w:oddHBand="1" w:evenHBand="0" w:firstRowFirstColumn="0" w:firstRowLastColumn="0" w:lastRowFirstColumn="0" w:lastRowLastColumn="0"/>
+              <w:rPr>
+                <w:color w:val="auto"/>
+              </w:rPr>
+            </w:pPr>
+            <w:r>
+              <w:rPr>
+                <w:rFonts w:hint="eastAsia"/>
+                <w:color w:val="auto"/>
+              </w:rPr>
+              <w:t>用户举报活动之后，管理员可以在5s内收到举报消息</w:t>
+            </w:r>
+          </w:p>
+        </w:tc>
+      </w:tr>
+      <w:tr>
+        <w:tc>
+          <w:tcPr>
+            <w:cnfStyle w:val="001000000000" w:firstRow="0" w:lastRow="0" w:firstColumn="1" w:lastColumn="0" w:oddVBand="0" w:evenVBand="0" w:oddHBand="0" w:evenHBand="0" w:firstRowFirstColumn="0" w:firstRowLastColumn="0" w:lastRowFirstColumn="0" w:lastRowLastColumn="0"/>
+            <w:tcW w:w="1555" w:type="dxa"/>
+          </w:tcPr>
+          <w:p>
+            <w:pPr>
+              <w:pStyle w:val="afa"/>
+              <w:ind w:firstLineChars="0" w:firstLine="0"/>
+              <w:rPr>
+                <w:color w:val="auto"/>
+              </w:rPr>
+            </w:pPr>
+            <w:r>
+              <w:rPr>
+                <w:rFonts w:hint="eastAsia"/>
+                <w:color w:val="auto"/>
+              </w:rPr>
+              <w:t>NFR</w:t>
+            </w:r>
+            <w:r>
+              <w:rPr>
+                <w:color w:val="auto"/>
+              </w:rPr>
+              <w:t>8</w:t>
+            </w:r>
+          </w:p>
+        </w:tc>
+        <w:tc>
+          <w:tcPr>
+            <w:tcW w:w="8221" w:type="dxa"/>
+          </w:tcPr>
+          <w:p>
+            <w:pPr>
+              <w:pStyle w:val="afa"/>
+              <w:ind w:firstLineChars="0" w:firstLine="0"/>
+              <w:cnfStyle w:val="000000000000" w:firstRow="0" w:lastRow="0" w:firstColumn="0" w:lastColumn="0" w:oddVBand="0" w:evenVBand="0" w:oddHBand="0" w:evenHBand="0" w:firstRowFirstColumn="0" w:firstRowLastColumn="0" w:lastRowFirstColumn="0" w:lastRowLastColumn="0"/>
+              <w:rPr>
+                <w:color w:val="auto"/>
+              </w:rPr>
+            </w:pPr>
+            <w:r>
+              <w:rPr>
+                <w:rFonts w:hint="eastAsia"/>
+                <w:color w:val="auto"/>
+              </w:rPr>
+              <w:t>管理员删除活动后，系统要在1m之内通知活动发布者</w:t>
+            </w:r>
+          </w:p>
+        </w:tc>
+      </w:tr>
+    </w:tbl>
     <w:p/>
+    <w:p>
+      <w:pPr>
+        <w:pStyle w:val="3"/>
+      </w:pPr>
+      <w:bookmarkStart w:id="9" w:name="_Toc465666852"/>
+      <w:r>
+        <w:rPr>
+          <w:rFonts w:hint="eastAsia"/>
+        </w:rPr>
+        <w:lastRenderedPageBreak/>
+        <w:t>2.2.2</w:t>
+      </w:r>
+      <w:r>
+        <w:t xml:space="preserve"> </w:t>
+      </w:r>
+      <w:r>
+        <w:rPr>
+          <w:rFonts w:hint="eastAsia"/>
+        </w:rPr>
+        <w:t>质量属性列表</w:t>
+      </w:r>
+      <w:bookmarkEnd w:id="9"/>
+    </w:p>
+    <w:tbl>
+      <w:tblPr>
+        <w:tblStyle w:val="6-1"/>
+        <w:tblW w:w="9776" w:type="dxa"/>
+        <w:tblLook w:val="04A0" w:firstRow="1" w:lastRow="0" w:firstColumn="1" w:lastColumn="0" w:noHBand="0" w:noVBand="1"/>
+      </w:tblPr>
+      <w:tblGrid>
+        <w:gridCol w:w="1555"/>
+        <w:gridCol w:w="8221"/>
+      </w:tblGrid>
+      <w:tr>
+        <w:trPr>
+          <w:cnfStyle w:val="100000000000" w:firstRow="1" w:lastRow="0" w:firstColumn="0" w:lastColumn="0" w:oddVBand="0" w:evenVBand="0" w:oddHBand="0" w:evenHBand="0" w:firstRowFirstColumn="0" w:firstRowLastColumn="0" w:lastRowFirstColumn="0" w:lastRowLastColumn="0"/>
+        </w:trPr>
+        <w:tc>
+          <w:tcPr>
+            <w:cnfStyle w:val="001000000000" w:firstRow="0" w:lastRow="0" w:firstColumn="1" w:lastColumn="0" w:oddVBand="0" w:evenVBand="0" w:oddHBand="0" w:evenHBand="0" w:firstRowFirstColumn="0" w:firstRowLastColumn="0" w:lastRowFirstColumn="0" w:lastRowLastColumn="0"/>
+            <w:tcW w:w="1555" w:type="dxa"/>
+          </w:tcPr>
+          <w:p>
+            <w:pPr>
+              <w:pStyle w:val="afa"/>
+              <w:ind w:firstLineChars="0" w:firstLine="0"/>
+              <w:rPr>
+                <w:color w:val="auto"/>
+              </w:rPr>
+            </w:pPr>
+            <w:r>
+              <w:rPr>
+                <w:rFonts w:hint="eastAsia"/>
+                <w:color w:val="auto"/>
+              </w:rPr>
+              <w:t>需求ID</w:t>
+            </w:r>
+          </w:p>
+        </w:tc>
+        <w:tc>
+          <w:tcPr>
+            <w:tcW w:w="8221" w:type="dxa"/>
+          </w:tcPr>
+          <w:p>
+            <w:pPr>
+              <w:pStyle w:val="afa"/>
+              <w:ind w:firstLineChars="0" w:firstLine="0"/>
+              <w:cnfStyle w:val="100000000000" w:firstRow="1" w:lastRow="0" w:firstColumn="0" w:lastColumn="0" w:oddVBand="0" w:evenVBand="0" w:oddHBand="0" w:evenHBand="0" w:firstRowFirstColumn="0" w:firstRowLastColumn="0" w:lastRowFirstColumn="0" w:lastRowLastColumn="0"/>
+              <w:rPr>
+                <w:color w:val="auto"/>
+              </w:rPr>
+            </w:pPr>
+            <w:r>
+              <w:rPr>
+                <w:rFonts w:hint="eastAsia"/>
+                <w:color w:val="auto"/>
+              </w:rPr>
+              <w:t>需求内容</w:t>
+            </w:r>
+          </w:p>
+        </w:tc>
+      </w:tr>
+      <w:tr>
+        <w:trPr>
+          <w:cnfStyle w:val="000000100000" w:firstRow="0" w:lastRow="0" w:firstColumn="0" w:lastColumn="0" w:oddVBand="0" w:evenVBand="0" w:oddHBand="1" w:evenHBand="0" w:firstRowFirstColumn="0" w:firstRowLastColumn="0" w:lastRowFirstColumn="0" w:lastRowLastColumn="0"/>
+        </w:trPr>
+        <w:tc>
+          <w:tcPr>
+            <w:cnfStyle w:val="001000000000" w:firstRow="0" w:lastRow="0" w:firstColumn="1" w:lastColumn="0" w:oddVBand="0" w:evenVBand="0" w:oddHBand="0" w:evenHBand="0" w:firstRowFirstColumn="0" w:firstRowLastColumn="0" w:lastRowFirstColumn="0" w:lastRowLastColumn="0"/>
+            <w:tcW w:w="1555" w:type="dxa"/>
+          </w:tcPr>
+          <w:p>
+            <w:pPr>
+              <w:pStyle w:val="afa"/>
+              <w:ind w:firstLineChars="0" w:firstLine="0"/>
+              <w:rPr>
+                <w:color w:val="auto"/>
+              </w:rPr>
+            </w:pPr>
+            <w:r>
+              <w:rPr>
+                <w:rFonts w:hint="eastAsia"/>
+                <w:color w:val="auto"/>
+              </w:rPr>
+              <w:t>NFR</w:t>
+            </w:r>
+            <w:r>
+              <w:rPr>
+                <w:color w:val="auto"/>
+              </w:rPr>
+              <w:t>9</w:t>
+            </w:r>
+          </w:p>
+        </w:tc>
+        <w:tc>
+          <w:tcPr>
+            <w:tcW w:w="8221" w:type="dxa"/>
+          </w:tcPr>
+          <w:p>
+            <w:pPr>
+              <w:pStyle w:val="afa"/>
+              <w:ind w:firstLineChars="0" w:firstLine="0"/>
+              <w:cnfStyle w:val="000000100000" w:firstRow="0" w:lastRow="0" w:firstColumn="0" w:lastColumn="0" w:oddVBand="0" w:evenVBand="0" w:oddHBand="1" w:evenHBand="0" w:firstRowFirstColumn="0" w:firstRowLastColumn="0" w:lastRowFirstColumn="0" w:lastRowLastColumn="0"/>
+              <w:rPr>
+                <w:color w:val="auto"/>
+              </w:rPr>
+            </w:pPr>
+            <w:r>
+              <w:rPr>
+                <w:rFonts w:hint="eastAsia"/>
+                <w:color w:val="auto"/>
+              </w:rPr>
+              <w:t>用户进行搜索时至少70%的搜索结果应该与关键字语义匹配</w:t>
+            </w:r>
+            <w:r>
+              <w:rPr>
+                <w:rFonts w:hint="eastAsia"/>
+                <w:color w:val="auto"/>
+              </w:rPr>
+              <w:t>，搜索结果应该至少包含实际</w:t>
+            </w:r>
+            <w:r>
+              <w:rPr>
+                <w:rFonts w:hint="eastAsia"/>
+                <w:color w:val="auto"/>
+              </w:rPr>
+              <w:t>匹配内容的90%</w:t>
+            </w:r>
+          </w:p>
+        </w:tc>
+      </w:tr>
+      <w:tr>
+        <w:tc>
+          <w:tcPr>
+            <w:cnfStyle w:val="001000000000" w:firstRow="0" w:lastRow="0" w:firstColumn="1" w:lastColumn="0" w:oddVBand="0" w:evenVBand="0" w:oddHBand="0" w:evenHBand="0" w:firstRowFirstColumn="0" w:firstRowLastColumn="0" w:lastRowFirstColumn="0" w:lastRowLastColumn="0"/>
+            <w:tcW w:w="1555" w:type="dxa"/>
+          </w:tcPr>
+          <w:p>
+            <w:pPr>
+              <w:pStyle w:val="afa"/>
+              <w:ind w:firstLineChars="0" w:firstLine="0"/>
+              <w:rPr>
+                <w:color w:val="auto"/>
+              </w:rPr>
+            </w:pPr>
+            <w:r>
+              <w:rPr>
+                <w:rFonts w:hint="eastAsia"/>
+                <w:color w:val="auto"/>
+              </w:rPr>
+              <w:t>NFR</w:t>
+            </w:r>
+            <w:r>
+              <w:rPr>
+                <w:color w:val="auto"/>
+              </w:rPr>
+              <w:t>10</w:t>
+            </w:r>
+          </w:p>
+        </w:tc>
+        <w:tc>
+          <w:tcPr>
+            <w:tcW w:w="8221" w:type="dxa"/>
+          </w:tcPr>
+          <w:p>
+            <w:pPr>
+              <w:pStyle w:val="afa"/>
+              <w:ind w:firstLineChars="0" w:firstLine="0"/>
+              <w:cnfStyle w:val="000000000000" w:firstRow="0" w:lastRow="0" w:firstColumn="0" w:lastColumn="0" w:oddVBand="0" w:evenVBand="0" w:oddHBand="0" w:evenHBand="0" w:firstRowFirstColumn="0" w:firstRowLastColumn="0" w:lastRowFirstColumn="0" w:lastRowLastColumn="0"/>
+              <w:rPr>
+                <w:color w:val="auto"/>
+              </w:rPr>
+            </w:pPr>
+            <w:r>
+              <w:rPr>
+                <w:rFonts w:hint="eastAsia"/>
+                <w:color w:val="auto"/>
+              </w:rPr>
+              <w:t>活动发布者必须经过发布者认证，这个认证暂定线下进行</w:t>
+            </w:r>
+          </w:p>
+        </w:tc>
+      </w:tr>
+      <w:tr>
+        <w:trPr>
+          <w:cnfStyle w:val="000000100000" w:firstRow="0" w:lastRow="0" w:firstColumn="0" w:lastColumn="0" w:oddVBand="0" w:evenVBand="0" w:oddHBand="1" w:evenHBand="0" w:firstRowFirstColumn="0" w:firstRowLastColumn="0" w:lastRowFirstColumn="0" w:lastRowLastColumn="0"/>
+        </w:trPr>
+        <w:tc>
+          <w:tcPr>
+            <w:cnfStyle w:val="001000000000" w:firstRow="0" w:lastRow="0" w:firstColumn="1" w:lastColumn="0" w:oddVBand="0" w:evenVBand="0" w:oddHBand="0" w:evenHBand="0" w:firstRowFirstColumn="0" w:firstRowLastColumn="0" w:lastRowFirstColumn="0" w:lastRowLastColumn="0"/>
+            <w:tcW w:w="1555" w:type="dxa"/>
+          </w:tcPr>
+          <w:p>
+            <w:pPr>
+              <w:pStyle w:val="afa"/>
+              <w:ind w:firstLineChars="0" w:firstLine="0"/>
+              <w:rPr>
+                <w:color w:val="auto"/>
+              </w:rPr>
+            </w:pPr>
+            <w:r>
+              <w:rPr>
+                <w:rFonts w:hint="eastAsia"/>
+                <w:color w:val="auto"/>
+              </w:rPr>
+              <w:t>NFR</w:t>
+            </w:r>
+            <w:r>
+              <w:rPr>
+                <w:color w:val="auto"/>
+              </w:rPr>
+              <w:t>11</w:t>
+            </w:r>
+          </w:p>
+        </w:tc>
+        <w:tc>
+          <w:tcPr>
+            <w:tcW w:w="8221" w:type="dxa"/>
+          </w:tcPr>
+          <w:p>
+            <w:pPr>
+              <w:pStyle w:val="afa"/>
+              <w:ind w:firstLineChars="0" w:firstLine="0"/>
+              <w:cnfStyle w:val="000000100000" w:firstRow="0" w:lastRow="0" w:firstColumn="0" w:lastColumn="0" w:oddVBand="0" w:evenVBand="0" w:oddHBand="1" w:evenHBand="0" w:firstRowFirstColumn="0" w:firstRowLastColumn="0" w:lastRowFirstColumn="0" w:lastRowLastColumn="0"/>
+              <w:rPr>
+                <w:color w:val="auto"/>
+              </w:rPr>
+            </w:pPr>
+            <w:r>
+              <w:rPr>
+                <w:rFonts w:hint="eastAsia"/>
+                <w:color w:val="auto"/>
+              </w:rPr>
+              <w:t>系统对活动概要描述限制字数，至多70字</w:t>
+            </w:r>
+          </w:p>
+        </w:tc>
+      </w:tr>
+      <w:tr>
+        <w:tc>
+          <w:tcPr>
+            <w:cnfStyle w:val="001000000000" w:firstRow="0" w:lastRow="0" w:firstColumn="1" w:lastColumn="0" w:oddVBand="0" w:evenVBand="0" w:oddHBand="0" w:evenHBand="0" w:firstRowFirstColumn="0" w:firstRowLastColumn="0" w:lastRowFirstColumn="0" w:lastRowLastColumn="0"/>
+            <w:tcW w:w="1555" w:type="dxa"/>
+          </w:tcPr>
+          <w:p>
+            <w:pPr>
+              <w:pStyle w:val="afa"/>
+              <w:ind w:firstLineChars="0" w:firstLine="0"/>
+              <w:rPr>
+                <w:color w:val="auto"/>
+              </w:rPr>
+            </w:pPr>
+            <w:r>
+              <w:rPr>
+                <w:rFonts w:hint="eastAsia"/>
+                <w:color w:val="auto"/>
+              </w:rPr>
+              <w:t>NFR</w:t>
+            </w:r>
+            <w:r>
+              <w:rPr>
+                <w:color w:val="auto"/>
+              </w:rPr>
+              <w:t>12</w:t>
+            </w:r>
+          </w:p>
+        </w:tc>
+        <w:tc>
+          <w:tcPr>
+            <w:tcW w:w="8221" w:type="dxa"/>
+          </w:tcPr>
+          <w:p>
+            <w:pPr>
+              <w:pStyle w:val="afa"/>
+              <w:ind w:firstLineChars="0" w:firstLine="0"/>
+              <w:cnfStyle w:val="000000000000" w:firstRow="0" w:lastRow="0" w:firstColumn="0" w:lastColumn="0" w:oddVBand="0" w:evenVBand="0" w:oddHBand="0" w:evenHBand="0" w:firstRowFirstColumn="0" w:firstRowLastColumn="0" w:lastRowFirstColumn="0" w:lastRowLastColumn="0"/>
+              <w:rPr>
+                <w:color w:val="auto"/>
+              </w:rPr>
+            </w:pPr>
+            <w:r>
+              <w:rPr>
+                <w:rFonts w:hint="eastAsia"/>
+                <w:color w:val="auto"/>
+              </w:rPr>
+              <w:t>在进行活动的发布过程中，如果网络出现故障，系统应该自动保存发布者编辑的活动信息</w:t>
+            </w:r>
+          </w:p>
+        </w:tc>
+      </w:tr>
+      <w:tr>
+        <w:trPr>
+          <w:cnfStyle w:val="000000100000" w:firstRow="0" w:lastRow="0" w:firstColumn="0" w:lastColumn="0" w:oddVBand="0" w:evenVBand="0" w:oddHBand="1" w:evenHBand="0" w:firstRowFirstColumn="0" w:firstRowLastColumn="0" w:lastRowFirstColumn="0" w:lastRowLastColumn="0"/>
+        </w:trPr>
+        <w:tc>
+          <w:tcPr>
+            <w:cnfStyle w:val="001000000000" w:firstRow="0" w:lastRow="0" w:firstColumn="1" w:lastColumn="0" w:oddVBand="0" w:evenVBand="0" w:oddHBand="0" w:evenHBand="0" w:firstRowFirstColumn="0" w:firstRowLastColumn="0" w:lastRowFirstColumn="0" w:lastRowLastColumn="0"/>
+            <w:tcW w:w="1555" w:type="dxa"/>
+          </w:tcPr>
+          <w:p>
+            <w:pPr>
+              <w:pStyle w:val="afa"/>
+              <w:ind w:firstLineChars="0" w:firstLine="0"/>
+              <w:rPr>
+                <w:color w:val="auto"/>
+              </w:rPr>
+            </w:pPr>
+            <w:r>
+              <w:rPr>
+                <w:rFonts w:hint="eastAsia"/>
+                <w:color w:val="auto"/>
+              </w:rPr>
+              <w:t>NFR</w:t>
+            </w:r>
+            <w:r>
+              <w:rPr>
+                <w:color w:val="auto"/>
+              </w:rPr>
+              <w:t>13</w:t>
+            </w:r>
+          </w:p>
+        </w:tc>
+        <w:tc>
+          <w:tcPr>
+            <w:tcW w:w="8221" w:type="dxa"/>
+          </w:tcPr>
+          <w:p>
+            <w:pPr>
+              <w:pStyle w:val="afa"/>
+              <w:ind w:firstLineChars="0" w:firstLine="0"/>
+              <w:cnfStyle w:val="000000100000" w:firstRow="0" w:lastRow="0" w:firstColumn="0" w:lastColumn="0" w:oddVBand="0" w:evenVBand="0" w:oddHBand="1" w:evenHBand="0" w:firstRowFirstColumn="0" w:firstRowLastColumn="0" w:lastRowFirstColumn="0" w:lastRowLastColumn="0"/>
+              <w:rPr>
+                <w:color w:val="auto"/>
+              </w:rPr>
+            </w:pPr>
+            <w:r>
+              <w:rPr>
+                <w:rFonts w:hint="eastAsia"/>
+                <w:color w:val="auto"/>
+              </w:rPr>
+              <w:t>系统以app形式发布，</w:t>
+            </w:r>
+            <w:proofErr w:type="gramStart"/>
+            <w:r>
+              <w:rPr>
+                <w:rFonts w:hint="eastAsia"/>
+                <w:color w:val="auto"/>
+              </w:rPr>
+              <w:t>兼容安卓</w:t>
+            </w:r>
+            <w:r>
+              <w:rPr>
+                <w:rFonts w:hint="eastAsia"/>
+                <w:color w:val="auto"/>
+              </w:rPr>
+              <w:t>和</w:t>
+            </w:r>
+            <w:proofErr w:type="gramEnd"/>
+            <w:r>
+              <w:rPr>
+                <w:rFonts w:hint="eastAsia"/>
+                <w:color w:val="auto"/>
+              </w:rPr>
+              <w:t>苹果</w:t>
+            </w:r>
+          </w:p>
+        </w:tc>
+      </w:tr>
+      <w:tr>
+        <w:tc>
+          <w:tcPr>
+            <w:cnfStyle w:val="001000000000" w:firstRow="0" w:lastRow="0" w:firstColumn="1" w:lastColumn="0" w:oddVBand="0" w:evenVBand="0" w:oddHBand="0" w:evenHBand="0" w:firstRowFirstColumn="0" w:firstRowLastColumn="0" w:lastRowFirstColumn="0" w:lastRowLastColumn="0"/>
+            <w:tcW w:w="1555" w:type="dxa"/>
+          </w:tcPr>
+          <w:p>
+            <w:pPr>
+              <w:pStyle w:val="afa"/>
+              <w:ind w:firstLineChars="0" w:firstLine="0"/>
+              <w:rPr>
+                <w:color w:val="auto"/>
+              </w:rPr>
+            </w:pPr>
+            <w:r>
+              <w:rPr>
+                <w:rFonts w:hint="eastAsia"/>
+                <w:color w:val="auto"/>
+              </w:rPr>
+              <w:t>NFR</w:t>
+            </w:r>
+            <w:r>
+              <w:rPr>
+                <w:color w:val="auto"/>
+              </w:rPr>
+              <w:t>14</w:t>
+            </w:r>
+          </w:p>
+        </w:tc>
+        <w:tc>
+          <w:tcPr>
+            <w:tcW w:w="8221" w:type="dxa"/>
+          </w:tcPr>
+          <w:p>
+            <w:pPr>
+              <w:pStyle w:val="afa"/>
+              <w:ind w:firstLineChars="0" w:firstLine="0"/>
+              <w:cnfStyle w:val="000000000000" w:firstRow="0" w:lastRow="0" w:firstColumn="0" w:lastColumn="0" w:oddVBand="0" w:evenVBand="0" w:oddHBand="0" w:evenHBand="0" w:firstRowFirstColumn="0" w:firstRowLastColumn="0" w:lastRowFirstColumn="0" w:lastRowLastColumn="0"/>
+              <w:rPr>
+                <w:color w:val="auto"/>
+              </w:rPr>
+            </w:pPr>
+            <w:r>
+              <w:rPr>
+                <w:rFonts w:hint="eastAsia"/>
+                <w:color w:val="auto"/>
+              </w:rPr>
+              <w:t>普通用户应该能够在20分钟内熟悉系统，活动发布者在40分钟内熟悉系统</w:t>
+            </w:r>
+          </w:p>
+        </w:tc>
+      </w:tr>
+      <w:tr>
+        <w:trPr>
+          <w:cnfStyle w:val="000000100000" w:firstRow="0" w:lastRow="0" w:firstColumn="0" w:lastColumn="0" w:oddVBand="0" w:evenVBand="0" w:oddHBand="1" w:evenHBand="0" w:firstRowFirstColumn="0" w:firstRowLastColumn="0" w:lastRowFirstColumn="0" w:lastRowLastColumn="0"/>
+        </w:trPr>
+        <w:tc>
+          <w:tcPr>
+            <w:cnfStyle w:val="001000000000" w:firstRow="0" w:lastRow="0" w:firstColumn="1" w:lastColumn="0" w:oddVBand="0" w:evenVBand="0" w:oddHBand="0" w:evenHBand="0" w:firstRowFirstColumn="0" w:firstRowLastColumn="0" w:lastRowFirstColumn="0" w:lastRowLastColumn="0"/>
+            <w:tcW w:w="1555" w:type="dxa"/>
+          </w:tcPr>
+          <w:p>
+            <w:pPr>
+              <w:pStyle w:val="afa"/>
+              <w:ind w:firstLineChars="0" w:firstLine="0"/>
+              <w:rPr>
+                <w:color w:val="auto"/>
+              </w:rPr>
+            </w:pPr>
+            <w:r>
+              <w:rPr>
+                <w:rFonts w:hint="eastAsia"/>
+                <w:color w:val="auto"/>
+              </w:rPr>
+              <w:t>NFR</w:t>
+            </w:r>
+            <w:r>
+              <w:rPr>
+                <w:color w:val="auto"/>
+              </w:rPr>
+              <w:t>15</w:t>
+            </w:r>
+          </w:p>
+        </w:tc>
+        <w:tc>
+          <w:tcPr>
+            <w:tcW w:w="8221" w:type="dxa"/>
+          </w:tcPr>
+          <w:p>
+            <w:pPr>
+              <w:pStyle w:val="afa"/>
+              <w:ind w:firstLineChars="0" w:firstLine="0"/>
+              <w:cnfStyle w:val="000000100000" w:firstRow="0" w:lastRow="0" w:firstColumn="0" w:lastColumn="0" w:oddVBand="0" w:evenVBand="0" w:oddHBand="1" w:evenHBand="0" w:firstRowFirstColumn="0" w:firstRowLastColumn="0" w:lastRowFirstColumn="0" w:lastRowLastColumn="0"/>
+              <w:rPr>
+                <w:color w:val="auto"/>
+              </w:rPr>
+            </w:pPr>
+            <w:r>
+              <w:rPr>
+                <w:rFonts w:hint="eastAsia"/>
+                <w:color w:val="auto"/>
+              </w:rPr>
+              <w:t>已发布的活动记录以及已标记的活动记录需要备份存储，并具有故障后恢复能力</w:t>
+            </w:r>
+          </w:p>
+        </w:tc>
+      </w:tr>
+      <w:tr>
+        <w:tc>
+          <w:tcPr>
+            <w:cnfStyle w:val="001000000000" w:firstRow="0" w:lastRow="0" w:firstColumn="1" w:lastColumn="0" w:oddVBand="0" w:evenVBand="0" w:oddHBand="0" w:evenHBand="0" w:firstRowFirstColumn="0" w:firstRowLastColumn="0" w:lastRowFirstColumn="0" w:lastRowLastColumn="0"/>
+            <w:tcW w:w="1555" w:type="dxa"/>
+          </w:tcPr>
+          <w:p>
+            <w:pPr>
+              <w:pStyle w:val="afa"/>
+              <w:ind w:firstLineChars="0" w:firstLine="0"/>
+              <w:rPr>
+                <w:color w:val="auto"/>
+              </w:rPr>
+            </w:pPr>
+            <w:r>
+              <w:rPr>
+                <w:rFonts w:hint="eastAsia"/>
+                <w:color w:val="auto"/>
+              </w:rPr>
+              <w:t>NFR</w:t>
+            </w:r>
+            <w:r>
+              <w:rPr>
+                <w:color w:val="auto"/>
+              </w:rPr>
+              <w:t>16</w:t>
+            </w:r>
+          </w:p>
+        </w:tc>
+        <w:tc>
+          <w:tcPr>
+            <w:tcW w:w="8221" w:type="dxa"/>
+          </w:tcPr>
+          <w:p>
+            <w:pPr>
+              <w:pStyle w:val="afa"/>
+              <w:ind w:firstLineChars="0" w:firstLine="0"/>
+              <w:cnfStyle w:val="000000000000" w:firstRow="0" w:lastRow="0" w:firstColumn="0" w:lastColumn="0" w:oddVBand="0" w:evenVBand="0" w:oddHBand="0" w:evenHBand="0" w:firstRowFirstColumn="0" w:firstRowLastColumn="0" w:lastRowFirstColumn="0" w:lastRowLastColumn="0"/>
+              <w:rPr>
+                <w:color w:val="auto"/>
+              </w:rPr>
+            </w:pPr>
+            <w:r>
+              <w:rPr>
+                <w:rFonts w:hint="eastAsia"/>
+                <w:color w:val="auto"/>
+              </w:rPr>
+              <w:t>普通用户只能查看、标记和举报活动，不能对活动信息进行编辑与删除</w:t>
+            </w:r>
+          </w:p>
+        </w:tc>
+      </w:tr>
+      <w:tr>
+        <w:trPr>
+          <w:cnfStyle w:val="000000100000" w:firstRow="0" w:lastRow="0" w:firstColumn="0" w:lastColumn="0" w:oddVBand="0" w:evenVBand="0" w:oddHBand="1" w:evenHBand="0" w:firstRowFirstColumn="0" w:firstRowLastColumn="0" w:lastRowFirstColumn="0" w:lastRowLastColumn="0"/>
+        </w:trPr>
+        <w:tc>
+          <w:tcPr>
+            <w:cnfStyle w:val="001000000000" w:firstRow="0" w:lastRow="0" w:firstColumn="1" w:lastColumn="0" w:oddVBand="0" w:evenVBand="0" w:oddHBand="0" w:evenHBand="0" w:firstRowFirstColumn="0" w:firstRowLastColumn="0" w:lastRowFirstColumn="0" w:lastRowLastColumn="0"/>
+            <w:tcW w:w="1555" w:type="dxa"/>
+          </w:tcPr>
+          <w:p>
+            <w:pPr>
+              <w:pStyle w:val="afa"/>
+              <w:ind w:firstLineChars="0" w:firstLine="0"/>
+              <w:rPr>
+                <w:color w:val="auto"/>
+              </w:rPr>
+            </w:pPr>
+            <w:r>
+              <w:rPr>
+                <w:rFonts w:hint="eastAsia"/>
+                <w:color w:val="auto"/>
+              </w:rPr>
+              <w:t>NFR</w:t>
+            </w:r>
+            <w:r>
+              <w:rPr>
+                <w:color w:val="auto"/>
+              </w:rPr>
+              <w:t>17</w:t>
+            </w:r>
+          </w:p>
+        </w:tc>
+        <w:tc>
+          <w:tcPr>
+            <w:tcW w:w="8221" w:type="dxa"/>
+          </w:tcPr>
+          <w:p>
+            <w:pPr>
+              <w:pStyle w:val="afa"/>
+              <w:ind w:firstLineChars="0" w:firstLine="0"/>
+              <w:cnfStyle w:val="000000100000" w:firstRow="0" w:lastRow="0" w:firstColumn="0" w:lastColumn="0" w:oddVBand="0" w:evenVBand="0" w:oddHBand="1" w:evenHBand="0" w:firstRowFirstColumn="0" w:firstRowLastColumn="0" w:lastRowFirstColumn="0" w:lastRowLastColumn="0"/>
+              <w:rPr>
+                <w:color w:val="auto"/>
+              </w:rPr>
+            </w:pPr>
+            <w:r>
+              <w:rPr>
+                <w:rFonts w:hint="eastAsia"/>
+                <w:color w:val="auto"/>
+              </w:rPr>
+              <w:t>普通用户举报需要填写验证码，且每天举报次数不能超过3次</w:t>
+            </w:r>
+          </w:p>
+        </w:tc>
+      </w:tr>
+      <w:tr>
+        <w:tc>
+          <w:tcPr>
+            <w:cnfStyle w:val="001000000000" w:firstRow="0" w:lastRow="0" w:firstColumn="1" w:lastColumn="0" w:oddVBand="0" w:evenVBand="0" w:oddHBand="0" w:evenHBand="0" w:firstRowFirstColumn="0" w:firstRowLastColumn="0" w:lastRowFirstColumn="0" w:lastRowLastColumn="0"/>
+            <w:tcW w:w="1555" w:type="dxa"/>
+          </w:tcPr>
+          <w:p>
+            <w:pPr>
+              <w:pStyle w:val="afa"/>
+              <w:ind w:firstLineChars="0" w:firstLine="0"/>
+              <w:rPr>
+                <w:color w:val="auto"/>
+              </w:rPr>
+            </w:pPr>
+            <w:r>
+              <w:rPr>
+                <w:rFonts w:hint="eastAsia"/>
+                <w:color w:val="auto"/>
+              </w:rPr>
+              <w:t>NFR</w:t>
+            </w:r>
+            <w:r>
+              <w:rPr>
+                <w:color w:val="auto"/>
+              </w:rPr>
+              <w:t>18</w:t>
+            </w:r>
+          </w:p>
+        </w:tc>
+        <w:tc>
+          <w:tcPr>
+            <w:tcW w:w="8221" w:type="dxa"/>
+          </w:tcPr>
+          <w:p>
+            <w:pPr>
+              <w:pStyle w:val="afa"/>
+              <w:ind w:firstLineChars="0" w:firstLine="0"/>
+              <w:cnfStyle w:val="000000000000" w:firstRow="0" w:lastRow="0" w:firstColumn="0" w:lastColumn="0" w:oddVBand="0" w:evenVBand="0" w:oddHBand="0" w:evenHBand="0" w:firstRowFirstColumn="0" w:firstRowLastColumn="0" w:lastRowFirstColumn="0" w:lastRowLastColumn="0"/>
+              <w:rPr>
+                <w:color w:val="auto"/>
+              </w:rPr>
+            </w:pPr>
+            <w:r>
+              <w:rPr>
+                <w:rFonts w:hint="eastAsia"/>
+                <w:color w:val="auto"/>
+              </w:rPr>
+              <w:t>如果系统要增加新的功能，应该能够在1人月内完成</w:t>
+            </w:r>
+          </w:p>
+        </w:tc>
+      </w:tr>
+      <w:tr>
+        <w:trPr>
+          <w:cnfStyle w:val="000000100000" w:firstRow="0" w:lastRow="0" w:firstColumn="0" w:lastColumn="0" w:oddVBand="0" w:evenVBand="0" w:oddHBand="1" w:evenHBand="0" w:firstRowFirstColumn="0" w:firstRowLastColumn="0" w:lastRowFirstColumn="0" w:lastRowLastColumn="0"/>
+        </w:trPr>
+        <w:tc>
+          <w:tcPr>
+            <w:cnfStyle w:val="001000000000" w:firstRow="0" w:lastRow="0" w:firstColumn="1" w:lastColumn="0" w:oddVBand="0" w:evenVBand="0" w:oddHBand="0" w:evenHBand="0" w:firstRowFirstColumn="0" w:firstRowLastColumn="0" w:lastRowFirstColumn="0" w:lastRowLastColumn="0"/>
+            <w:tcW w:w="1555" w:type="dxa"/>
+          </w:tcPr>
+          <w:p>
+            <w:pPr>
+              <w:pStyle w:val="afa"/>
+              <w:ind w:firstLineChars="0" w:firstLine="0"/>
+              <w:rPr>
+                <w:color w:val="auto"/>
+              </w:rPr>
+            </w:pPr>
+            <w:r>
+              <w:rPr>
+                <w:rFonts w:hint="eastAsia"/>
+                <w:color w:val="auto"/>
+              </w:rPr>
+              <w:t>NFR</w:t>
+            </w:r>
+            <w:r>
+              <w:rPr>
+                <w:color w:val="auto"/>
+              </w:rPr>
+              <w:t>19</w:t>
+            </w:r>
+          </w:p>
+        </w:tc>
+        <w:tc>
+          <w:tcPr>
+            <w:tcW w:w="8221" w:type="dxa"/>
+          </w:tcPr>
+          <w:p>
+            <w:pPr>
+              <w:pStyle w:val="afa"/>
+              <w:ind w:firstLineChars="0" w:firstLine="0"/>
+              <w:cnfStyle w:val="000000100000" w:firstRow="0" w:lastRow="0" w:firstColumn="0" w:lastColumn="0" w:oddVBand="0" w:evenVBand="0" w:oddHBand="1" w:evenHBand="0" w:firstRowFirstColumn="0" w:firstRowLastColumn="0" w:lastRowFirstColumn="0" w:lastRowLastColumn="0"/>
+              <w:rPr>
+                <w:color w:val="auto"/>
+              </w:rPr>
+            </w:pPr>
+            <w:r>
+              <w:rPr>
+                <w:rFonts w:hint="eastAsia"/>
+                <w:color w:val="auto"/>
+              </w:rPr>
+              <w:t>管理员删除活动时需要填写验证码</w:t>
+            </w:r>
+          </w:p>
+        </w:tc>
+      </w:tr>
+      <w:tr>
+        <w:tc>
+          <w:tcPr>
+            <w:cnfStyle w:val="001000000000" w:firstRow="0" w:lastRow="0" w:firstColumn="1" w:lastColumn="0" w:oddVBand="0" w:evenVBand="0" w:oddHBand="0" w:evenHBand="0" w:firstRowFirstColumn="0" w:firstRowLastColumn="0" w:lastRowFirstColumn="0" w:lastRowLastColumn="0"/>
+            <w:tcW w:w="1555" w:type="dxa"/>
+          </w:tcPr>
+          <w:p>
+            <w:pPr>
+              <w:pStyle w:val="afa"/>
+              <w:ind w:firstLineChars="0" w:firstLine="0"/>
+              <w:rPr>
+                <w:color w:val="auto"/>
+              </w:rPr>
+            </w:pPr>
+            <w:r>
+              <w:rPr>
+                <w:rFonts w:hint="eastAsia"/>
+                <w:color w:val="auto"/>
+              </w:rPr>
+              <w:t>NFR</w:t>
+            </w:r>
+            <w:r>
+              <w:rPr>
+                <w:color w:val="auto"/>
+              </w:rPr>
+              <w:t>20</w:t>
+            </w:r>
+          </w:p>
+        </w:tc>
+        <w:tc>
+          <w:tcPr>
+            <w:tcW w:w="8221" w:type="dxa"/>
+          </w:tcPr>
+          <w:p>
+            <w:pPr>
+              <w:pStyle w:val="afa"/>
+              <w:ind w:firstLineChars="0" w:firstLine="0"/>
+              <w:cnfStyle w:val="000000000000" w:firstRow="0" w:lastRow="0" w:firstColumn="0" w:lastColumn="0" w:oddVBand="0" w:evenVBand="0" w:oddHBand="0" w:evenHBand="0" w:firstRowFirstColumn="0" w:firstRowLastColumn="0" w:lastRowFirstColumn="0" w:lastRowLastColumn="0"/>
+              <w:rPr>
+                <w:color w:val="auto"/>
+              </w:rPr>
+            </w:pPr>
+            <w:r>
+              <w:rPr>
+                <w:rFonts w:hint="eastAsia"/>
+                <w:color w:val="auto"/>
+              </w:rPr>
+              <w:t>系统客户端不允许出现闪退现象</w:t>
+            </w:r>
+          </w:p>
+        </w:tc>
+      </w:tr>
+      <w:tr>
+        <w:trPr>
+          <w:cnfStyle w:val="000000100000" w:firstRow="0" w:lastRow="0" w:firstColumn="0" w:lastColumn="0" w:oddVBand="0" w:evenVBand="0" w:oddHBand="1" w:evenHBand="0" w:firstRowFirstColumn="0" w:firstRowLastColumn="0" w:lastRowFirstColumn="0" w:lastRowLastColumn="0"/>
+        </w:trPr>
+        <w:tc>
+          <w:tcPr>
+            <w:cnfStyle w:val="001000000000" w:firstRow="0" w:lastRow="0" w:firstColumn="1" w:lastColumn="0" w:oddVBand="0" w:evenVBand="0" w:oddHBand="0" w:evenHBand="0" w:firstRowFirstColumn="0" w:firstRowLastColumn="0" w:lastRowFirstColumn="0" w:lastRowLastColumn="0"/>
+            <w:tcW w:w="1555" w:type="dxa"/>
+          </w:tcPr>
+          <w:p>
+            <w:pPr>
+              <w:pStyle w:val="afa"/>
+              <w:ind w:firstLineChars="0" w:firstLine="0"/>
+              <w:rPr>
+                <w:color w:val="auto"/>
+              </w:rPr>
+            </w:pPr>
+            <w:r>
+              <w:rPr>
+                <w:rFonts w:hint="eastAsia"/>
+                <w:color w:val="auto"/>
+              </w:rPr>
+              <w:t>NFR</w:t>
+            </w:r>
+            <w:r>
+              <w:rPr>
+                <w:color w:val="auto"/>
+              </w:rPr>
+              <w:t>21</w:t>
+            </w:r>
+          </w:p>
+        </w:tc>
+        <w:tc>
+          <w:tcPr>
+            <w:tcW w:w="8221" w:type="dxa"/>
+          </w:tcPr>
+          <w:p>
+            <w:pPr>
+              <w:pStyle w:val="afa"/>
+              <w:ind w:firstLineChars="0" w:firstLine="0"/>
+              <w:cnfStyle w:val="000000100000" w:firstRow="0" w:lastRow="0" w:firstColumn="0" w:lastColumn="0" w:oddVBand="0" w:evenVBand="0" w:oddHBand="1" w:evenHBand="0" w:firstRowFirstColumn="0" w:firstRowLastColumn="0" w:lastRowFirstColumn="0" w:lastRowLastColumn="0"/>
+              <w:rPr>
+                <w:color w:val="auto"/>
+              </w:rPr>
+            </w:pPr>
+            <w:r>
+              <w:rPr>
+                <w:rFonts w:hint="eastAsia"/>
+                <w:color w:val="auto"/>
+              </w:rPr>
+              <w:t>管理员只能查看活动信息或者删除活动，不能修改活动信息</w:t>
+            </w:r>
+          </w:p>
+        </w:tc>
+      </w:tr>
+    </w:tbl>
+    <w:p/>
+    <w:p>
+      <w:pPr>
+        <w:pStyle w:val="3"/>
+      </w:pPr>
+      <w:bookmarkStart w:id="10" w:name="_Toc465666853"/>
+      <w:r>
+        <w:rPr>
+          <w:rFonts w:hint="eastAsia"/>
+        </w:rPr>
+        <w:t>2.2.3</w:t>
+      </w:r>
+      <w:r>
+        <w:t xml:space="preserve"> </w:t>
+      </w:r>
+      <w:r>
+        <w:rPr>
+          <w:rFonts w:hint="eastAsia"/>
+        </w:rPr>
+        <w:t>约束</w:t>
+      </w:r>
+      <w:bookmarkEnd w:id="10"/>
+    </w:p>
+    <w:tbl>
+      <w:tblPr>
+        <w:tblStyle w:val="6-1"/>
+        <w:tblW w:w="9776" w:type="dxa"/>
+        <w:tblLook w:val="04A0" w:firstRow="1" w:lastRow="0" w:firstColumn="1" w:lastColumn="0" w:noHBand="0" w:noVBand="1"/>
+      </w:tblPr>
+      <w:tblGrid>
+        <w:gridCol w:w="1555"/>
+        <w:gridCol w:w="8221"/>
+      </w:tblGrid>
+      <w:tr>
+        <w:trPr>
+          <w:cnfStyle w:val="100000000000" w:firstRow="1" w:lastRow="0" w:firstColumn="0" w:lastColumn="0" w:oddVBand="0" w:evenVBand="0" w:oddHBand="0" w:evenHBand="0" w:firstRowFirstColumn="0" w:firstRowLastColumn="0" w:lastRowFirstColumn="0" w:lastRowLastColumn="0"/>
+        </w:trPr>
+        <w:tc>
+          <w:tcPr>
+            <w:cnfStyle w:val="001000000000" w:firstRow="0" w:lastRow="0" w:firstColumn="1" w:lastColumn="0" w:oddVBand="0" w:evenVBand="0" w:oddHBand="0" w:evenHBand="0" w:firstRowFirstColumn="0" w:firstRowLastColumn="0" w:lastRowFirstColumn="0" w:lastRowLastColumn="0"/>
+            <w:tcW w:w="1555" w:type="dxa"/>
+          </w:tcPr>
+          <w:p>
+            <w:pPr>
+              <w:pStyle w:val="afa"/>
+              <w:ind w:firstLineChars="0" w:firstLine="0"/>
+              <w:rPr>
+                <w:color w:val="auto"/>
+              </w:rPr>
+            </w:pPr>
+            <w:r>
+              <w:rPr>
+                <w:rFonts w:hint="eastAsia"/>
+                <w:color w:val="auto"/>
+              </w:rPr>
+              <w:t>需求ID</w:t>
+            </w:r>
+          </w:p>
+        </w:tc>
+        <w:tc>
+          <w:tcPr>
+            <w:tcW w:w="8221" w:type="dxa"/>
+          </w:tcPr>
+          <w:p>
+            <w:pPr>
+              <w:pStyle w:val="afa"/>
+              <w:ind w:firstLineChars="0" w:firstLine="0"/>
+              <w:cnfStyle w:val="100000000000" w:firstRow="1" w:lastRow="0" w:firstColumn="0" w:lastColumn="0" w:oddVBand="0" w:evenVBand="0" w:oddHBand="0" w:evenHBand="0" w:firstRowFirstColumn="0" w:firstRowLastColumn="0" w:lastRowFirstColumn="0" w:lastRowLastColumn="0"/>
+              <w:rPr>
+                <w:color w:val="auto"/>
+              </w:rPr>
+            </w:pPr>
+            <w:r>
+              <w:rPr>
+                <w:rFonts w:hint="eastAsia"/>
+                <w:color w:val="auto"/>
+              </w:rPr>
+              <w:t>需求内容</w:t>
+            </w:r>
+          </w:p>
+        </w:tc>
+      </w:tr>
+      <w:tr>
+        <w:trPr>
+          <w:cnfStyle w:val="000000100000" w:firstRow="0" w:lastRow="0" w:firstColumn="0" w:lastColumn="0" w:oddVBand="0" w:evenVBand="0" w:oddHBand="1" w:evenHBand="0" w:firstRowFirstColumn="0" w:firstRowLastColumn="0" w:lastRowFirstColumn="0" w:lastRowLastColumn="0"/>
+        </w:trPr>
+        <w:tc>
+          <w:tcPr>
+            <w:cnfStyle w:val="001000000000" w:firstRow="0" w:lastRow="0" w:firstColumn="1" w:lastColumn="0" w:oddVBand="0" w:evenVBand="0" w:oddHBand="0" w:evenHBand="0" w:firstRowFirstColumn="0" w:firstRowLastColumn="0" w:lastRowFirstColumn="0" w:lastRowLastColumn="0"/>
+            <w:tcW w:w="1555" w:type="dxa"/>
+          </w:tcPr>
+          <w:p>
+            <w:pPr>
+              <w:pStyle w:val="afa"/>
+              <w:ind w:firstLineChars="0" w:firstLine="0"/>
+              <w:rPr>
+                <w:color w:val="auto"/>
+              </w:rPr>
+            </w:pPr>
+            <w:r>
+              <w:rPr>
+                <w:rFonts w:hint="eastAsia"/>
+                <w:color w:val="auto"/>
+              </w:rPr>
+              <w:t>NFR</w:t>
+            </w:r>
+            <w:r>
+              <w:rPr>
+                <w:color w:val="auto"/>
+              </w:rPr>
+              <w:t>22</w:t>
+            </w:r>
+          </w:p>
+        </w:tc>
+        <w:tc>
+          <w:tcPr>
+            <w:tcW w:w="8221" w:type="dxa"/>
+          </w:tcPr>
+          <w:p>
+            <w:pPr>
+              <w:pStyle w:val="afa"/>
+              <w:ind w:firstLineChars="0" w:firstLine="0"/>
+              <w:cnfStyle w:val="000000100000" w:firstRow="0" w:lastRow="0" w:firstColumn="0" w:lastColumn="0" w:oddVBand="0" w:evenVBand="0" w:oddHBand="1" w:evenHBand="0" w:firstRowFirstColumn="0" w:firstRowLastColumn="0" w:lastRowFirstColumn="0" w:lastRowLastColumn="0"/>
+              <w:rPr>
+                <w:color w:val="auto"/>
+              </w:rPr>
+            </w:pPr>
+            <w:r>
+              <w:rPr>
+                <w:rFonts w:hint="eastAsia"/>
+                <w:color w:val="auto"/>
+              </w:rPr>
+              <w:t>系统针对南大学生、社团</w:t>
+            </w:r>
+          </w:p>
+        </w:tc>
+      </w:tr>
+      <w:tr>
+        <w:tc>
+          <w:tcPr>
+            <w:cnfStyle w:val="001000000000" w:firstRow="0" w:lastRow="0" w:firstColumn="1" w:lastColumn="0" w:oddVBand="0" w:evenVBand="0" w:oddHBand="0" w:evenHBand="0" w:firstRowFirstColumn="0" w:firstRowLastColumn="0" w:lastRowFirstColumn="0" w:lastRowLastColumn="0"/>
+            <w:tcW w:w="1555" w:type="dxa"/>
+          </w:tcPr>
+          <w:p>
+            <w:pPr>
+              <w:pStyle w:val="afa"/>
+              <w:ind w:firstLineChars="0" w:firstLine="0"/>
+              <w:rPr>
+                <w:color w:val="auto"/>
+              </w:rPr>
+            </w:pPr>
+            <w:r>
+              <w:rPr>
+                <w:rFonts w:hint="eastAsia"/>
+                <w:color w:val="auto"/>
+              </w:rPr>
+              <w:t>NFR</w:t>
+            </w:r>
+            <w:r>
+              <w:rPr>
+                <w:color w:val="auto"/>
+              </w:rPr>
+              <w:t>23</w:t>
+            </w:r>
+          </w:p>
+        </w:tc>
+        <w:tc>
+          <w:tcPr>
+            <w:tcW w:w="8221" w:type="dxa"/>
+          </w:tcPr>
+          <w:p>
+            <w:pPr>
+              <w:pStyle w:val="afa"/>
+              <w:ind w:firstLineChars="0" w:firstLine="0"/>
+              <w:cnfStyle w:val="000000000000" w:firstRow="0" w:lastRow="0" w:firstColumn="0" w:lastColumn="0" w:oddVBand="0" w:evenVBand="0" w:oddHBand="0" w:evenHBand="0" w:firstRowFirstColumn="0" w:firstRowLastColumn="0" w:lastRowFirstColumn="0" w:lastRowLastColumn="0"/>
+              <w:rPr>
+                <w:color w:val="auto"/>
+              </w:rPr>
+            </w:pPr>
+            <w:r>
+              <w:rPr>
+                <w:rFonts w:hint="eastAsia"/>
+                <w:color w:val="auto"/>
+              </w:rPr>
+              <w:t>活动发布者对信息的发布和编辑操作要在电脑版网页端进行</w:t>
+            </w:r>
+          </w:p>
+        </w:tc>
+      </w:tr>
+      <w:tr>
+        <w:trPr>
+          <w:cnfStyle w:val="000000100000" w:firstRow="0" w:lastRow="0" w:firstColumn="0" w:lastColumn="0" w:oddVBand="0" w:evenVBand="0" w:oddHBand="1" w:evenHBand="0" w:firstRowFirstColumn="0" w:firstRowLastColumn="0" w:lastRowFirstColumn="0" w:lastRowLastColumn="0"/>
+        </w:trPr>
+        <w:tc>
+          <w:tcPr>
+            <w:cnfStyle w:val="001000000000" w:firstRow="0" w:lastRow="0" w:firstColumn="1" w:lastColumn="0" w:oddVBand="0" w:evenVBand="0" w:oddHBand="0" w:evenHBand="0" w:firstRowFirstColumn="0" w:firstRowLastColumn="0" w:lastRowFirstColumn="0" w:lastRowLastColumn="0"/>
+            <w:tcW w:w="1555" w:type="dxa"/>
+          </w:tcPr>
+          <w:p>
+            <w:pPr>
+              <w:pStyle w:val="afa"/>
+              <w:ind w:firstLineChars="0" w:firstLine="0"/>
+              <w:rPr>
+                <w:color w:val="auto"/>
+              </w:rPr>
+            </w:pPr>
+            <w:r>
+              <w:rPr>
+                <w:rFonts w:hint="eastAsia"/>
+                <w:color w:val="auto"/>
+              </w:rPr>
+              <w:t>NFR</w:t>
+            </w:r>
+            <w:r>
+              <w:rPr>
+                <w:color w:val="auto"/>
+              </w:rPr>
+              <w:t>24</w:t>
+            </w:r>
+          </w:p>
+        </w:tc>
+        <w:tc>
+          <w:tcPr>
+            <w:tcW w:w="8221" w:type="dxa"/>
+          </w:tcPr>
+          <w:p>
+            <w:pPr>
+              <w:pStyle w:val="afa"/>
+              <w:ind w:firstLineChars="0" w:firstLine="0"/>
+              <w:cnfStyle w:val="000000100000" w:firstRow="0" w:lastRow="0" w:firstColumn="0" w:lastColumn="0" w:oddVBand="0" w:evenVBand="0" w:oddHBand="1" w:evenHBand="0" w:firstRowFirstColumn="0" w:firstRowLastColumn="0" w:lastRowFirstColumn="0" w:lastRowLastColumn="0"/>
+              <w:rPr>
+                <w:color w:val="auto"/>
+              </w:rPr>
+            </w:pPr>
+            <w:r>
+              <w:rPr>
+                <w:rFonts w:hint="eastAsia"/>
+                <w:color w:val="auto"/>
+              </w:rPr>
+              <w:t>管理员对活动的审查和删除操作要在电脑版网页端进行</w:t>
+            </w:r>
+          </w:p>
+        </w:tc>
+      </w:tr>
+    </w:tbl>
+    <w:p>
+      <w:pPr>
+        <w:rPr>
+          <w:rFonts w:hint="eastAsia"/>
+        </w:rPr>
+      </w:pPr>
+    </w:p>
     <w:p>
       <w:pPr>
         <w:pStyle w:val="1"/>
       </w:pPr>
+      <w:bookmarkStart w:id="11" w:name="_Toc465666854"/>
       <w:r>
         <w:rPr>
           <w:rFonts w:hint="eastAsia"/>
         </w:rPr>
         <w:t>3 附录</w:t>
       </w:r>
+      <w:bookmarkEnd w:id="11"/>
     </w:p>
     <w:p/>
     <w:sectPr>
+      <w:headerReference w:type="default" r:id="rId8"/>
+      <w:footerReference w:type="default" r:id="rId9"/>
       <w:pgSz w:w="11906" w:h="16838"/>
       <w:pgMar w:top="1440" w:right="1080" w:bottom="1440" w:left="1080" w:header="851" w:footer="992" w:gutter="0"/>
       <w:pgNumType w:start="0"/>
@@ -8080,6 +10476,52 @@
 </w:endnotes>
 </file>
 
+<file path=word/footer1.xml><?xml version="1.0" encoding="utf-8"?>
+<w:ftr xmlns:wpc="http://schemas.microsoft.com/office/word/2010/wordprocessingCanvas" xmlns:cx="http://schemas.microsoft.com/office/drawing/2014/chartex" xmlns:mc="http://schemas.openxmlformats.org/markup-compatibility/2006" xmlns:o="urn:schemas-microsoft-com:office:office" xmlns:r="http://schemas.openxmlformats.org/officeDocument/2006/relationships" xmlns:m="http://schemas.openxmlformats.org/officeDocument/2006/math" xmlns:v="urn:schemas-microsoft-com:vml" xmlns:wp14="http://schemas.microsoft.com/office/word/2010/wordprocessingDrawing" xmlns:wp="http://schemas.openxmlformats.org/drawingml/2006/wordprocessingDrawing" xmlns:w10="urn:schemas-microsoft-com:office:word" xmlns:w="http://schemas.openxmlformats.org/wordprocessingml/2006/main" xmlns:w14="http://schemas.microsoft.com/office/word/2010/wordml" xmlns:w15="http://schemas.microsoft.com/office/word/2012/wordml" xmlns:w16se="http://schemas.microsoft.com/office/word/2015/wordml/symex" xmlns:wpg="http://schemas.microsoft.com/office/word/2010/wordprocessingGroup" xmlns:wpi="http://schemas.microsoft.com/office/word/2010/wordprocessingInk" xmlns:wne="http://schemas.microsoft.com/office/word/2006/wordml" xmlns:wps="http://schemas.microsoft.com/office/word/2010/wordprocessingShape" mc:Ignorable="w14 w15 w16se wp14">
+  <w:sdt>
+    <w:sdtPr>
+      <w:id w:val="-1968578066"/>
+      <w:docPartObj>
+        <w:docPartGallery w:val="Page Numbers (Bottom of Page)"/>
+        <w:docPartUnique/>
+      </w:docPartObj>
+    </w:sdtPr>
+    <w:sdtContent>
+      <w:p>
+        <w:pPr>
+          <w:pStyle w:val="a5"/>
+          <w:jc w:val="center"/>
+        </w:pPr>
+        <w:r>
+          <w:fldChar w:fldCharType="begin"/>
+        </w:r>
+        <w:r>
+          <w:instrText>PAGE   \* MERGEFORMAT</w:instrText>
+        </w:r>
+        <w:r>
+          <w:fldChar w:fldCharType="separate"/>
+        </w:r>
+        <w:r>
+          <w:rPr>
+            <w:noProof/>
+            <w:lang w:val="zh-CN"/>
+          </w:rPr>
+          <w:t>5</w:t>
+        </w:r>
+        <w:r>
+          <w:fldChar w:fldCharType="end"/>
+        </w:r>
+      </w:p>
+    </w:sdtContent>
+  </w:sdt>
+  <w:p>
+    <w:pPr>
+      <w:pStyle w:val="a5"/>
+    </w:pPr>
+  </w:p>
+</w:ftr>
+</file>
+
 <file path=word/footnotes.xml><?xml version="1.0" encoding="utf-8"?>
 <w:footnotes xmlns:wpc="http://schemas.microsoft.com/office/word/2010/wordprocessingCanvas" xmlns:cx="http://schemas.microsoft.com/office/drawing/2014/chartex" xmlns:mc="http://schemas.openxmlformats.org/markup-compatibility/2006" xmlns:o="urn:schemas-microsoft-com:office:office" xmlns:r="http://schemas.openxmlformats.org/officeDocument/2006/relationships" xmlns:m="http://schemas.openxmlformats.org/officeDocument/2006/math" xmlns:v="urn:schemas-microsoft-com:vml" xmlns:wp14="http://schemas.microsoft.com/office/word/2010/wordprocessingDrawing" xmlns:wp="http://schemas.openxmlformats.org/drawingml/2006/wordprocessingDrawing" xmlns:w10="urn:schemas-microsoft-com:office:word" xmlns:w="http://schemas.openxmlformats.org/wordprocessingml/2006/main" xmlns:w14="http://schemas.microsoft.com/office/word/2010/wordml" xmlns:w15="http://schemas.microsoft.com/office/word/2012/wordml" xmlns:w16se="http://schemas.microsoft.com/office/word/2015/wordml/symex" xmlns:wpg="http://schemas.microsoft.com/office/word/2010/wordprocessingGroup" xmlns:wpi="http://schemas.microsoft.com/office/word/2010/wordprocessingInk" xmlns:wne="http://schemas.microsoft.com/office/word/2006/wordml" xmlns:wps="http://schemas.microsoft.com/office/word/2010/wordprocessingShape" mc:Ignorable="w14 w15 w16se wp14">
   <w:footnote w:type="separator" w:id="-1">
@@ -8103,6 +10545,22 @@
     </w:p>
   </w:footnote>
 </w:footnotes>
+</file>
+
+<file path=word/header1.xml><?xml version="1.0" encoding="utf-8"?>
+<w:hdr xmlns:wpc="http://schemas.microsoft.com/office/word/2010/wordprocessingCanvas" xmlns:cx="http://schemas.microsoft.com/office/drawing/2014/chartex" xmlns:mc="http://schemas.openxmlformats.org/markup-compatibility/2006" xmlns:o="urn:schemas-microsoft-com:office:office" xmlns:r="http://schemas.openxmlformats.org/officeDocument/2006/relationships" xmlns:m="http://schemas.openxmlformats.org/officeDocument/2006/math" xmlns:v="urn:schemas-microsoft-com:vml" xmlns:wp14="http://schemas.microsoft.com/office/word/2010/wordprocessingDrawing" xmlns:wp="http://schemas.openxmlformats.org/drawingml/2006/wordprocessingDrawing" xmlns:w10="urn:schemas-microsoft-com:office:word" xmlns:w="http://schemas.openxmlformats.org/wordprocessingml/2006/main" xmlns:w14="http://schemas.microsoft.com/office/word/2010/wordml" xmlns:w15="http://schemas.microsoft.com/office/word/2012/wordml" xmlns:w16se="http://schemas.microsoft.com/office/word/2015/wordml/symex" xmlns:wpg="http://schemas.microsoft.com/office/word/2010/wordprocessingGroup" xmlns:wpi="http://schemas.microsoft.com/office/word/2010/wordprocessingInk" xmlns:wne="http://schemas.microsoft.com/office/word/2006/wordml" xmlns:wps="http://schemas.microsoft.com/office/word/2010/wordprocessingShape" mc:Ignorable="w14 w15 w16se wp14">
+  <w:p>
+    <w:pPr>
+      <w:pStyle w:val="a3"/>
+    </w:pPr>
+    <w:r>
+      <w:rPr>
+        <w:rFonts w:hint="eastAsia"/>
+      </w:rPr>
+      <w:t>用户需求列表</w:t>
+    </w:r>
+  </w:p>
+</w:hdr>
 </file>
 
 <file path=word/styles.xml><?xml version="1.0" encoding="utf-8"?>
@@ -8532,7 +10990,7 @@
     <w:uiPriority w:val="9"/>
     <w:unhideWhenUsed/>
     <w:qFormat/>
-    <w:rsid w:val="00046060"/>
+    <w:rsid w:val="0058123D"/>
     <w:pPr>
       <w:keepNext/>
       <w:keepLines/>
@@ -8542,7 +11000,7 @@
     <w:rPr>
       <w:rFonts w:asciiTheme="majorHAnsi" w:eastAsiaTheme="majorEastAsia" w:hAnsiTheme="majorHAnsi" w:cstheme="majorBidi"/>
       <w:color w:val="2E74B5" w:themeColor="accent1" w:themeShade="BF"/>
-      <w:sz w:val="28"/>
+      <w:sz w:val="30"/>
       <w:szCs w:val="28"/>
     </w:rPr>
   </w:style>
@@ -8552,10 +11010,9 @@
     <w:next w:val="a"/>
     <w:link w:val="30"/>
     <w:uiPriority w:val="9"/>
-    <w:semiHidden/>
     <w:unhideWhenUsed/>
     <w:qFormat/>
-    <w:rsid w:val="00046060"/>
+    <w:rsid w:val="0058123D"/>
     <w:pPr>
       <w:keepNext/>
       <w:keepLines/>
@@ -8564,8 +11021,8 @@
     </w:pPr>
     <w:rPr>
       <w:rFonts w:asciiTheme="majorHAnsi" w:eastAsiaTheme="majorEastAsia" w:hAnsiTheme="majorHAnsi" w:cstheme="majorBidi"/>
-      <w:color w:val="404040" w:themeColor="text1" w:themeTint="BF"/>
-      <w:sz w:val="26"/>
+      <w:color w:val="2E74B5" w:themeColor="accent1" w:themeShade="BF"/>
+      <w:sz w:val="28"/>
       <w:szCs w:val="26"/>
     </w:rPr>
   </w:style>
@@ -8814,11 +11271,11 @@
     <w:basedOn w:val="a0"/>
     <w:link w:val="2"/>
     <w:uiPriority w:val="9"/>
-    <w:rsid w:val="00046060"/>
+    <w:rsid w:val="0058123D"/>
     <w:rPr>
       <w:rFonts w:asciiTheme="majorHAnsi" w:eastAsiaTheme="majorEastAsia" w:hAnsiTheme="majorHAnsi" w:cstheme="majorBidi"/>
       <w:color w:val="2E74B5" w:themeColor="accent1" w:themeShade="BF"/>
-      <w:sz w:val="28"/>
+      <w:sz w:val="30"/>
       <w:szCs w:val="28"/>
     </w:rPr>
   </w:style>
@@ -8827,12 +11284,11 @@
     <w:basedOn w:val="a0"/>
     <w:link w:val="3"/>
     <w:uiPriority w:val="9"/>
-    <w:semiHidden/>
-    <w:rsid w:val="00046060"/>
+    <w:rsid w:val="0058123D"/>
     <w:rPr>
       <w:rFonts w:asciiTheme="majorHAnsi" w:eastAsiaTheme="majorEastAsia" w:hAnsiTheme="majorHAnsi" w:cstheme="majorBidi"/>
-      <w:color w:val="404040" w:themeColor="text1" w:themeTint="BF"/>
-      <w:sz w:val="26"/>
+      <w:color w:val="2E74B5" w:themeColor="accent1" w:themeShade="BF"/>
+      <w:sz w:val="28"/>
       <w:szCs w:val="26"/>
     </w:rPr>
   </w:style>
@@ -9166,7 +11622,6 @@
     <w:basedOn w:val="1"/>
     <w:next w:val="a"/>
     <w:uiPriority w:val="39"/>
-    <w:semiHidden/>
     <w:unhideWhenUsed/>
     <w:qFormat/>
     <w:rsid w:val="00046060"/>
@@ -9352,6 +11807,141 @@
         <w:shd w:val="clear" w:color="auto" w:fill="DEEAF6" w:themeFill="accent1" w:themeFillTint="33"/>
       </w:tcPr>
     </w:tblStylePr>
+  </w:style>
+  <w:style w:type="paragraph" w:styleId="afa">
+    <w:name w:val="List Paragraph"/>
+    <w:basedOn w:val="a"/>
+    <w:uiPriority w:val="34"/>
+    <w:qFormat/>
+    <w:rsid w:val="0058123D"/>
+    <w:pPr>
+      <w:widowControl w:val="0"/>
+      <w:spacing w:after="0" w:line="240" w:lineRule="auto"/>
+      <w:ind w:firstLineChars="200" w:firstLine="420"/>
+      <w:jc w:val="both"/>
+    </w:pPr>
+    <w:rPr>
+      <w:kern w:val="2"/>
+      <w:szCs w:val="22"/>
+    </w:rPr>
+  </w:style>
+  <w:style w:type="table" w:styleId="6-1">
+    <w:name w:val="Grid Table 6 Colorful Accent 1"/>
+    <w:basedOn w:val="a1"/>
+    <w:uiPriority w:val="51"/>
+    <w:rsid w:val="0058123D"/>
+    <w:pPr>
+      <w:spacing w:after="0" w:line="240" w:lineRule="auto"/>
+    </w:pPr>
+    <w:rPr>
+      <w:color w:val="2E74B5" w:themeColor="accent1" w:themeShade="BF"/>
+      <w:kern w:val="2"/>
+      <w:szCs w:val="22"/>
+    </w:rPr>
+    <w:tblPr>
+      <w:tblStyleRowBandSize w:val="1"/>
+      <w:tblStyleColBandSize w:val="1"/>
+      <w:tblBorders>
+        <w:top w:val="single" w:sz="4" w:space="0" w:color="9CC2E5" w:themeColor="accent1" w:themeTint="99"/>
+        <w:left w:val="single" w:sz="4" w:space="0" w:color="9CC2E5" w:themeColor="accent1" w:themeTint="99"/>
+        <w:bottom w:val="single" w:sz="4" w:space="0" w:color="9CC2E5" w:themeColor="accent1" w:themeTint="99"/>
+        <w:right w:val="single" w:sz="4" w:space="0" w:color="9CC2E5" w:themeColor="accent1" w:themeTint="99"/>
+        <w:insideH w:val="single" w:sz="4" w:space="0" w:color="9CC2E5" w:themeColor="accent1" w:themeTint="99"/>
+        <w:insideV w:val="single" w:sz="4" w:space="0" w:color="9CC2E5" w:themeColor="accent1" w:themeTint="99"/>
+      </w:tblBorders>
+    </w:tblPr>
+    <w:tblStylePr w:type="firstRow">
+      <w:rPr>
+        <w:b/>
+        <w:bCs/>
+      </w:rPr>
+      <w:tblPr/>
+      <w:tcPr>
+        <w:tcBorders>
+          <w:bottom w:val="single" w:sz="12" w:space="0" w:color="9CC2E5" w:themeColor="accent1" w:themeTint="99"/>
+        </w:tcBorders>
+      </w:tcPr>
+    </w:tblStylePr>
+    <w:tblStylePr w:type="lastRow">
+      <w:rPr>
+        <w:b/>
+        <w:bCs/>
+      </w:rPr>
+      <w:tblPr/>
+      <w:tcPr>
+        <w:tcBorders>
+          <w:top w:val="double" w:sz="4" w:space="0" w:color="9CC2E5" w:themeColor="accent1" w:themeTint="99"/>
+        </w:tcBorders>
+      </w:tcPr>
+    </w:tblStylePr>
+    <w:tblStylePr w:type="firstCol">
+      <w:rPr>
+        <w:b/>
+        <w:bCs/>
+      </w:rPr>
+    </w:tblStylePr>
+    <w:tblStylePr w:type="lastCol">
+      <w:rPr>
+        <w:b/>
+        <w:bCs/>
+      </w:rPr>
+    </w:tblStylePr>
+    <w:tblStylePr w:type="band1Vert">
+      <w:tblPr/>
+      <w:tcPr>
+        <w:shd w:val="clear" w:color="auto" w:fill="DEEAF6" w:themeFill="accent1" w:themeFillTint="33"/>
+      </w:tcPr>
+    </w:tblStylePr>
+    <w:tblStylePr w:type="band1Horz">
+      <w:tblPr/>
+      <w:tcPr>
+        <w:shd w:val="clear" w:color="auto" w:fill="DEEAF6" w:themeFill="accent1" w:themeFillTint="33"/>
+      </w:tcPr>
+    </w:tblStylePr>
+  </w:style>
+  <w:style w:type="paragraph" w:styleId="11">
+    <w:name w:val="toc 1"/>
+    <w:basedOn w:val="a"/>
+    <w:next w:val="a"/>
+    <w:autoRedefine/>
+    <w:uiPriority w:val="39"/>
+    <w:unhideWhenUsed/>
+    <w:rsid w:val="009F3B12"/>
+  </w:style>
+  <w:style w:type="paragraph" w:styleId="21">
+    <w:name w:val="toc 2"/>
+    <w:basedOn w:val="a"/>
+    <w:next w:val="a"/>
+    <w:autoRedefine/>
+    <w:uiPriority w:val="39"/>
+    <w:unhideWhenUsed/>
+    <w:rsid w:val="009F3B12"/>
+    <w:pPr>
+      <w:ind w:leftChars="200" w:left="420"/>
+    </w:pPr>
+  </w:style>
+  <w:style w:type="paragraph" w:styleId="31">
+    <w:name w:val="toc 3"/>
+    <w:basedOn w:val="a"/>
+    <w:next w:val="a"/>
+    <w:autoRedefine/>
+    <w:uiPriority w:val="39"/>
+    <w:unhideWhenUsed/>
+    <w:rsid w:val="009F3B12"/>
+    <w:pPr>
+      <w:ind w:leftChars="400" w:left="840"/>
+    </w:pPr>
+  </w:style>
+  <w:style w:type="character" w:styleId="afb">
+    <w:name w:val="Hyperlink"/>
+    <w:basedOn w:val="a0"/>
+    <w:uiPriority w:val="99"/>
+    <w:unhideWhenUsed/>
+    <w:rsid w:val="009F3B12"/>
+    <w:rPr>
+      <w:color w:val="0563C1" w:themeColor="hyperlink"/>
+      <w:u w:val="single"/>
+    </w:rPr>
   </w:style>
 </w:styles>
 </file>
@@ -9619,7 +12209,7 @@
 
 <file path=customXml/item1.xml><?xml version="1.0" encoding="utf-8"?>
 <CoverPageProperties xmlns="http://schemas.microsoft.com/office/2006/coverPageProps">
-  <PublishDate>2016-11-03T00:00:00</PublishDate>
+  <PublishDate>2016-11-04T00:00:00</PublishDate>
   <Abstract/>
   <CompanyAddress/>
   <CompanyPhone/>
@@ -9628,10 +12218,22 @@
 </CoverPageProperties>
 </file>
 
+<file path=customXml/item2.xml><?xml version="1.0" encoding="utf-8"?>
+<b:Sources xmlns:b="http://schemas.openxmlformats.org/officeDocument/2006/bibliography" xmlns="http://schemas.openxmlformats.org/officeDocument/2006/bibliography" SelectedStyle="\APASixthEditionOfficeOnline.xsl" StyleName="APA" Version="6"/>
+</file>
+
 <file path=customXml/itemProps1.xml><?xml version="1.0" encoding="utf-8"?>
 <ds:datastoreItem xmlns:ds="http://schemas.openxmlformats.org/officeDocument/2006/customXml" ds:itemID="{55AF091B-3C7A-41E3-B477-F2FDAA23CFDA}">
   <ds:schemaRefs>
     <ds:schemaRef ds:uri="http://schemas.microsoft.com/office/2006/coverPageProps"/>
   </ds:schemaRefs>
 </ds:datastoreItem>
+</file>
+
+<file path=customXml/itemProps2.xml><?xml version="1.0" encoding="utf-8"?>
+<ds:datastoreItem xmlns:ds="http://schemas.openxmlformats.org/officeDocument/2006/customXml" ds:itemID="{2DA00EBF-E6F3-4B1A-8896-AEF334B0525A}">
+  <ds:schemaRefs>
+    <ds:schemaRef ds:uri="http://schemas.openxmlformats.org/officeDocument/2006/bibliography"/>
+  </ds:schemaRefs>
+</ds:datastoreItem>
 </file>